--- a/docs/CS673F13P1_meetingminutes.docx
+++ b/docs/CS673F13P1_meetingminutes.docx
@@ -13,10 +13,9 @@
         <w:rPr>
           <w:b w:val="1"/>
           <w:sz w:val="24"/>
-          <w:u w:val="single"/>
-          <w:rtl w:val="0"/>
-        </w:rPr>
-        <w:t xml:space="preserve">CS673F13 Software Engineering </w:t>
+          <w:rtl w:val="0"/>
+        </w:rPr>
+        <w:t xml:space="preserve">CS673F13 Software Engineering</w:t>
       </w:r>
     </w:p>
     <w:p>
@@ -29,11 +28,23 @@
         <w:rPr>
           <w:b w:val="1"/>
           <w:sz w:val="24"/>
-          <w:u w:val="single"/>
           <w:rtl w:val="0"/>
         </w:rPr>
         <w:t xml:space="preserve">Group Project 1  (Project name Diabetes Management)  </w:t>
-        <w:br w:type="textWrapping"/>
+      </w:r>
+    </w:p>
+    <w:p>
+      <w:pPr>
+        <w:contextualSpacing w:val="0"/>
+        <w:jc w:val="center"/>
+        <w:rPr/>
+      </w:pPr>
+      <w:r>
+        <w:rPr>
+          <w:b w:val="1"/>
+          <w:sz w:val="24"/>
+          <w:rtl w:val="0"/>
+        </w:rPr>
         <w:t xml:space="preserve">Meeting Minutes</w:t>
       </w:r>
     </w:p>
@@ -47,90 +58,96 @@
         <w:rPr>
           <w:b w:val="1"/>
           <w:sz w:val="24"/>
-          <w:u w:val="single"/>
-          <w:rtl w:val="0"/>
-        </w:rPr>
-        <w:t xml:space="preserve">Week 3 (9/28 - 10/4 )  </w:t>
-      </w:r>
-    </w:p>
-    <w:p>
-      <w:pPr>
-        <w:contextualSpacing w:val="0"/>
-        <w:rPr/>
-      </w:pPr>
-      <w:r>
-        <w:rPr>
-          <w:rtl w:val="0"/>
-        </w:rPr>
-      </w:r>
-    </w:p>
-    <w:p>
-      <w:pPr>
-        <w:contextualSpacing w:val="0"/>
-        <w:rPr/>
-      </w:pPr>
-      <w:r>
-        <w:rPr>
-          <w:b w:val="1"/>
-          <w:sz w:val="24"/>
-          <w:rtl w:val="0"/>
-        </w:rPr>
-        <w:t xml:space="preserve">Date and Time:</w:t>
-      </w:r>
-      <w:r>
-        <w:rPr>
-          <w:sz w:val="24"/>
-          <w:rtl w:val="0"/>
-        </w:rPr>
-        <w:t xml:space="preserve">  9/28, 10:30am - 1:00am</w:t>
-      </w:r>
-    </w:p>
-    <w:p>
-      <w:pPr>
-        <w:contextualSpacing w:val="0"/>
-        <w:rPr/>
-      </w:pPr>
-      <w:r>
-        <w:rPr>
-          <w:b w:val="1"/>
-          <w:sz w:val="24"/>
-          <w:rtl w:val="0"/>
-        </w:rPr>
-        <w:t xml:space="preserve">Place</w:t>
-      </w:r>
-      <w:r>
-        <w:rPr>
-          <w:sz w:val="24"/>
-          <w:rtl w:val="0"/>
-        </w:rPr>
-        <w:t xml:space="preserve">: In college of Engineering Building</w:t>
-      </w:r>
-    </w:p>
-    <w:p>
-      <w:pPr>
-        <w:spacing w:lineRule="auto" w:line="240"/>
-        <w:contextualSpacing w:val="0"/>
-        <w:rPr/>
-      </w:pPr>
-      <w:r>
-        <w:rPr>
-          <w:b w:val="1"/>
-          <w:sz w:val="24"/>
-          <w:rtl w:val="0"/>
-        </w:rPr>
-        <w:t xml:space="preserve">Participants:</w:t>
-      </w:r>
-      <w:r>
-        <w:rPr>
-          <w:sz w:val="24"/>
-          <w:rtl w:val="0"/>
-        </w:rPr>
-        <w:t xml:space="preserve"> Bogdan Chayka, Jason, Yike Xue, Wenjie Shi, Yulu Liu, Jeff Andre, Tommy, Allen,Maura Huff(By remote divice “Team Viewer”)</w:t>
-      </w:r>
-      <w:r>
-        <w:rPr>
-          <w:rtl w:val="0"/>
-        </w:rPr>
+          <w:rtl w:val="0"/>
+        </w:rPr>
+        <w:t xml:space="preserve">Week 4 (10/4 - 10/11 )  </w:t>
+      </w:r>
+    </w:p>
+    <w:p>
+      <w:pPr>
+        <w:contextualSpacing w:val="0"/>
+        <w:jc w:val="center"/>
+        <w:rPr/>
+      </w:pPr>
+      <w:r>
+        <w:rPr>
+          <w:rtl w:val="0"/>
+        </w:rPr>
+      </w:r>
+    </w:p>
+    <w:p>
+      <w:pPr>
+        <w:contextualSpacing w:val="0"/>
+        <w:jc w:val="center"/>
+        <w:rPr/>
+      </w:pPr>
+      <w:r>
+        <w:rPr>
+          <w:rtl w:val="0"/>
+        </w:rPr>
+      </w:r>
+    </w:p>
+    <w:p>
+      <w:pPr>
+        <w:contextualSpacing w:val="0"/>
+        <w:rPr/>
+      </w:pPr>
+      <w:r>
+        <w:rPr>
+          <w:b w:val="1"/>
+          <w:sz w:val="24"/>
+          <w:rtl w:val="0"/>
+        </w:rPr>
+        <w:t xml:space="preserve">Date and Time:  </w:t>
+      </w:r>
+      <w:r>
+        <w:rPr>
+          <w:sz w:val="24"/>
+          <w:rtl w:val="0"/>
+        </w:rPr>
+        <w:t xml:space="preserve">10/6, 2:30pm-5:30pm</w:t>
+      </w:r>
+    </w:p>
+    <w:p>
+      <w:pPr>
+        <w:contextualSpacing w:val="0"/>
+        <w:rPr/>
+      </w:pPr>
+      <w:r>
+        <w:rPr>
+          <w:b w:val="1"/>
+          <w:sz w:val="24"/>
+          <w:rtl w:val="0"/>
+        </w:rPr>
+        <w:t xml:space="preserve">Place:</w:t>
+      </w:r>
+      <w:r>
+        <w:rPr>
+          <w:sz w:val="24"/>
+          <w:rtl w:val="0"/>
+        </w:rPr>
+        <w:t xml:space="preserve"> Engineering Building</w:t>
+      </w:r>
+    </w:p>
+    <w:p>
+      <w:pPr>
+        <w:contextualSpacing w:val="0"/>
+        <w:rPr/>
+      </w:pPr>
+      <w:r>
+        <w:rPr>
+          <w:b w:val="1"/>
+          <w:sz w:val="24"/>
+          <w:rtl w:val="0"/>
+        </w:rPr>
+        <w:t xml:space="preserve">Participants: </w:t>
+      </w:r>
+      <w:r>
+        <w:rPr>
+          <w:sz w:val="24"/>
+          <w:rtl w:val="0"/>
+        </w:rPr>
+        <w:t xml:space="preserve">Yulu Liu, Tommy, Maura</w:t>
       </w:r>
     </w:p>
     <w:p>
@@ -151,7 +168,7 @@
           <w:sz w:val="24"/>
           <w:rtl w:val="0"/>
         </w:rPr>
-        <w:t xml:space="preserve">Yike Xue </w:t>
+        <w:t xml:space="preserve">Maura</w:t>
       </w:r>
     </w:p>
     <w:p>
@@ -172,7 +189,7 @@
           <w:sz w:val="24"/>
           <w:rtl w:val="0"/>
         </w:rPr>
-        <w:t xml:space="preserve">Wenjie Shi</w:t>
+        <w:t xml:space="preserve">Lulu and Tommy</w:t>
       </w:r>
     </w:p>
     <w:p>
@@ -204,7 +221,7 @@
           <w:sz w:val="24"/>
           <w:rtl w:val="0"/>
         </w:rPr>
-        <w:t xml:space="preserve">Learning version control techniques and Environment setting up</w:t>
+        <w:t xml:space="preserve">UI Dev Team Meeting</w:t>
       </w:r>
     </w:p>
     <w:p>
@@ -230,6 +247,91 @@
           <w:rtl w:val="0"/>
         </w:rPr>
         <w:t xml:space="preserve">Agenda:</w:t>
+      </w:r>
+    </w:p>
+    <w:p>
+      <w:pPr>
+        <w:numPr>
+          <w:ilvl w:val="0"/>
+          <w:numId w:val="4"/>
+        </w:numPr>
+        <w:ind w:left="720" w:hanging="359"/>
+        <w:contextualSpacing w:val="1"/>
+        <w:rPr>
+          <w:sz w:val="24"/>
+        </w:rPr>
+      </w:pPr>
+      <w:r>
+        <w:rPr>
+          <w:sz w:val="24"/>
+          <w:rtl w:val="0"/>
+        </w:rPr>
+        <w:t xml:space="preserve">Review Pivotal Tracker/Assignments</w:t>
+      </w:r>
+    </w:p>
+    <w:p>
+      <w:pPr>
+        <w:numPr>
+          <w:ilvl w:val="0"/>
+          <w:numId w:val="4"/>
+        </w:numPr>
+        <w:ind w:left="720" w:hanging="359"/>
+        <w:contextualSpacing w:val="1"/>
+        <w:rPr>
+          <w:sz w:val="24"/>
+        </w:rPr>
+      </w:pPr>
+      <w:r>
+        <w:rPr>
+          <w:sz w:val="24"/>
+          <w:rtl w:val="0"/>
+        </w:rPr>
+        <w:t xml:space="preserve">Review and Setup Dev Environment</w:t>
+      </w:r>
+    </w:p>
+    <w:p>
+      <w:pPr>
+        <w:numPr>
+          <w:ilvl w:val="0"/>
+          <w:numId w:val="4"/>
+        </w:numPr>
+        <w:ind w:left="720" w:hanging="359"/>
+        <w:contextualSpacing w:val="1"/>
+        <w:rPr>
+          <w:sz w:val="24"/>
+        </w:rPr>
+      </w:pPr>
+      <w:r>
+        <w:rPr>
+          <w:sz w:val="24"/>
+          <w:rtl w:val="0"/>
+        </w:rPr>
+        <w:t xml:space="preserve">Review and begin UI development</w:t>
+      </w:r>
+    </w:p>
+    <w:p>
+      <w:pPr>
+        <w:contextualSpacing w:val="0"/>
+        <w:rPr/>
+      </w:pPr>
+      <w:r>
+        <w:rPr>
+          <w:rtl w:val="0"/>
+        </w:rPr>
+      </w:r>
+    </w:p>
+    <w:p>
+      <w:pPr>
+        <w:contextualSpacing w:val="0"/>
+        <w:rPr/>
+      </w:pPr>
+      <w:r>
+        <w:rPr>
+          <w:b w:val="1"/>
+          <w:sz w:val="24"/>
+          <w:rtl w:val="0"/>
+        </w:rPr>
+        <w:t xml:space="preserve">Discussions:</w:t>
       </w:r>
     </w:p>
     <w:p>
@@ -249,7 +351,7 @@
           <w:sz w:val="24"/>
           <w:rtl w:val="0"/>
         </w:rPr>
-        <w:t xml:space="preserve">Assign tasks </w:t>
+        <w:t xml:space="preserve">UI tasks assigned in Pivotal Tracker were approved by team members</w:t>
       </w:r>
     </w:p>
     <w:p>
@@ -269,7 +371,7 @@
           <w:sz w:val="24"/>
           <w:rtl w:val="0"/>
         </w:rPr>
-        <w:t xml:space="preserve">Learn to use Git/GitHub</w:t>
+        <w:t xml:space="preserve">Netbeans php plugin and project setup</w:t>
       </w:r>
     </w:p>
     <w:p>
@@ -282,6 +384,190 @@
         <w:contextualSpacing w:val="1"/>
         <w:rPr>
           <w:sz w:val="24"/>
+        </w:rPr>
+      </w:pPr>
+      <w:r>
+        <w:rPr>
+          <w:sz w:val="24"/>
+          <w:rtl w:val="0"/>
+        </w:rPr>
+        <w:t xml:space="preserve">Syncing with Repository and Conflict Management</w:t>
+      </w:r>
+    </w:p>
+    <w:p>
+      <w:pPr>
+        <w:numPr>
+          <w:ilvl w:val="0"/>
+          <w:numId w:val="5"/>
+        </w:numPr>
+        <w:ind w:left="720" w:hanging="359"/>
+        <w:contextualSpacing w:val="1"/>
+        <w:rPr>
+          <w:sz w:val="24"/>
+        </w:rPr>
+      </w:pPr>
+      <w:r>
+        <w:rPr>
+          <w:sz w:val="24"/>
+          <w:rtl w:val="0"/>
+        </w:rPr>
+        <w:t xml:space="preserve">UI Views and initial development</w:t>
+      </w:r>
+    </w:p>
+    <w:p>
+      <w:pPr>
+        <w:contextualSpacing w:val="0"/>
+      </w:pPr>
+      <w:r>
+        <w:rPr>
+          <w:rtl w:val="0"/>
+        </w:rPr>
+      </w:r>
+    </w:p>
+    <w:p>
+      <w:pPr>
+        <w:contextualSpacing w:val="0"/>
+        <w:rPr/>
+      </w:pPr>
+      <w:r>
+        <w:rPr>
+          <w:rtl w:val="0"/>
+        </w:rPr>
+      </w:r>
+    </w:p>
+    <w:p>
+      <w:pPr>
+        <w:contextualSpacing w:val="0"/>
+        <w:rPr/>
+      </w:pPr>
+      <w:r>
+        <w:rPr>
+          <w:rtl w:val="0"/>
+        </w:rPr>
+      </w:r>
+    </w:p>
+    <w:p>
+      <w:pPr>
+        <w:contextualSpacing w:val="0"/>
+        <w:rPr/>
+      </w:pPr>
+      <w:r>
+        <w:rPr>
+          <w:b w:val="1"/>
+          <w:sz w:val="24"/>
+          <w:rtl w:val="0"/>
+        </w:rPr>
+        <w:t xml:space="preserve">Key Decisions</w:t>
+      </w:r>
+    </w:p>
+    <w:p>
+      <w:pPr>
+        <w:numPr>
+          <w:ilvl w:val="0"/>
+          <w:numId w:val="1"/>
+        </w:numPr>
+        <w:ind w:left="720" w:hanging="359"/>
+        <w:contextualSpacing w:val="1"/>
+        <w:rPr>
+          <w:sz w:val="24"/>
+        </w:rPr>
+      </w:pPr>
+      <w:r>
+        <w:rPr>
+          <w:sz w:val="24"/>
+          <w:rtl w:val="0"/>
+        </w:rPr>
+        <w:t xml:space="preserve">Using Netbeans project with php plugin</w:t>
+      </w:r>
+    </w:p>
+    <w:p>
+      <w:pPr>
+        <w:numPr>
+          <w:ilvl w:val="0"/>
+          <w:numId w:val="1"/>
+        </w:numPr>
+        <w:ind w:left="720" w:hanging="359"/>
+        <w:contextualSpacing w:val="1"/>
+        <w:rPr>
+          <w:sz w:val="24"/>
+        </w:rPr>
+      </w:pPr>
+      <w:r>
+        <w:rPr>
+          <w:sz w:val="24"/>
+          <w:rtl w:val="0"/>
+        </w:rPr>
+        <w:t xml:space="preserve">Everyone will begin working on their pivotal tracker pages</w:t>
+      </w:r>
+    </w:p>
+    <w:p>
+      <w:pPr>
+        <w:contextualSpacing w:val="0"/>
+        <w:jc w:val="center"/>
+        <w:rPr/>
+      </w:pPr>
+      <w:r>
+        <w:rPr>
+          <w:rtl w:val="0"/>
+        </w:rPr>
+      </w:r>
+    </w:p>
+    <w:p>
+      <w:pPr>
+        <w:contextualSpacing w:val="0"/>
+        <w:jc w:val="center"/>
+        <w:rPr/>
+      </w:pPr>
+      <w:r>
+        <w:rPr>
+          <w:rtl w:val="0"/>
+        </w:rPr>
+      </w:r>
+    </w:p>
+    <w:p>
+      <w:pPr>
+        <w:contextualSpacing w:val="0"/>
+        <w:rPr/>
+      </w:pPr>
+      <w:r>
+        <w:rPr>
+          <w:b w:val="1"/>
+          <w:sz w:val="24"/>
+          <w:rtl w:val="0"/>
+        </w:rPr>
+        <w:t xml:space="preserve">Action Items:</w:t>
+      </w:r>
+    </w:p>
+    <w:p>
+      <w:pPr>
+        <w:numPr>
+          <w:ilvl w:val="0"/>
+          <w:numId w:val="6"/>
+        </w:numPr>
+        <w:ind w:left="720" w:hanging="359"/>
+        <w:contextualSpacing w:val="1"/>
+        <w:rPr>
+          <w:sz w:val="24"/>
+        </w:rPr>
+      </w:pPr>
+      <w:r>
+        <w:rPr>
+          <w:sz w:val="24"/>
+          <w:rtl w:val="0"/>
+        </w:rPr>
+        <w:t xml:space="preserve">Begin development on pivotal tracker tasks</w:t>
+      </w:r>
+    </w:p>
+    <w:p>
+      <w:pPr>
+        <w:numPr>
+          <w:ilvl w:val="0"/>
+          <w:numId w:val="6"/>
+        </w:numPr>
+        <w:ind w:left="720" w:hanging="359"/>
+        <w:contextualSpacing w:val="1"/>
+        <w:rPr>
+          <w:sz w:val="24"/>
           <w:u w:val="none"/>
         </w:rPr>
       </w:pPr>
@@ -290,23 +576,288 @@
           <w:sz w:val="24"/>
           <w:rtl w:val="0"/>
         </w:rPr>
-        <w:t xml:space="preserve">MVC lecture</w:t>
-      </w:r>
-    </w:p>
-    <w:p>
-      <w:pPr>
-        <w:contextualSpacing w:val="0"/>
-      </w:pPr>
-      <w:r>
-        <w:rPr>
-          <w:rtl w:val="0"/>
-        </w:rPr>
-      </w:r>
-    </w:p>
-    <w:p>
-      <w:pPr>
-        <w:contextualSpacing w:val="0"/>
-        <w:rPr/>
+        <w:t xml:space="preserve">Check-in Tuesday evening to discuss progress/holdups</w:t>
+      </w:r>
+    </w:p>
+    <w:p>
+      <w:pPr>
+        <w:numPr>
+          <w:ilvl w:val="0"/>
+          <w:numId w:val="6"/>
+        </w:numPr>
+        <w:ind w:left="720" w:hanging="359"/>
+        <w:contextualSpacing w:val="1"/>
+        <w:rPr>
+          <w:sz w:val="24"/>
+          <w:u w:val="none"/>
+        </w:rPr>
+      </w:pPr>
+      <w:r>
+        <w:rPr>
+          <w:sz w:val="24"/>
+          <w:rtl w:val="0"/>
+        </w:rPr>
+        <w:t xml:space="preserve">Maura will make a UI Flow Chart to review on Thursday</w:t>
+      </w:r>
+    </w:p>
+    <w:p>
+      <w:pPr>
+        <w:contextualSpacing w:val="0"/>
+      </w:pPr>
+      <w:r>
+        <w:rPr>
+          <w:rtl w:val="0"/>
+        </w:rPr>
+      </w:r>
+    </w:p>
+    <w:p>
+      <w:pPr>
+        <w:contextualSpacing w:val="0"/>
+      </w:pPr>
+      <w:r>
+        <w:rPr>
+          <w:rtl w:val="0"/>
+        </w:rPr>
+      </w:r>
+    </w:p>
+    <w:p>
+      <w:pPr>
+        <w:contextualSpacing w:val="0"/>
+      </w:pPr>
+      <w:r>
+        <w:rPr>
+          <w:b w:val="1"/>
+          <w:sz w:val="24"/>
+          <w:rtl w:val="0"/>
+        </w:rPr>
+        <w:t xml:space="preserve">CS673F13 Software Engineering</w:t>
+      </w:r>
+    </w:p>
+    <w:p>
+      <w:pPr>
+        <w:contextualSpacing w:val="0"/>
+      </w:pPr>
+      <w:r>
+        <w:rPr>
+          <w:b w:val="1"/>
+          <w:sz w:val="24"/>
+          <w:rtl w:val="0"/>
+        </w:rPr>
+        <w:t xml:space="preserve">Group Project 1  (Project name Diabetes Management)  </w:t>
+      </w:r>
+    </w:p>
+    <w:p>
+      <w:pPr>
+        <w:contextualSpacing w:val="0"/>
+      </w:pPr>
+      <w:r>
+        <w:rPr>
+          <w:b w:val="1"/>
+          <w:sz w:val="24"/>
+          <w:rtl w:val="0"/>
+        </w:rPr>
+        <w:t xml:space="preserve">Meeting Minutes</w:t>
+      </w:r>
+    </w:p>
+    <w:p>
+      <w:pPr>
+        <w:contextualSpacing w:val="0"/>
+      </w:pPr>
+      <w:r>
+        <w:rPr>
+          <w:b w:val="1"/>
+          <w:sz w:val="24"/>
+          <w:rtl w:val="0"/>
+        </w:rPr>
+        <w:t xml:space="preserve">Week 3 (9/28 - 10/4 )  </w:t>
+      </w:r>
+    </w:p>
+    <w:p>
+      <w:pPr>
+        <w:contextualSpacing w:val="0"/>
+      </w:pPr>
+      <w:r>
+        <w:rPr>
+          <w:rtl w:val="0"/>
+        </w:rPr>
+      </w:r>
+    </w:p>
+    <w:p>
+      <w:pPr>
+        <w:contextualSpacing w:val="0"/>
+      </w:pPr>
+      <w:r>
+        <w:rPr>
+          <w:b w:val="1"/>
+          <w:sz w:val="24"/>
+          <w:rtl w:val="0"/>
+        </w:rPr>
+        <w:t xml:space="preserve">Date and Time:  10/3, 8:45pm-9:15pm</w:t>
+      </w:r>
+    </w:p>
+    <w:p>
+      <w:pPr>
+        <w:contextualSpacing w:val="0"/>
+      </w:pPr>
+      <w:r>
+        <w:rPr>
+          <w:b w:val="1"/>
+          <w:sz w:val="24"/>
+          <w:rtl w:val="0"/>
+        </w:rPr>
+        <w:t xml:space="preserve">Place: In class</w:t>
+      </w:r>
+    </w:p>
+    <w:p>
+      <w:pPr>
+        <w:contextualSpacing w:val="0"/>
+      </w:pPr>
+      <w:r>
+        <w:rPr>
+          <w:b w:val="1"/>
+          <w:sz w:val="24"/>
+          <w:rtl w:val="0"/>
+        </w:rPr>
+        <w:t xml:space="preserve">Participants: Bogdan Chayka, Yike Xue</w:t>
+      </w:r>
+    </w:p>
+    <w:p>
+      <w:pPr>
+        <w:contextualSpacing w:val="0"/>
+      </w:pPr>
+      <w:r>
+        <w:rPr>
+          <w:b w:val="1"/>
+          <w:sz w:val="24"/>
+          <w:rtl w:val="0"/>
+        </w:rPr>
+        <w:t xml:space="preserve">Minutes taker: Yike Xue</w:t>
+      </w:r>
+    </w:p>
+    <w:p>
+      <w:pPr>
+        <w:contextualSpacing w:val="0"/>
+      </w:pPr>
+      <w:r>
+        <w:rPr>
+          <w:b w:val="1"/>
+          <w:sz w:val="24"/>
+          <w:rtl w:val="0"/>
+        </w:rPr>
+        <w:t xml:space="preserve">Timekeeper: Bogdan Chayka</w:t>
+      </w:r>
+    </w:p>
+    <w:p>
+      <w:pPr>
+        <w:contextualSpacing w:val="0"/>
+      </w:pPr>
+      <w:r>
+        <w:rPr>
+          <w:rtl w:val="0"/>
+        </w:rPr>
+      </w:r>
+    </w:p>
+    <w:p>
+      <w:pPr>
+        <w:contextualSpacing w:val="0"/>
+      </w:pPr>
+      <w:r>
+        <w:rPr>
+          <w:b w:val="1"/>
+          <w:sz w:val="24"/>
+          <w:rtl w:val="0"/>
+        </w:rPr>
+        <w:t xml:space="preserve">Purpose: Weekly meeting iteration 1 database section</w:t>
+      </w:r>
+    </w:p>
+    <w:p>
+      <w:pPr>
+        <w:contextualSpacing w:val="0"/>
+      </w:pPr>
+      <w:r>
+        <w:rPr>
+          <w:rtl w:val="0"/>
+        </w:rPr>
+      </w:r>
+    </w:p>
+    <w:p>
+      <w:pPr>
+        <w:contextualSpacing w:val="0"/>
+      </w:pPr>
+      <w:r>
+        <w:rPr>
+          <w:b w:val="1"/>
+          <w:sz w:val="24"/>
+          <w:rtl w:val="0"/>
+        </w:rPr>
+        <w:t xml:space="preserve">Agenda:</w:t>
+      </w:r>
+    </w:p>
+    <w:p>
+      <w:pPr>
+        <w:contextualSpacing w:val="0"/>
+      </w:pPr>
+      <w:r>
+        <w:rPr>
+          <w:b w:val="1"/>
+          <w:sz w:val="24"/>
+          <w:rtl w:val="0"/>
+        </w:rPr>
+        <w:t xml:space="preserve">1.         Discuss the database schema we designed last week</w:t>
+      </w:r>
+    </w:p>
+    <w:p>
+      <w:pPr>
+        <w:contextualSpacing w:val="0"/>
+      </w:pPr>
+      <w:r>
+        <w:rPr>
+          <w:b w:val="1"/>
+          <w:sz w:val="24"/>
+          <w:rtl w:val="0"/>
+        </w:rPr>
+        <w:t xml:space="preserve">2.        Make some improvement of some tables</w:t>
+      </w:r>
+    </w:p>
+    <w:p>
+      <w:pPr>
+        <w:contextualSpacing w:val="0"/>
+      </w:pPr>
+      <w:r>
+        <w:rPr>
+          <w:b w:val="1"/>
+          <w:sz w:val="24"/>
+          <w:rtl w:val="0"/>
+        </w:rPr>
+        <w:t xml:space="preserve">3.        Roughly design a more complete DB schema</w:t>
+      </w:r>
+    </w:p>
+    <w:p>
+      <w:pPr>
+        <w:contextualSpacing w:val="0"/>
+      </w:pPr>
+      <w:r>
+        <w:rPr>
+          <w:b w:val="1"/>
+          <w:sz w:val="24"/>
+          <w:rtl w:val="0"/>
+        </w:rPr>
+        <w:t xml:space="preserve">4.        Discuss the function we will use in a model</w:t>
+      </w:r>
+    </w:p>
+    <w:p>
+      <w:pPr>
+        <w:contextualSpacing w:val="0"/>
+      </w:pPr>
+      <w:r>
+        <w:rPr>
+          <w:rtl w:val="0"/>
+        </w:rPr>
+      </w:r>
+    </w:p>
+    <w:p>
+      <w:pPr>
+        <w:contextualSpacing w:val="0"/>
       </w:pPr>
       <w:r>
         <w:rPr>
@@ -315,6 +866,447 @@
           <w:rtl w:val="0"/>
         </w:rPr>
         <w:t xml:space="preserve">Discussions:</w:t>
+      </w:r>
+    </w:p>
+    <w:p>
+      <w:pPr>
+        <w:contextualSpacing w:val="0"/>
+      </w:pPr>
+      <w:r>
+        <w:rPr>
+          <w:b w:val="1"/>
+          <w:sz w:val="24"/>
+          <w:rtl w:val="0"/>
+        </w:rPr>
+        <w:t xml:space="preserve">The feedback that the other group members gave to our design</w:t>
+      </w:r>
+    </w:p>
+    <w:p>
+      <w:pPr>
+        <w:contextualSpacing w:val="0"/>
+      </w:pPr>
+      <w:r>
+        <w:rPr>
+          <w:b w:val="1"/>
+          <w:sz w:val="24"/>
+          <w:rtl w:val="0"/>
+        </w:rPr>
+        <w:t xml:space="preserve">Reasons why some fields have to be some specified types</w:t>
+      </w:r>
+    </w:p>
+    <w:p>
+      <w:pPr>
+        <w:contextualSpacing w:val="0"/>
+      </w:pPr>
+      <w:r>
+        <w:rPr>
+          <w:b w:val="1"/>
+          <w:sz w:val="24"/>
+          <w:rtl w:val="0"/>
+        </w:rPr>
+        <w:t xml:space="preserve">How to improve the security of our database</w:t>
+      </w:r>
+    </w:p>
+    <w:p>
+      <w:pPr>
+        <w:contextualSpacing w:val="0"/>
+      </w:pPr>
+      <w:r>
+        <w:rPr>
+          <w:b w:val="1"/>
+          <w:sz w:val="24"/>
+          <w:rtl w:val="0"/>
+        </w:rPr>
+        <w:t xml:space="preserve">How to generate the patient_number</w:t>
+      </w:r>
+    </w:p>
+    <w:p>
+      <w:pPr>
+        <w:contextualSpacing w:val="0"/>
+      </w:pPr>
+      <w:r>
+        <w:rPr>
+          <w:b w:val="1"/>
+          <w:sz w:val="24"/>
+          <w:rtl w:val="0"/>
+        </w:rPr>
+        <w:t xml:space="preserve">Next week schedule</w:t>
+      </w:r>
+    </w:p>
+    <w:p>
+      <w:pPr>
+        <w:contextualSpacing w:val="0"/>
+      </w:pPr>
+      <w:r>
+        <w:rPr>
+          <w:rtl w:val="0"/>
+        </w:rPr>
+      </w:r>
+    </w:p>
+    <w:p>
+      <w:pPr>
+        <w:contextualSpacing w:val="0"/>
+      </w:pPr>
+      <w:r>
+        <w:rPr>
+          <w:b w:val="1"/>
+          <w:sz w:val="24"/>
+          <w:rtl w:val="0"/>
+        </w:rPr>
+        <w:t xml:space="preserve">Key Decisions</w:t>
+      </w:r>
+    </w:p>
+    <w:p>
+      <w:pPr>
+        <w:contextualSpacing w:val="0"/>
+      </w:pPr>
+      <w:r>
+        <w:rPr>
+          <w:b w:val="1"/>
+          <w:sz w:val="24"/>
+          <w:rtl w:val="0"/>
+        </w:rPr>
+        <w:t xml:space="preserve">Build a new database - Bogdan</w:t>
+      </w:r>
+    </w:p>
+    <w:p>
+      <w:pPr>
+        <w:contextualSpacing w:val="0"/>
+      </w:pPr>
+      <w:r>
+        <w:rPr>
+          <w:b w:val="1"/>
+          <w:sz w:val="24"/>
+          <w:rtl w:val="0"/>
+        </w:rPr>
+        <w:t xml:space="preserve">Implement new models of updated tables -  Eva</w:t>
+      </w:r>
+    </w:p>
+    <w:p>
+      <w:pPr>
+        <w:contextualSpacing w:val="0"/>
+      </w:pPr>
+      <w:r>
+        <w:rPr>
+          <w:b w:val="1"/>
+          <w:sz w:val="24"/>
+          <w:rtl w:val="0"/>
+        </w:rPr>
+        <w:t xml:space="preserve">Design the generatePatientNumber function for Patient model - Eva, Bogdan</w:t>
+      </w:r>
+    </w:p>
+    <w:p>
+      <w:pPr>
+        <w:contextualSpacing w:val="0"/>
+      </w:pPr>
+      <w:r>
+        <w:rPr>
+          <w:rtl w:val="0"/>
+        </w:rPr>
+      </w:r>
+    </w:p>
+    <w:p>
+      <w:pPr>
+        <w:contextualSpacing w:val="0"/>
+      </w:pPr>
+      <w:r>
+        <w:rPr>
+          <w:b w:val="1"/>
+          <w:sz w:val="24"/>
+          <w:rtl w:val="0"/>
+        </w:rPr>
+        <w:t xml:space="preserve">Action Items:</w:t>
+      </w:r>
+    </w:p>
+    <w:p>
+      <w:pPr>
+        <w:contextualSpacing w:val="0"/>
+      </w:pPr>
+      <w:r>
+        <w:rPr>
+          <w:b w:val="1"/>
+          <w:sz w:val="24"/>
+          <w:rtl w:val="0"/>
+        </w:rPr>
+        <w:t xml:space="preserve">Discuss and draw the UML</w:t>
+      </w:r>
+    </w:p>
+    <w:p>
+      <w:pPr>
+        <w:contextualSpacing w:val="0"/>
+      </w:pPr>
+      <w:r>
+        <w:rPr>
+          <w:b w:val="1"/>
+          <w:sz w:val="24"/>
+          <w:rtl w:val="0"/>
+        </w:rPr>
+        <w:t xml:space="preserve"> Analyze the patient_number generation function</w:t>
+      </w:r>
+    </w:p>
+    <w:p>
+      <w:pPr>
+        <w:contextualSpacing w:val="0"/>
+      </w:pPr>
+      <w:r>
+        <w:rPr>
+          <w:rtl w:val="0"/>
+        </w:rPr>
+      </w:r>
+    </w:p>
+    <w:p>
+      <w:pPr>
+        <w:contextualSpacing w:val="0"/>
+      </w:pPr>
+      <w:r>
+        <w:rPr>
+          <w:rtl w:val="0"/>
+        </w:rPr>
+      </w:r>
+    </w:p>
+    <w:p>
+      <w:pPr>
+        <w:contextualSpacing w:val="0"/>
+        <w:jc w:val="center"/>
+        <w:rPr/>
+      </w:pPr>
+      <w:r>
+        <w:rPr>
+          <w:b w:val="1"/>
+          <w:sz w:val="24"/>
+          <w:rtl w:val="0"/>
+        </w:rPr>
+        <w:t xml:space="preserve">CS673F13 Software Engineering</w:t>
+      </w:r>
+    </w:p>
+    <w:p>
+      <w:pPr>
+        <w:contextualSpacing w:val="0"/>
+        <w:jc w:val="center"/>
+        <w:rPr/>
+      </w:pPr>
+      <w:r>
+        <w:rPr>
+          <w:b w:val="1"/>
+          <w:sz w:val="24"/>
+          <w:rtl w:val="0"/>
+        </w:rPr>
+        <w:t xml:space="preserve">Group Project 1  (Project name Diabetes Management)  </w:t>
+      </w:r>
+    </w:p>
+    <w:p>
+      <w:pPr>
+        <w:contextualSpacing w:val="0"/>
+        <w:jc w:val="center"/>
+        <w:rPr/>
+      </w:pPr>
+      <w:r>
+        <w:rPr>
+          <w:b w:val="1"/>
+          <w:sz w:val="24"/>
+          <w:rtl w:val="0"/>
+        </w:rPr>
+        <w:t xml:space="preserve">Meeting Minutes</w:t>
+      </w:r>
+    </w:p>
+    <w:p>
+      <w:pPr>
+        <w:contextualSpacing w:val="0"/>
+        <w:jc w:val="center"/>
+        <w:rPr/>
+      </w:pPr>
+      <w:r>
+        <w:rPr>
+          <w:b w:val="1"/>
+          <w:sz w:val="24"/>
+          <w:rtl w:val="0"/>
+        </w:rPr>
+        <w:t xml:space="preserve">Week 3 (9/28 - 10/4 )  </w:t>
+      </w:r>
+    </w:p>
+    <w:p>
+      <w:pPr>
+        <w:contextualSpacing w:val="0"/>
+        <w:jc w:val="center"/>
+        <w:rPr/>
+      </w:pPr>
+      <w:r>
+        <w:rPr>
+          <w:rtl w:val="0"/>
+        </w:rPr>
+      </w:r>
+    </w:p>
+    <w:p>
+      <w:pPr>
+        <w:contextualSpacing w:val="0"/>
+        <w:jc w:val="center"/>
+        <w:rPr/>
+      </w:pPr>
+      <w:r>
+        <w:rPr>
+          <w:rtl w:val="0"/>
+        </w:rPr>
+      </w:r>
+    </w:p>
+    <w:p>
+      <w:pPr>
+        <w:contextualSpacing w:val="0"/>
+        <w:rPr/>
+      </w:pPr>
+      <w:r>
+        <w:rPr>
+          <w:b w:val="1"/>
+          <w:sz w:val="24"/>
+          <w:rtl w:val="0"/>
+        </w:rPr>
+        <w:t xml:space="preserve">Date and Time:  </w:t>
+      </w:r>
+      <w:r>
+        <w:rPr>
+          <w:sz w:val="24"/>
+          <w:rtl w:val="0"/>
+        </w:rPr>
+        <w:t xml:space="preserve">10/3, 5pm-6pm, 8:45-9:30</w:t>
+      </w:r>
+    </w:p>
+    <w:p>
+      <w:pPr>
+        <w:contextualSpacing w:val="0"/>
+        <w:rPr/>
+      </w:pPr>
+      <w:r>
+        <w:rPr>
+          <w:b w:val="1"/>
+          <w:sz w:val="24"/>
+          <w:rtl w:val="0"/>
+        </w:rPr>
+        <w:t xml:space="preserve">Place:</w:t>
+      </w:r>
+      <w:r>
+        <w:rPr>
+          <w:sz w:val="24"/>
+          <w:rtl w:val="0"/>
+        </w:rPr>
+        <w:t xml:space="preserve"> In class</w:t>
+      </w:r>
+    </w:p>
+    <w:p>
+      <w:pPr>
+        <w:contextualSpacing w:val="0"/>
+        <w:rPr/>
+      </w:pPr>
+      <w:r>
+        <w:rPr>
+          <w:b w:val="1"/>
+          <w:sz w:val="24"/>
+          <w:rtl w:val="0"/>
+        </w:rPr>
+        <w:t xml:space="preserve">Participants: </w:t>
+      </w:r>
+      <w:r>
+        <w:rPr>
+          <w:sz w:val="24"/>
+          <w:rtl w:val="0"/>
+        </w:rPr>
+        <w:t xml:space="preserve">Bogdan Chayka, Jason, Yike Xue, Wenjie Shi, Yulu Liu, Jeff Andre, Tommy, Allen</w:t>
+      </w:r>
+    </w:p>
+    <w:p>
+      <w:pPr>
+        <w:contextualSpacing w:val="0"/>
+        <w:rPr/>
+      </w:pPr>
+      <w:r>
+        <w:rPr>
+          <w:b w:val="1"/>
+          <w:sz w:val="24"/>
+          <w:rtl w:val="0"/>
+        </w:rPr>
+        <w:t xml:space="preserve">Minutes taker: </w:t>
+      </w:r>
+      <w:r>
+        <w:rPr>
+          <w:sz w:val="24"/>
+          <w:rtl w:val="0"/>
+        </w:rPr>
+        <w:t xml:space="preserve">Jeff Andre</w:t>
+      </w:r>
+    </w:p>
+    <w:p>
+      <w:pPr>
+        <w:contextualSpacing w:val="0"/>
+        <w:rPr/>
+      </w:pPr>
+      <w:r>
+        <w:rPr>
+          <w:b w:val="1"/>
+          <w:sz w:val="24"/>
+          <w:rtl w:val="0"/>
+        </w:rPr>
+        <w:t xml:space="preserve">Timekeeper: </w:t>
+      </w:r>
+      <w:r>
+        <w:rPr>
+          <w:sz w:val="24"/>
+          <w:rtl w:val="0"/>
+        </w:rPr>
+        <w:t xml:space="preserve">Wenjie Shi</w:t>
+      </w:r>
+    </w:p>
+    <w:p>
+      <w:pPr>
+        <w:contextualSpacing w:val="0"/>
+        <w:rPr/>
+      </w:pPr>
+      <w:r>
+        <w:rPr>
+          <w:rtl w:val="0"/>
+        </w:rPr>
+      </w:r>
+    </w:p>
+    <w:p>
+      <w:pPr>
+        <w:contextualSpacing w:val="0"/>
+      </w:pPr>
+      <w:r>
+        <w:rPr>
+          <w:b w:val="1"/>
+          <w:sz w:val="24"/>
+          <w:rtl w:val="0"/>
+        </w:rPr>
+        <w:t xml:space="preserve">Purpose: </w:t>
+      </w:r>
+      <w:r>
+        <w:rPr>
+          <w:sz w:val="24"/>
+          <w:rtl w:val="0"/>
+        </w:rPr>
+        <w:t xml:space="preserve">Project design and Implementation, and team assignments</w:t>
+      </w:r>
+    </w:p>
+    <w:p>
+      <w:pPr>
+        <w:contextualSpacing w:val="0"/>
+        <w:rPr/>
+      </w:pPr>
+      <w:r>
+        <w:rPr>
+          <w:rtl w:val="0"/>
+        </w:rPr>
+      </w:r>
+    </w:p>
+    <w:p>
+      <w:pPr>
+        <w:contextualSpacing w:val="0"/>
+        <w:rPr/>
+      </w:pPr>
+      <w:r>
+        <w:rPr>
+          <w:b w:val="1"/>
+          <w:sz w:val="24"/>
+          <w:rtl w:val="0"/>
+        </w:rPr>
+        <w:t xml:space="preserve">Agenda:</w:t>
       </w:r>
     </w:p>
     <w:p>
@@ -327,14 +1319,15 @@
         <w:contextualSpacing w:val="1"/>
         <w:rPr>
           <w:sz w:val="24"/>
-        </w:rPr>
-      </w:pPr>
-      <w:r>
-        <w:rPr>
-          <w:sz w:val="24"/>
-          <w:rtl w:val="0"/>
-        </w:rPr>
-        <w:t xml:space="preserve">Tasks for the first  iteration</w:t>
+          <w:u w:val="none"/>
+        </w:rPr>
+      </w:pPr>
+      <w:r>
+        <w:rPr>
+          <w:sz w:val="24"/>
+          <w:rtl w:val="0"/>
+        </w:rPr>
+        <w:t xml:space="preserve">Review Pivotal Tracker/Assignments</w:t>
       </w:r>
     </w:p>
     <w:p>
@@ -347,14 +1340,76 @@
         <w:contextualSpacing w:val="1"/>
         <w:rPr>
           <w:sz w:val="24"/>
-        </w:rPr>
-      </w:pPr>
-      <w:r>
-        <w:rPr>
-          <w:sz w:val="24"/>
-          <w:rtl w:val="0"/>
-        </w:rPr>
-        <w:t xml:space="preserve">How to use Git/GitHub in detail</w:t>
+          <w:u w:val="none"/>
+        </w:rPr>
+      </w:pPr>
+      <w:r>
+        <w:rPr>
+          <w:sz w:val="24"/>
+          <w:rtl w:val="0"/>
+        </w:rPr>
+        <w:t xml:space="preserve">Review Status &amp; Issues</w:t>
+      </w:r>
+    </w:p>
+    <w:p>
+      <w:pPr>
+        <w:numPr>
+          <w:ilvl w:val="1"/>
+          <w:numId w:val="4"/>
+        </w:numPr>
+        <w:ind w:left="1440" w:hanging="359"/>
+        <w:contextualSpacing w:val="1"/>
+        <w:rPr>
+          <w:sz w:val="24"/>
+          <w:u w:val="none"/>
+        </w:rPr>
+      </w:pPr>
+      <w:r>
+        <w:rPr>
+          <w:sz w:val="24"/>
+          <w:rtl w:val="0"/>
+        </w:rPr>
+        <w:t xml:space="preserve">UI</w:t>
+      </w:r>
+    </w:p>
+    <w:p>
+      <w:pPr>
+        <w:numPr>
+          <w:ilvl w:val="1"/>
+          <w:numId w:val="4"/>
+        </w:numPr>
+        <w:ind w:left="1440" w:hanging="359"/>
+        <w:contextualSpacing w:val="1"/>
+        <w:rPr>
+          <w:u w:val="none"/>
+        </w:rPr>
+      </w:pPr>
+      <w:r>
+        <w:rPr>
+          <w:sz w:val="24"/>
+          <w:rtl w:val="0"/>
+        </w:rPr>
+        <w:t xml:space="preserve">Controller</w:t>
+      </w:r>
+    </w:p>
+    <w:p>
+      <w:pPr>
+        <w:numPr>
+          <w:ilvl w:val="1"/>
+          <w:numId w:val="4"/>
+        </w:numPr>
+        <w:ind w:left="1440" w:hanging="359"/>
+        <w:contextualSpacing w:val="1"/>
+        <w:rPr>
+          <w:u w:val="none"/>
+        </w:rPr>
+      </w:pPr>
+      <w:r>
+        <w:rPr>
+          <w:sz w:val="24"/>
+          <w:rtl w:val="0"/>
+        </w:rPr>
+        <w:t xml:space="preserve">Database/Model</w:t>
       </w:r>
     </w:p>
     <w:p>
@@ -367,22 +1422,46 @@
         <w:contextualSpacing w:val="1"/>
         <w:rPr>
           <w:sz w:val="24"/>
-          <w:u w:val="none"/>
-        </w:rPr>
-      </w:pPr>
-      <w:r>
-        <w:rPr>
-          <w:sz w:val="24"/>
-          <w:rtl w:val="0"/>
-        </w:rPr>
-        <w:t xml:space="preserve">MVC and PHP</w:t>
+        </w:rPr>
+      </w:pPr>
+      <w:r>
+        <w:rPr>
+          <w:sz w:val="24"/>
+          <w:rtl w:val="0"/>
+        </w:rPr>
+        <w:t xml:space="preserve">Architecture Overview and cakePHP framework</w:t>
+      </w:r>
+    </w:p>
+    <w:p>
+      <w:pPr>
+        <w:contextualSpacing w:val="0"/>
+        <w:rPr/>
+      </w:pPr>
+      <w:r>
+        <w:rPr>
+          <w:rtl w:val="0"/>
+        </w:rPr>
+      </w:r>
+    </w:p>
+    <w:p>
+      <w:pPr>
+        <w:contextualSpacing w:val="0"/>
+        <w:rPr/>
+      </w:pPr>
+      <w:r>
+        <w:rPr>
+          <w:b w:val="1"/>
+          <w:sz w:val="24"/>
+          <w:rtl w:val="0"/>
+        </w:rPr>
+        <w:t xml:space="preserve">Discussions:</w:t>
       </w:r>
     </w:p>
     <w:p>
       <w:pPr>
         <w:numPr>
           <w:ilvl w:val="0"/>
-          <w:numId w:val="4"/>
+          <w:numId w:val="5"/>
         </w:numPr>
         <w:ind w:left="720" w:hanging="359"/>
         <w:contextualSpacing w:val="1"/>
@@ -395,13 +1474,879 @@
           <w:sz w:val="24"/>
           <w:rtl w:val="0"/>
         </w:rPr>
+        <w:t xml:space="preserve">UI tasks assigned in Pivotal Tracker were approved by team members</w:t>
+      </w:r>
+    </w:p>
+    <w:p>
+      <w:pPr>
+        <w:numPr>
+          <w:ilvl w:val="0"/>
+          <w:numId w:val="5"/>
+        </w:numPr>
+        <w:ind w:left="720" w:hanging="359"/>
+        <w:contextualSpacing w:val="1"/>
+        <w:rPr>
+          <w:sz w:val="24"/>
+        </w:rPr>
+      </w:pPr>
+      <w:r>
+        <w:rPr>
+          <w:sz w:val="24"/>
+          <w:rtl w:val="0"/>
+        </w:rPr>
+        <w:t xml:space="preserve">Controllers should be divided into PatientsController, UsersController and VisitsController</w:t>
+      </w:r>
+    </w:p>
+    <w:p>
+      <w:pPr>
+        <w:numPr>
+          <w:ilvl w:val="0"/>
+          <w:numId w:val="5"/>
+        </w:numPr>
+        <w:ind w:left="720" w:hanging="359"/>
+        <w:contextualSpacing w:val="1"/>
+        <w:rPr>
+          <w:sz w:val="24"/>
+        </w:rPr>
+      </w:pPr>
+      <w:r>
+        <w:rPr>
+          <w:sz w:val="24"/>
+          <w:rtl w:val="0"/>
+        </w:rPr>
+        <w:t xml:space="preserve">UI, Controller, Model teams set up separate meetings.</w:t>
+      </w:r>
+    </w:p>
+    <w:p>
+      <w:pPr>
+        <w:numPr>
+          <w:ilvl w:val="0"/>
+          <w:numId w:val="5"/>
+        </w:numPr>
+        <w:ind w:left="720" w:hanging="359"/>
+        <w:contextualSpacing w:val="1"/>
+        <w:rPr>
+          <w:sz w:val="24"/>
+        </w:rPr>
+      </w:pPr>
+      <w:r>
+        <w:rPr>
+          <w:sz w:val="24"/>
+          <w:rtl w:val="0"/>
+        </w:rPr>
+        <w:t xml:space="preserve">Model and database was discussed by Eva and Bogdan</w:t>
+      </w:r>
+    </w:p>
+    <w:p>
+      <w:pPr>
+        <w:numPr>
+          <w:ilvl w:val="0"/>
+          <w:numId w:val="5"/>
+        </w:numPr>
+        <w:ind w:left="720" w:hanging="359"/>
+        <w:contextualSpacing w:val="1"/>
+        <w:rPr>
+          <w:sz w:val="24"/>
+        </w:rPr>
+      </w:pPr>
+      <w:r>
+        <w:rPr>
+          <w:sz w:val="24"/>
+          <w:rtl w:val="0"/>
+        </w:rPr>
+        <w:t xml:space="preserve">Architecture and how to design the controller, views, and model in cakePHP framework</w:t>
+      </w:r>
+    </w:p>
+    <w:p>
+      <w:pPr>
+        <w:contextualSpacing w:val="0"/>
+        <w:rPr/>
+      </w:pPr>
+      <w:r>
+        <w:rPr>
+          <w:rtl w:val="0"/>
+        </w:rPr>
+      </w:r>
+    </w:p>
+    <w:p>
+      <w:pPr>
+        <w:contextualSpacing w:val="0"/>
+        <w:rPr/>
+      </w:pPr>
+      <w:r>
+        <w:rPr>
+          <w:rtl w:val="0"/>
+        </w:rPr>
+      </w:r>
+    </w:p>
+    <w:p>
+      <w:pPr>
+        <w:contextualSpacing w:val="0"/>
+        <w:rPr/>
+      </w:pPr>
+      <w:r>
+        <w:rPr>
+          <w:b w:val="1"/>
+          <w:sz w:val="24"/>
+          <w:rtl w:val="0"/>
+        </w:rPr>
+        <w:t xml:space="preserve">Key Decisions</w:t>
+      </w:r>
+    </w:p>
+    <w:p>
+      <w:pPr>
+        <w:numPr>
+          <w:ilvl w:val="0"/>
+          <w:numId w:val="1"/>
+        </w:numPr>
+        <w:ind w:left="720" w:hanging="359"/>
+        <w:contextualSpacing w:val="1"/>
+        <w:rPr>
+          <w:sz w:val="24"/>
+        </w:rPr>
+      </w:pPr>
+      <w:r>
+        <w:rPr>
+          <w:sz w:val="24"/>
+          <w:rtl w:val="0"/>
+        </w:rPr>
+        <w:t xml:space="preserve">PatientsController – Jenny, UsersController – Jason, VisitsController - Allen</w:t>
+      </w:r>
+    </w:p>
+    <w:p>
+      <w:pPr>
+        <w:numPr>
+          <w:ilvl w:val="0"/>
+          <w:numId w:val="1"/>
+        </w:numPr>
+        <w:ind w:left="720" w:hanging="359"/>
+        <w:contextualSpacing w:val="1"/>
+        <w:rPr>
+          <w:sz w:val="24"/>
+        </w:rPr>
+      </w:pPr>
+      <w:r>
+        <w:rPr>
+          <w:sz w:val="24"/>
+          <w:rtl w:val="0"/>
+        </w:rPr>
+        <w:t xml:space="preserve">Everyone agreed on Pivitol Tracker stories for iteration 1</w:t>
+      </w:r>
+    </w:p>
+    <w:p>
+      <w:pPr>
+        <w:numPr>
+          <w:ilvl w:val="0"/>
+          <w:numId w:val="1"/>
+        </w:numPr>
+        <w:ind w:left="720" w:hanging="359"/>
+        <w:contextualSpacing w:val="1"/>
+        <w:rPr>
+          <w:sz w:val="24"/>
+        </w:rPr>
+      </w:pPr>
+      <w:r>
+        <w:rPr>
+          <w:sz w:val="24"/>
+          <w:rtl w:val="0"/>
+        </w:rPr>
+        <w:t xml:space="preserve">UI forms should be done standard way, and do not use cakePHP form helper</w:t>
+      </w:r>
+    </w:p>
+    <w:p>
+      <w:pPr>
+        <w:numPr>
+          <w:ilvl w:val="0"/>
+          <w:numId w:val="1"/>
+        </w:numPr>
+        <w:ind w:left="720" w:hanging="359"/>
+        <w:contextualSpacing w:val="1"/>
+        <w:rPr>
+          <w:sz w:val="24"/>
+        </w:rPr>
+      </w:pPr>
+      <w:r>
+        <w:rPr>
+          <w:sz w:val="24"/>
+          <w:rtl w:val="0"/>
+        </w:rPr>
+        <w:t xml:space="preserve">Model for database should be done by Eva</w:t>
+      </w:r>
+    </w:p>
+    <w:p>
+      <w:pPr>
+        <w:numPr>
+          <w:ilvl w:val="0"/>
+          <w:numId w:val="1"/>
+        </w:numPr>
+        <w:ind w:left="720" w:hanging="359"/>
+        <w:contextualSpacing w:val="1"/>
+        <w:rPr>
+          <w:sz w:val="24"/>
+        </w:rPr>
+      </w:pPr>
+      <w:r>
+        <w:rPr>
+          <w:sz w:val="24"/>
+          <w:rtl w:val="0"/>
+        </w:rPr>
+        <w:t xml:space="preserve">Database implementation in MySQL tables by Bogdan</w:t>
+      </w:r>
+    </w:p>
+    <w:p>
+      <w:pPr>
+        <w:contextualSpacing w:val="0"/>
+        <w:jc w:val="center"/>
+        <w:rPr/>
+      </w:pPr>
+      <w:r>
+        <w:rPr>
+          <w:rtl w:val="0"/>
+        </w:rPr>
+      </w:r>
+    </w:p>
+    <w:p>
+      <w:pPr>
+        <w:contextualSpacing w:val="0"/>
+        <w:jc w:val="center"/>
+        <w:rPr/>
+      </w:pPr>
+      <w:r>
+        <w:rPr>
+          <w:rtl w:val="0"/>
+        </w:rPr>
+      </w:r>
+    </w:p>
+    <w:p>
+      <w:pPr>
+        <w:contextualSpacing w:val="0"/>
+      </w:pPr>
+      <w:r>
+        <w:rPr>
+          <w:b w:val="1"/>
+          <w:sz w:val="24"/>
+          <w:rtl w:val="0"/>
+        </w:rPr>
+        <w:t xml:space="preserve">Action Items:</w:t>
+      </w:r>
+    </w:p>
+    <w:p>
+      <w:pPr>
+        <w:numPr>
+          <w:ilvl w:val="0"/>
+          <w:numId w:val="6"/>
+        </w:numPr>
+        <w:ind w:left="720" w:hanging="359"/>
+        <w:contextualSpacing w:val="1"/>
+        <w:rPr>
+          <w:sz w:val="24"/>
+        </w:rPr>
+      </w:pPr>
+      <w:r>
+        <w:rPr>
+          <w:sz w:val="24"/>
+          <w:rtl w:val="0"/>
+        </w:rPr>
+        <w:t xml:space="preserve">Jason to lead Controller design and set up meeting</w:t>
+      </w:r>
+    </w:p>
+    <w:p>
+      <w:pPr>
+        <w:numPr>
+          <w:ilvl w:val="0"/>
+          <w:numId w:val="6"/>
+        </w:numPr>
+        <w:ind w:left="720" w:hanging="359"/>
+        <w:contextualSpacing w:val="1"/>
+        <w:rPr>
+          <w:sz w:val="24"/>
+        </w:rPr>
+      </w:pPr>
+      <w:r>
+        <w:rPr>
+          <w:sz w:val="24"/>
+          <w:rtl w:val="0"/>
+        </w:rPr>
+        <w:t xml:space="preserve">UsersController done for 1st iteration - Jason</w:t>
+      </w:r>
+    </w:p>
+    <w:p>
+      <w:pPr>
+        <w:numPr>
+          <w:ilvl w:val="0"/>
+          <w:numId w:val="6"/>
+        </w:numPr>
+        <w:ind w:left="720" w:hanging="359"/>
+        <w:contextualSpacing w:val="1"/>
+        <w:rPr>
+          <w:sz w:val="24"/>
+        </w:rPr>
+      </w:pPr>
+      <w:r>
+        <w:rPr>
+          <w:sz w:val="24"/>
+          <w:rtl w:val="0"/>
+        </w:rPr>
+        <w:t xml:space="preserve">PatientsController done for 1st iteration - Jenny</w:t>
+      </w:r>
+    </w:p>
+    <w:p>
+      <w:pPr>
+        <w:numPr>
+          <w:ilvl w:val="0"/>
+          <w:numId w:val="6"/>
+        </w:numPr>
+        <w:ind w:left="720" w:hanging="359"/>
+        <w:contextualSpacing w:val="1"/>
+        <w:rPr>
+          <w:sz w:val="24"/>
+        </w:rPr>
+      </w:pPr>
+      <w:r>
+        <w:rPr>
+          <w:sz w:val="24"/>
+          <w:rtl w:val="0"/>
+        </w:rPr>
+        <w:t xml:space="preserve">VisitsController done for 2nd iteration - Allen</w:t>
+      </w:r>
+    </w:p>
+    <w:p>
+      <w:pPr>
+        <w:numPr>
+          <w:ilvl w:val="0"/>
+          <w:numId w:val="6"/>
+        </w:numPr>
+        <w:ind w:left="720" w:hanging="359"/>
+        <w:contextualSpacing w:val="1"/>
+        <w:rPr>
+          <w:sz w:val="24"/>
+        </w:rPr>
+      </w:pPr>
+      <w:r>
+        <w:rPr>
+          <w:sz w:val="24"/>
+          <w:rtl w:val="0"/>
+        </w:rPr>
+        <w:t xml:space="preserve">Yulu to lead UI/View design and set up meetings - Yulu</w:t>
+      </w:r>
+    </w:p>
+    <w:p>
+      <w:pPr>
+        <w:numPr>
+          <w:ilvl w:val="0"/>
+          <w:numId w:val="6"/>
+        </w:numPr>
+        <w:ind w:left="720" w:hanging="359"/>
+        <w:contextualSpacing w:val="1"/>
+        <w:rPr>
+          <w:sz w:val="24"/>
+        </w:rPr>
+      </w:pPr>
+      <w:r>
+        <w:rPr>
+          <w:sz w:val="24"/>
+          <w:rtl w:val="0"/>
+        </w:rPr>
+        <w:t xml:space="preserve">UI members are assign owners of stories in Pivotal tracker - Yulu</w:t>
+      </w:r>
+    </w:p>
+    <w:p>
+      <w:pPr>
+        <w:numPr>
+          <w:ilvl w:val="0"/>
+          <w:numId w:val="6"/>
+        </w:numPr>
+        <w:ind w:left="720" w:hanging="359"/>
+        <w:contextualSpacing w:val="1"/>
+        <w:rPr>
+          <w:sz w:val="24"/>
+        </w:rPr>
+      </w:pPr>
+      <w:r>
+        <w:rPr>
+          <w:sz w:val="24"/>
+          <w:rtl w:val="0"/>
+        </w:rPr>
+        <w:t xml:space="preserve">Update Architecture - Jeff</w:t>
+      </w:r>
+    </w:p>
+    <w:p>
+      <w:pPr>
+        <w:numPr>
+          <w:ilvl w:val="0"/>
+          <w:numId w:val="6"/>
+        </w:numPr>
+        <w:ind w:left="720" w:hanging="359"/>
+        <w:contextualSpacing w:val="1"/>
+        <w:rPr>
+          <w:sz w:val="24"/>
+        </w:rPr>
+      </w:pPr>
+      <w:r>
+        <w:rPr>
+          <w:sz w:val="24"/>
+          <w:rtl w:val="0"/>
+        </w:rPr>
+        <w:t xml:space="preserve">Update SPMP - Jeff, Eva, Jason</w:t>
+      </w:r>
+    </w:p>
+    <w:p>
+      <w:pPr>
+        <w:numPr>
+          <w:ilvl w:val="0"/>
+          <w:numId w:val="6"/>
+        </w:numPr>
+        <w:ind w:left="720" w:hanging="359"/>
+        <w:contextualSpacing w:val="1"/>
+        <w:rPr>
+          <w:sz w:val="24"/>
+          <w:u w:val="none"/>
+        </w:rPr>
+      </w:pPr>
+      <w:r>
+        <w:rPr>
+          <w:sz w:val="24"/>
+          <w:rtl w:val="0"/>
+        </w:rPr>
+        <w:t xml:space="preserve">Implement MySQL database - Bogdan</w:t>
+      </w:r>
+    </w:p>
+    <w:p>
+      <w:pPr>
+        <w:numPr>
+          <w:ilvl w:val="0"/>
+          <w:numId w:val="6"/>
+        </w:numPr>
+        <w:ind w:left="720" w:hanging="359"/>
+        <w:contextualSpacing w:val="1"/>
+        <w:rPr>
+          <w:sz w:val="24"/>
+          <w:u w:val="none"/>
+        </w:rPr>
+      </w:pPr>
+      <w:r>
+        <w:rPr>
+          <w:sz w:val="24"/>
+          <w:rtl w:val="0"/>
+        </w:rPr>
+        <w:t xml:space="preserve">Implement Models - Eva</w:t>
+      </w:r>
+    </w:p>
+    <w:p>
+      <w:pPr>
+        <w:contextualSpacing w:val="0"/>
+      </w:pPr>
+      <w:r>
+        <w:rPr>
+          <w:rtl w:val="0"/>
+        </w:rPr>
+      </w:r>
+    </w:p>
+    <w:p>
+      <w:pPr>
+        <w:contextualSpacing w:val="0"/>
+      </w:pPr>
+      <w:r>
+        <w:rPr>
+          <w:rtl w:val="0"/>
+        </w:rPr>
+      </w:r>
+    </w:p>
+    <w:p>
+      <w:pPr>
+        <w:contextualSpacing w:val="0"/>
+        <w:jc w:val="center"/>
+        <w:rPr/>
+      </w:pPr>
+      <w:r>
+        <w:rPr>
+          <w:b w:val="1"/>
+          <w:sz w:val="24"/>
+          <w:rtl w:val="0"/>
+        </w:rPr>
+        <w:t xml:space="preserve">CS673F13 Software Engineering </w:t>
+      </w:r>
+    </w:p>
+    <w:p>
+      <w:pPr>
+        <w:contextualSpacing w:val="0"/>
+        <w:jc w:val="center"/>
+        <w:rPr/>
+      </w:pPr>
+      <w:r>
+        <w:rPr>
+          <w:b w:val="1"/>
+          <w:sz w:val="24"/>
+          <w:rtl w:val="0"/>
+        </w:rPr>
+        <w:t xml:space="preserve">Group Project 1  (Project name Diabetes Management)  </w:t>
+        <w:br w:type="textWrapping"/>
+        <w:t xml:space="preserve">Meeting Minutes</w:t>
+      </w:r>
+    </w:p>
+    <w:p>
+      <w:pPr>
+        <w:contextualSpacing w:val="0"/>
+        <w:jc w:val="center"/>
+        <w:rPr/>
+      </w:pPr>
+      <w:r>
+        <w:rPr>
+          <w:b w:val="1"/>
+          <w:sz w:val="24"/>
+          <w:rtl w:val="0"/>
+        </w:rPr>
+        <w:t xml:space="preserve">Week 3 (9/28 - 10/4 )  </w:t>
+      </w:r>
+    </w:p>
+    <w:p>
+      <w:pPr>
+        <w:contextualSpacing w:val="0"/>
+        <w:rPr/>
+      </w:pPr>
+      <w:r>
+        <w:rPr>
+          <w:rtl w:val="0"/>
+        </w:rPr>
+      </w:r>
+    </w:p>
+    <w:p>
+      <w:pPr>
+        <w:contextualSpacing w:val="0"/>
+        <w:rPr/>
+      </w:pPr>
+      <w:r>
+        <w:rPr>
+          <w:b w:val="1"/>
+          <w:sz w:val="24"/>
+          <w:rtl w:val="0"/>
+        </w:rPr>
+        <w:t xml:space="preserve">Date and Time:</w:t>
+      </w:r>
+      <w:r>
+        <w:rPr>
+          <w:sz w:val="24"/>
+          <w:rtl w:val="0"/>
+        </w:rPr>
+        <w:t xml:space="preserve">  9/28, 10:30am - 1:00am</w:t>
+      </w:r>
+    </w:p>
+    <w:p>
+      <w:pPr>
+        <w:contextualSpacing w:val="0"/>
+        <w:rPr/>
+      </w:pPr>
+      <w:r>
+        <w:rPr>
+          <w:b w:val="1"/>
+          <w:sz w:val="24"/>
+          <w:rtl w:val="0"/>
+        </w:rPr>
+        <w:t xml:space="preserve">Place</w:t>
+      </w:r>
+      <w:r>
+        <w:rPr>
+          <w:sz w:val="24"/>
+          <w:rtl w:val="0"/>
+        </w:rPr>
+        <w:t xml:space="preserve">: In college of Engineering Building</w:t>
+      </w:r>
+    </w:p>
+    <w:p>
+      <w:pPr>
+        <w:spacing w:lineRule="auto" w:line="240"/>
+        <w:contextualSpacing w:val="0"/>
+        <w:rPr/>
+      </w:pPr>
+      <w:r>
+        <w:rPr>
+          <w:b w:val="1"/>
+          <w:sz w:val="24"/>
+          <w:rtl w:val="0"/>
+        </w:rPr>
+        <w:t xml:space="preserve">Participants:</w:t>
+      </w:r>
+      <w:r>
+        <w:rPr>
+          <w:sz w:val="24"/>
+          <w:rtl w:val="0"/>
+        </w:rPr>
+        <w:t xml:space="preserve"> Bogdan Chayka, Jason, Yike Xue, Wenjie Shi, Yulu Liu, Jeff Andre, Tommy, Allen,Maura Huff(By remote divice “Team Viewer”)</w:t>
+      </w:r>
+      <w:r>
+        <w:rPr>
+          <w:rtl w:val="0"/>
+        </w:rPr>
+      </w:r>
+    </w:p>
+    <w:p>
+      <w:pPr>
+        <w:contextualSpacing w:val="0"/>
+        <w:rPr/>
+      </w:pPr>
+      <w:r>
+        <w:rPr>
+          <w:b w:val="1"/>
+          <w:sz w:val="24"/>
+          <w:rtl w:val="0"/>
+        </w:rPr>
+        <w:t xml:space="preserve">Minutes taker: </w:t>
+      </w:r>
+      <w:r>
+        <w:rPr>
+          <w:sz w:val="24"/>
+          <w:rtl w:val="0"/>
+        </w:rPr>
+        <w:t xml:space="preserve">Yike Xue </w:t>
+      </w:r>
+    </w:p>
+    <w:p>
+      <w:pPr>
+        <w:contextualSpacing w:val="0"/>
+        <w:rPr/>
+      </w:pPr>
+      <w:r>
+        <w:rPr>
+          <w:b w:val="1"/>
+          <w:sz w:val="24"/>
+          <w:rtl w:val="0"/>
+        </w:rPr>
+        <w:t xml:space="preserve">Timekeeper: </w:t>
+      </w:r>
+      <w:r>
+        <w:rPr>
+          <w:sz w:val="24"/>
+          <w:rtl w:val="0"/>
+        </w:rPr>
+        <w:t xml:space="preserve">Wenjie Shi</w:t>
+      </w:r>
+    </w:p>
+    <w:p>
+      <w:pPr>
+        <w:contextualSpacing w:val="0"/>
+        <w:rPr/>
+      </w:pPr>
+      <w:r>
+        <w:rPr>
+          <w:rtl w:val="0"/>
+        </w:rPr>
+      </w:r>
+    </w:p>
+    <w:p>
+      <w:pPr>
+        <w:contextualSpacing w:val="0"/>
+        <w:rPr/>
+      </w:pPr>
+      <w:r>
+        <w:rPr>
+          <w:b w:val="1"/>
+          <w:sz w:val="24"/>
+          <w:rtl w:val="0"/>
+        </w:rPr>
+        <w:t xml:space="preserve">Purpose: </w:t>
+      </w:r>
+      <w:r>
+        <w:rPr>
+          <w:sz w:val="24"/>
+          <w:rtl w:val="0"/>
+        </w:rPr>
+        <w:t xml:space="preserve">Learning version control techniques and Environment setting up</w:t>
+      </w:r>
+    </w:p>
+    <w:p>
+      <w:pPr>
+        <w:contextualSpacing w:val="0"/>
+        <w:rPr/>
+      </w:pPr>
+      <w:r>
+        <w:rPr>
+          <w:rtl w:val="0"/>
+        </w:rPr>
+      </w:r>
+    </w:p>
+    <w:p>
+      <w:pPr>
+        <w:contextualSpacing w:val="0"/>
+        <w:rPr/>
+      </w:pPr>
+      <w:r>
+        <w:rPr>
+          <w:b w:val="1"/>
+          <w:sz w:val="24"/>
+          <w:rtl w:val="0"/>
+        </w:rPr>
+        <w:t xml:space="preserve">Agenda:</w:t>
+      </w:r>
+    </w:p>
+    <w:p>
+      <w:pPr>
+        <w:numPr>
+          <w:ilvl w:val="0"/>
+          <w:numId w:val="9"/>
+        </w:numPr>
+        <w:ind w:left="720" w:hanging="359"/>
+        <w:contextualSpacing w:val="1"/>
+        <w:rPr>
+          <w:sz w:val="24"/>
+        </w:rPr>
+      </w:pPr>
+      <w:r>
+        <w:rPr>
+          <w:sz w:val="24"/>
+          <w:rtl w:val="0"/>
+        </w:rPr>
+        <w:t xml:space="preserve">Assign tasks </w:t>
+      </w:r>
+    </w:p>
+    <w:p>
+      <w:pPr>
+        <w:numPr>
+          <w:ilvl w:val="0"/>
+          <w:numId w:val="9"/>
+        </w:numPr>
+        <w:ind w:left="720" w:hanging="359"/>
+        <w:contextualSpacing w:val="1"/>
+        <w:rPr>
+          <w:sz w:val="24"/>
+        </w:rPr>
+      </w:pPr>
+      <w:r>
+        <w:rPr>
+          <w:sz w:val="24"/>
+          <w:rtl w:val="0"/>
+        </w:rPr>
+        <w:t xml:space="preserve">Learn to use Git/GitHub</w:t>
+      </w:r>
+    </w:p>
+    <w:p>
+      <w:pPr>
+        <w:numPr>
+          <w:ilvl w:val="0"/>
+          <w:numId w:val="9"/>
+        </w:numPr>
+        <w:ind w:left="720" w:hanging="359"/>
+        <w:contextualSpacing w:val="1"/>
+        <w:rPr>
+          <w:sz w:val="24"/>
+          <w:u w:val="none"/>
+        </w:rPr>
+      </w:pPr>
+      <w:r>
+        <w:rPr>
+          <w:sz w:val="24"/>
+          <w:rtl w:val="0"/>
+        </w:rPr>
+        <w:t xml:space="preserve">MVC lecture</w:t>
+      </w:r>
+    </w:p>
+    <w:p>
+      <w:pPr>
+        <w:contextualSpacing w:val="0"/>
+      </w:pPr>
+      <w:r>
+        <w:rPr>
+          <w:rtl w:val="0"/>
+        </w:rPr>
+      </w:r>
+    </w:p>
+    <w:p>
+      <w:pPr>
+        <w:contextualSpacing w:val="0"/>
+        <w:rPr/>
+      </w:pPr>
+      <w:r>
+        <w:rPr>
+          <w:b w:val="1"/>
+          <w:sz w:val="24"/>
+          <w:rtl w:val="0"/>
+        </w:rPr>
+        <w:t xml:space="preserve">Discussions:</w:t>
+      </w:r>
+    </w:p>
+    <w:p>
+      <w:pPr>
+        <w:numPr>
+          <w:ilvl w:val="0"/>
+          <w:numId w:val="8"/>
+        </w:numPr>
+        <w:ind w:left="720" w:hanging="359"/>
+        <w:contextualSpacing w:val="1"/>
+        <w:rPr>
+          <w:sz w:val="24"/>
+        </w:rPr>
+      </w:pPr>
+      <w:r>
+        <w:rPr>
+          <w:sz w:val="24"/>
+          <w:rtl w:val="0"/>
+        </w:rPr>
+        <w:t xml:space="preserve">Tasks for the first  iteration</w:t>
+      </w:r>
+    </w:p>
+    <w:p>
+      <w:pPr>
+        <w:numPr>
+          <w:ilvl w:val="0"/>
+          <w:numId w:val="8"/>
+        </w:numPr>
+        <w:ind w:left="720" w:hanging="359"/>
+        <w:contextualSpacing w:val="1"/>
+        <w:rPr>
+          <w:sz w:val="24"/>
+        </w:rPr>
+      </w:pPr>
+      <w:r>
+        <w:rPr>
+          <w:sz w:val="24"/>
+          <w:rtl w:val="0"/>
+        </w:rPr>
+        <w:t xml:space="preserve">How to use Git/GitHub in detail</w:t>
+      </w:r>
+    </w:p>
+    <w:p>
+      <w:pPr>
+        <w:numPr>
+          <w:ilvl w:val="0"/>
+          <w:numId w:val="8"/>
+        </w:numPr>
+        <w:ind w:left="720" w:hanging="359"/>
+        <w:contextualSpacing w:val="1"/>
+        <w:rPr>
+          <w:sz w:val="24"/>
+          <w:u w:val="none"/>
+        </w:rPr>
+      </w:pPr>
+      <w:r>
+        <w:rPr>
+          <w:sz w:val="24"/>
+          <w:rtl w:val="0"/>
+        </w:rPr>
+        <w:t xml:space="preserve">MVC and PHP</w:t>
+      </w:r>
+    </w:p>
+    <w:p>
+      <w:pPr>
+        <w:numPr>
+          <w:ilvl w:val="0"/>
+          <w:numId w:val="8"/>
+        </w:numPr>
+        <w:ind w:left="720" w:hanging="359"/>
+        <w:contextualSpacing w:val="1"/>
+        <w:rPr>
+          <w:sz w:val="24"/>
+        </w:rPr>
+      </w:pPr>
+      <w:r>
+        <w:rPr>
+          <w:sz w:val="24"/>
+          <w:rtl w:val="0"/>
+        </w:rPr>
         <w:t xml:space="preserve">Questions and discussion</w:t>
       </w:r>
     </w:p>
     <w:p>
       <w:pPr>
         <w:contextualSpacing w:val="0"/>
-        <w:rPr/>
       </w:pPr>
       <w:r>
         <w:rPr>
@@ -422,6 +2367,92 @@
           <w:rtl w:val="0"/>
         </w:rPr>
         <w:t xml:space="preserve">Key Decisions</w:t>
+      </w:r>
+    </w:p>
+    <w:p>
+      <w:pPr>
+        <w:numPr>
+          <w:ilvl w:val="0"/>
+          <w:numId w:val="3"/>
+        </w:numPr>
+        <w:ind w:left="720" w:hanging="359"/>
+        <w:contextualSpacing w:val="1"/>
+        <w:rPr>
+          <w:sz w:val="24"/>
+        </w:rPr>
+      </w:pPr>
+      <w:r>
+        <w:rPr>
+          <w:sz w:val="24"/>
+          <w:rtl w:val="0"/>
+        </w:rPr>
+        <w:t xml:space="preserve">Made team assignments</w:t>
+      </w:r>
+    </w:p>
+    <w:p>
+      <w:pPr>
+        <w:numPr>
+          <w:ilvl w:val="0"/>
+          <w:numId w:val="3"/>
+        </w:numPr>
+        <w:ind w:left="720" w:hanging="359"/>
+        <w:contextualSpacing w:val="1"/>
+        <w:rPr>
+          <w:sz w:val="24"/>
+        </w:rPr>
+      </w:pPr>
+      <w:r>
+        <w:rPr>
+          <w:sz w:val="24"/>
+          <w:rtl w:val="0"/>
+        </w:rPr>
+        <w:t xml:space="preserve">How to use Git/GitHub for version control</w:t>
+      </w:r>
+    </w:p>
+    <w:p>
+      <w:pPr>
+        <w:numPr>
+          <w:ilvl w:val="0"/>
+          <w:numId w:val="3"/>
+        </w:numPr>
+        <w:ind w:left="720" w:hanging="359"/>
+        <w:contextualSpacing w:val="1"/>
+        <w:rPr>
+          <w:sz w:val="24"/>
+          <w:u w:val="none"/>
+        </w:rPr>
+      </w:pPr>
+      <w:r>
+        <w:rPr>
+          <w:sz w:val="24"/>
+          <w:rtl w:val="0"/>
+        </w:rPr>
+        <w:t xml:space="preserve">MVC structure</w:t>
+      </w:r>
+    </w:p>
+    <w:p>
+      <w:pPr>
+        <w:contextualSpacing w:val="0"/>
+        <w:rPr/>
+      </w:pPr>
+      <w:r>
+        <w:rPr>
+          <w:rtl w:val="0"/>
+        </w:rPr>
+      </w:r>
+    </w:p>
+    <w:p>
+      <w:pPr>
+        <w:contextualSpacing w:val="0"/>
+        <w:rPr/>
+      </w:pPr>
+      <w:r>
+        <w:rPr>
+          <w:b w:val="1"/>
+          <w:sz w:val="24"/>
+          <w:rtl w:val="0"/>
+        </w:rPr>
+        <w:t xml:space="preserve">Action Items:</w:t>
       </w:r>
     </w:p>
     <w:p>
@@ -441,7 +2472,7 @@
           <w:sz w:val="24"/>
           <w:rtl w:val="0"/>
         </w:rPr>
-        <w:t xml:space="preserve">Made team assignments</w:t>
+        <w:t xml:space="preserve">Assign tasks - Jeff</w:t>
       </w:r>
     </w:p>
     <w:p>
@@ -461,7 +2492,7 @@
           <w:sz w:val="24"/>
           <w:rtl w:val="0"/>
         </w:rPr>
-        <w:t xml:space="preserve">How to use Git/GitHub for version control</w:t>
+        <w:t xml:space="preserve">Set up Git/GitHub - Jason</w:t>
       </w:r>
     </w:p>
     <w:p>
@@ -474,47 +2505,21 @@
         <w:contextualSpacing w:val="1"/>
         <w:rPr>
           <w:sz w:val="24"/>
-          <w:u w:val="none"/>
-        </w:rPr>
-      </w:pPr>
-      <w:r>
-        <w:rPr>
-          <w:sz w:val="24"/>
-          <w:rtl w:val="0"/>
-        </w:rPr>
-        <w:t xml:space="preserve">MVC structure</w:t>
-      </w:r>
-    </w:p>
-    <w:p>
-      <w:pPr>
-        <w:contextualSpacing w:val="0"/>
-        <w:rPr/>
-      </w:pPr>
-      <w:r>
-        <w:rPr>
-          <w:rtl w:val="0"/>
-        </w:rPr>
-      </w:r>
-    </w:p>
-    <w:p>
-      <w:pPr>
-        <w:contextualSpacing w:val="0"/>
-        <w:rPr/>
-      </w:pPr>
-      <w:r>
-        <w:rPr>
-          <w:b w:val="1"/>
-          <w:sz w:val="24"/>
-          <w:rtl w:val="0"/>
-        </w:rPr>
-        <w:t xml:space="preserve">Action Items:</w:t>
+        </w:rPr>
+      </w:pPr>
+      <w:r>
+        <w:rPr>
+          <w:sz w:val="24"/>
+          <w:rtl w:val="0"/>
+        </w:rPr>
+        <w:t xml:space="preserve">Using Braches(Maybe in the later iterations) - Jason</w:t>
       </w:r>
     </w:p>
     <w:p>
       <w:pPr>
         <w:numPr>
           <w:ilvl w:val="0"/>
-          <w:numId w:val="1"/>
+          <w:numId w:val="2"/>
         </w:numPr>
         <w:ind w:left="720" w:hanging="359"/>
         <w:contextualSpacing w:val="1"/>
@@ -527,14 +2532,14 @@
           <w:sz w:val="24"/>
           <w:rtl w:val="0"/>
         </w:rPr>
-        <w:t xml:space="preserve">Assign tasks - Jeff</w:t>
+        <w:t xml:space="preserve">Deployment Technique(Capistrano - ssh → server --Git--&gt;GitHub) - Jason</w:t>
       </w:r>
     </w:p>
     <w:p>
       <w:pPr>
         <w:numPr>
           <w:ilvl w:val="0"/>
-          <w:numId w:val="1"/>
+          <w:numId w:val="2"/>
         </w:numPr>
         <w:ind w:left="720" w:hanging="359"/>
         <w:contextualSpacing w:val="1"/>
@@ -547,79 +2552,40 @@
           <w:sz w:val="24"/>
           <w:rtl w:val="0"/>
         </w:rPr>
-        <w:t xml:space="preserve">Set up Git/GitHub - Jason</w:t>
+        <w:t xml:space="preserve">Deploy configuration file for the project  - Jason</w:t>
       </w:r>
     </w:p>
     <w:p>
       <w:pPr>
         <w:numPr>
           <w:ilvl w:val="0"/>
-          <w:numId w:val="1"/>
+          <w:numId w:val="2"/>
         </w:numPr>
         <w:ind w:left="720" w:hanging="359"/>
         <w:contextualSpacing w:val="1"/>
         <w:rPr>
           <w:sz w:val="24"/>
-        </w:rPr>
-      </w:pPr>
-      <w:r>
-        <w:rPr>
-          <w:sz w:val="24"/>
-          <w:rtl w:val="0"/>
-        </w:rPr>
-        <w:t xml:space="preserve">Using Braches(Maybe in the later iterations) - Jason</w:t>
+          <w:u w:val="none"/>
+        </w:rPr>
+      </w:pPr>
+      <w:r>
+        <w:rPr>
+          <w:sz w:val="24"/>
+          <w:rtl w:val="0"/>
+        </w:rPr>
+        <w:t xml:space="preserve">Learn how to resolve conflicts(in Git) - Jason</w:t>
       </w:r>
     </w:p>
     <w:p>
       <w:pPr>
         <w:numPr>
           <w:ilvl w:val="0"/>
-          <w:numId w:val="1"/>
+          <w:numId w:val="2"/>
         </w:numPr>
         <w:ind w:left="720" w:hanging="359"/>
         <w:contextualSpacing w:val="1"/>
         <w:rPr>
           <w:sz w:val="24"/>
-        </w:rPr>
-      </w:pPr>
-      <w:r>
-        <w:rPr>
-          <w:sz w:val="24"/>
-          <w:rtl w:val="0"/>
-        </w:rPr>
-        <w:t xml:space="preserve">Deployment Technique(Capistrano - ssh → server --Git--&gt;GitHub) - Jason</w:t>
-      </w:r>
-    </w:p>
-    <w:p>
-      <w:pPr>
-        <w:numPr>
-          <w:ilvl w:val="0"/>
-          <w:numId w:val="1"/>
-        </w:numPr>
-        <w:ind w:left="720" w:hanging="359"/>
-        <w:contextualSpacing w:val="1"/>
-        <w:rPr>
-          <w:sz w:val="24"/>
-        </w:rPr>
-      </w:pPr>
-      <w:r>
-        <w:rPr>
-          <w:sz w:val="24"/>
-          <w:rtl w:val="0"/>
-        </w:rPr>
-        <w:t xml:space="preserve">Deploy configuration file for the project  - Jason</w:t>
-      </w:r>
-    </w:p>
-    <w:p>
-      <w:pPr>
-        <w:numPr>
-          <w:ilvl w:val="0"/>
-          <w:numId w:val="1"/>
-        </w:numPr>
-        <w:ind w:left="720" w:hanging="359"/>
-        <w:contextualSpacing w:val="1"/>
-        <w:rPr>
-          <w:sz w:val="24"/>
           <w:u w:val="none"/>
         </w:rPr>
       </w:pPr>
@@ -628,27 +2594,6 @@
           <w:sz w:val="24"/>
           <w:rtl w:val="0"/>
         </w:rPr>
-        <w:t xml:space="preserve">Learn how to resolve conflicts(in Git) - Jason</w:t>
-      </w:r>
-    </w:p>
-    <w:p>
-      <w:pPr>
-        <w:numPr>
-          <w:ilvl w:val="0"/>
-          <w:numId w:val="1"/>
-        </w:numPr>
-        <w:ind w:left="720" w:hanging="359"/>
-        <w:contextualSpacing w:val="1"/>
-        <w:rPr>
-          <w:sz w:val="24"/>
-          <w:u w:val="none"/>
-        </w:rPr>
-      </w:pPr>
-      <w:r>
-        <w:rPr>
-          <w:sz w:val="24"/>
-          <w:rtl w:val="0"/>
-        </w:rPr>
         <w:t xml:space="preserve">MVC introduction(using CakePHP) - Jason</w:t>
       </w:r>
       <w:r>
@@ -672,7 +2617,6 @@
       <w:pPr>
         <w:contextualSpacing w:val="0"/>
         <w:jc w:val="center"/>
-        <w:rPr/>
       </w:pPr>
       <w:r>
         <w:rPr>
@@ -689,7 +2633,6 @@
         <w:spacing w:lineRule="auto" w:line="276"/>
         <w:contextualSpacing w:val="0"/>
         <w:jc w:val="center"/>
-        <w:rPr/>
       </w:pPr>
       <w:r>
         <w:rPr>
@@ -764,7 +2707,7 @@
           <w:sz w:val="24"/>
           <w:rtl w:val="0"/>
         </w:rPr>
-        <w:t xml:space="preserve">  9/26, 5:00pm – 6:00pm, 9:00pm – </w:t>
+        <w:t xml:space="preserve">  9/26, 5:00pm – 6:00pm, 9:00pm – 10pm</w:t>
       </w:r>
     </w:p>
     <w:p>
@@ -5724,7 +7667,7 @@
       <w:pPr>
         <w:numPr>
           <w:ilvl w:val="0"/>
-          <w:numId w:val="5"/>
+          <w:numId w:val="9"/>
         </w:numPr>
         <w:ind w:left="720" w:hanging="359"/>
         <w:contextualSpacing w:val="1"/>
@@ -5744,7 +7687,7 @@
       <w:pPr>
         <w:numPr>
           <w:ilvl w:val="0"/>
-          <w:numId w:val="5"/>
+          <w:numId w:val="9"/>
         </w:numPr>
         <w:ind w:left="720" w:hanging="359"/>
         <w:contextualSpacing w:val="1"/>
@@ -5764,7 +7707,7 @@
       <w:pPr>
         <w:numPr>
           <w:ilvl w:val="0"/>
-          <w:numId w:val="5"/>
+          <w:numId w:val="9"/>
         </w:numPr>
         <w:ind w:left="720" w:hanging="359"/>
         <w:contextualSpacing w:val="1"/>
@@ -5784,7 +7727,7 @@
       <w:pPr>
         <w:numPr>
           <w:ilvl w:val="0"/>
-          <w:numId w:val="5"/>
+          <w:numId w:val="9"/>
         </w:numPr>
         <w:ind w:left="720" w:hanging="359"/>
         <w:contextualSpacing w:val="1"/>
@@ -5804,7 +7747,7 @@
       <w:pPr>
         <w:numPr>
           <w:ilvl w:val="0"/>
-          <w:numId w:val="5"/>
+          <w:numId w:val="9"/>
         </w:numPr>
         <w:ind w:left="720" w:hanging="359"/>
         <w:contextualSpacing w:val="1"/>
@@ -5854,6 +7797,192 @@
           <w:rtl w:val="0"/>
         </w:rPr>
         <w:t xml:space="preserve">Status:</w:t>
+      </w:r>
+    </w:p>
+    <w:p>
+      <w:pPr>
+        <w:numPr>
+          <w:ilvl w:val="0"/>
+          <w:numId w:val="7"/>
+        </w:numPr>
+        <w:ind w:left="720" w:hanging="359"/>
+        <w:contextualSpacing w:val="1"/>
+        <w:rPr>
+          <w:b w:val="1"/>
+          <w:sz w:val="24"/>
+        </w:rPr>
+      </w:pPr>
+      <w:r>
+        <w:rPr>
+          <w:b w:val="1"/>
+          <w:sz w:val="24"/>
+          <w:rtl w:val="0"/>
+        </w:rPr>
+        <w:t xml:space="preserve">…</w:t>
+      </w:r>
+    </w:p>
+    <w:p>
+      <w:pPr>
+        <w:numPr>
+          <w:ilvl w:val="0"/>
+          <w:numId w:val="7"/>
+        </w:numPr>
+        <w:ind w:left="720" w:hanging="359"/>
+        <w:contextualSpacing w:val="1"/>
+        <w:rPr>
+          <w:b w:val="1"/>
+          <w:sz w:val="24"/>
+        </w:rPr>
+      </w:pPr>
+      <w:r>
+        <w:rPr>
+          <w:b w:val="1"/>
+          <w:sz w:val="24"/>
+          <w:rtl w:val="0"/>
+        </w:rPr>
+        <w:t xml:space="preserve">..</w:t>
+      </w:r>
+    </w:p>
+    <w:p>
+      <w:pPr>
+        <w:contextualSpacing w:val="0"/>
+        <w:rPr/>
+      </w:pPr>
+      <w:r>
+        <w:rPr>
+          <w:rtl w:val="0"/>
+        </w:rPr>
+      </w:r>
+    </w:p>
+    <w:p>
+      <w:pPr>
+        <w:contextualSpacing w:val="0"/>
+        <w:rPr/>
+      </w:pPr>
+      <w:r>
+        <w:rPr>
+          <w:rtl w:val="0"/>
+        </w:rPr>
+      </w:r>
+    </w:p>
+    <w:p>
+      <w:pPr>
+        <w:contextualSpacing w:val="0"/>
+        <w:rPr/>
+      </w:pPr>
+      <w:r>
+        <w:rPr>
+          <w:b w:val="1"/>
+          <w:sz w:val="24"/>
+          <w:rtl w:val="0"/>
+        </w:rPr>
+        <w:t xml:space="preserve">Discussions:</w:t>
+      </w:r>
+    </w:p>
+    <w:p>
+      <w:pPr>
+        <w:numPr>
+          <w:ilvl w:val="0"/>
+          <w:numId w:val="8"/>
+        </w:numPr>
+        <w:ind w:left="720" w:hanging="359"/>
+        <w:contextualSpacing w:val="1"/>
+        <w:rPr>
+          <w:sz w:val="24"/>
+        </w:rPr>
+      </w:pPr>
+      <w:r>
+        <w:rPr>
+          <w:sz w:val="24"/>
+          <w:rtl w:val="0"/>
+        </w:rPr>
+        <w:t xml:space="preserve">Jason explained how to use GIT</w:t>
+      </w:r>
+    </w:p>
+    <w:p>
+      <w:pPr>
+        <w:numPr>
+          <w:ilvl w:val="0"/>
+          <w:numId w:val="8"/>
+        </w:numPr>
+        <w:ind w:left="720" w:hanging="359"/>
+        <w:contextualSpacing w:val="1"/>
+        <w:rPr>
+          <w:sz w:val="24"/>
+        </w:rPr>
+      </w:pPr>
+      <w:r>
+        <w:rPr>
+          <w:sz w:val="24"/>
+          <w:rtl w:val="0"/>
+        </w:rPr>
+        <w:t xml:space="preserve">Overview of project and main parts</w:t>
+      </w:r>
+    </w:p>
+    <w:p>
+      <w:pPr>
+        <w:numPr>
+          <w:ilvl w:val="0"/>
+          <w:numId w:val="8"/>
+        </w:numPr>
+        <w:ind w:left="720" w:hanging="359"/>
+        <w:contextualSpacing w:val="1"/>
+        <w:rPr>
+          <w:sz w:val="24"/>
+        </w:rPr>
+      </w:pPr>
+      <w:r>
+        <w:rPr>
+          <w:sz w:val="24"/>
+          <w:rtl w:val="0"/>
+        </w:rPr>
+        <w:t xml:space="preserve">Team assignments</w:t>
+      </w:r>
+    </w:p>
+    <w:p>
+      <w:pPr>
+        <w:numPr>
+          <w:ilvl w:val="0"/>
+          <w:numId w:val="8"/>
+        </w:numPr>
+        <w:ind w:left="720" w:hanging="359"/>
+        <w:contextualSpacing w:val="1"/>
+        <w:rPr>
+          <w:sz w:val="24"/>
+        </w:rPr>
+      </w:pPr>
+      <w:r>
+        <w:rPr>
+          <w:sz w:val="24"/>
+          <w:rtl w:val="0"/>
+        </w:rPr>
+        <w:t xml:space="preserve">Bogdan explained EHR/EMR examples</w:t>
+      </w:r>
+    </w:p>
+    <w:p>
+      <w:pPr>
+        <w:contextualSpacing w:val="0"/>
+        <w:rPr/>
+      </w:pPr>
+      <w:r>
+        <w:rPr>
+          <w:rtl w:val="0"/>
+        </w:rPr>
+      </w:r>
+    </w:p>
+    <w:p>
+      <w:pPr>
+        <w:spacing w:lineRule="auto" w:line="240"/>
+        <w:contextualSpacing w:val="0"/>
+        <w:rPr/>
+      </w:pPr>
+      <w:r>
+        <w:rPr>
+          <w:b w:val="1"/>
+          <w:sz w:val="24"/>
+          <w:rtl w:val="0"/>
+        </w:rPr>
+        <w:t xml:space="preserve">Key Decisions</w:t>
       </w:r>
     </w:p>
     <w:p>
@@ -5865,17 +7994,15 @@
         <w:ind w:left="720" w:hanging="359"/>
         <w:contextualSpacing w:val="1"/>
         <w:rPr>
-          <w:b w:val="1"/>
-          <w:sz w:val="24"/>
-        </w:rPr>
-      </w:pPr>
-      <w:r>
-        <w:rPr>
-          <w:b w:val="1"/>
-          <w:sz w:val="24"/>
-          <w:rtl w:val="0"/>
-        </w:rPr>
-        <w:t xml:space="preserve">…</w:t>
+          <w:sz w:val="24"/>
+        </w:rPr>
+      </w:pPr>
+      <w:r>
+        <w:rPr>
+          <w:sz w:val="24"/>
+          <w:rtl w:val="0"/>
+        </w:rPr>
+        <w:t xml:space="preserve">Use GIT for version control</w:t>
       </w:r>
     </w:p>
     <w:p>
@@ -5887,60 +8014,22 @@
         <w:ind w:left="720" w:hanging="359"/>
         <w:contextualSpacing w:val="1"/>
         <w:rPr>
-          <w:b w:val="1"/>
-          <w:sz w:val="24"/>
-        </w:rPr>
-      </w:pPr>
-      <w:r>
-        <w:rPr>
-          <w:b w:val="1"/>
-          <w:sz w:val="24"/>
-          <w:rtl w:val="0"/>
-        </w:rPr>
-        <w:t xml:space="preserve">..</w:t>
-      </w:r>
-    </w:p>
-    <w:p>
-      <w:pPr>
-        <w:contextualSpacing w:val="0"/>
-        <w:rPr/>
-      </w:pPr>
-      <w:r>
-        <w:rPr>
-          <w:rtl w:val="0"/>
-        </w:rPr>
-      </w:r>
-    </w:p>
-    <w:p>
-      <w:pPr>
-        <w:contextualSpacing w:val="0"/>
-        <w:rPr/>
-      </w:pPr>
-      <w:r>
-        <w:rPr>
-          <w:rtl w:val="0"/>
-        </w:rPr>
-      </w:r>
-    </w:p>
-    <w:p>
-      <w:pPr>
-        <w:contextualSpacing w:val="0"/>
-        <w:rPr/>
-      </w:pPr>
-      <w:r>
-        <w:rPr>
-          <w:b w:val="1"/>
-          <w:sz w:val="24"/>
-          <w:rtl w:val="0"/>
-        </w:rPr>
-        <w:t xml:space="preserve">Discussions:</w:t>
+          <w:sz w:val="24"/>
+        </w:rPr>
+      </w:pPr>
+      <w:r>
+        <w:rPr>
+          <w:sz w:val="24"/>
+          <w:rtl w:val="0"/>
+        </w:rPr>
+        <w:t xml:space="preserve">Made team assignments</w:t>
       </w:r>
     </w:p>
     <w:p>
       <w:pPr>
         <w:numPr>
           <w:ilvl w:val="0"/>
-          <w:numId w:val="4"/>
+          <w:numId w:val="3"/>
         </w:numPr>
         <w:ind w:left="720" w:hanging="359"/>
         <w:contextualSpacing w:val="1"/>
@@ -5953,93 +8042,32 @@
           <w:sz w:val="24"/>
           <w:rtl w:val="0"/>
         </w:rPr>
-        <w:t xml:space="preserve">Jason explained how to use GIT</w:t>
-      </w:r>
-    </w:p>
-    <w:p>
-      <w:pPr>
-        <w:numPr>
-          <w:ilvl w:val="0"/>
-          <w:numId w:val="4"/>
-        </w:numPr>
-        <w:ind w:left="720" w:hanging="359"/>
-        <w:contextualSpacing w:val="1"/>
-        <w:rPr>
-          <w:sz w:val="24"/>
-        </w:rPr>
-      </w:pPr>
-      <w:r>
-        <w:rPr>
-          <w:sz w:val="24"/>
-          <w:rtl w:val="0"/>
-        </w:rPr>
-        <w:t xml:space="preserve">Overview of project and main parts</w:t>
-      </w:r>
-    </w:p>
-    <w:p>
-      <w:pPr>
-        <w:numPr>
-          <w:ilvl w:val="0"/>
-          <w:numId w:val="4"/>
-        </w:numPr>
-        <w:ind w:left="720" w:hanging="359"/>
-        <w:contextualSpacing w:val="1"/>
-        <w:rPr>
-          <w:sz w:val="24"/>
-        </w:rPr>
-      </w:pPr>
-      <w:r>
-        <w:rPr>
-          <w:sz w:val="24"/>
-          <w:rtl w:val="0"/>
-        </w:rPr>
-        <w:t xml:space="preserve">Team assignments</w:t>
-      </w:r>
-    </w:p>
-    <w:p>
-      <w:pPr>
-        <w:numPr>
-          <w:ilvl w:val="0"/>
-          <w:numId w:val="4"/>
-        </w:numPr>
-        <w:ind w:left="720" w:hanging="359"/>
-        <w:contextualSpacing w:val="1"/>
-        <w:rPr>
-          <w:sz w:val="24"/>
-        </w:rPr>
-      </w:pPr>
-      <w:r>
-        <w:rPr>
-          <w:sz w:val="24"/>
-          <w:rtl w:val="0"/>
-        </w:rPr>
-        <w:t xml:space="preserve">Bogdan explained EHR/EMR examples</w:t>
-      </w:r>
-    </w:p>
-    <w:p>
-      <w:pPr>
-        <w:contextualSpacing w:val="0"/>
-        <w:rPr/>
-      </w:pPr>
-      <w:r>
-        <w:rPr>
-          <w:rtl w:val="0"/>
-        </w:rPr>
-      </w:r>
-    </w:p>
-    <w:p>
-      <w:pPr>
-        <w:spacing w:lineRule="auto" w:line="240"/>
-        <w:contextualSpacing w:val="0"/>
-        <w:rPr/>
-      </w:pPr>
-      <w:r>
-        <w:rPr>
-          <w:b w:val="1"/>
-          <w:sz w:val="24"/>
-          <w:rtl w:val="0"/>
-        </w:rPr>
-        <w:t xml:space="preserve">Key Decisions</w:t>
+        <w:t xml:space="preserve">Use email and Google docs for communication</w:t>
+      </w:r>
+    </w:p>
+    <w:p>
+      <w:pPr>
+        <w:contextualSpacing w:val="0"/>
+        <w:rPr/>
+      </w:pPr>
+      <w:r>
+        <w:rPr>
+          <w:rtl w:val="0"/>
+        </w:rPr>
+      </w:r>
+    </w:p>
+    <w:p>
+      <w:pPr>
+        <w:contextualSpacing w:val="0"/>
+        <w:rPr/>
+      </w:pPr>
+      <w:r>
+        <w:rPr>
+          <w:b w:val="1"/>
+          <w:sz w:val="24"/>
+          <w:rtl w:val="0"/>
+        </w:rPr>
+        <w:t xml:space="preserve">Action Items:</w:t>
       </w:r>
     </w:p>
     <w:p>
@@ -6059,7 +8087,7 @@
           <w:sz w:val="24"/>
           <w:rtl w:val="0"/>
         </w:rPr>
-        <w:t xml:space="preserve">Use GIT for version control</w:t>
+        <w:t xml:space="preserve">Set up GIT - Jason</w:t>
       </w:r>
     </w:p>
     <w:p>
@@ -6079,7 +8107,7 @@
           <w:sz w:val="24"/>
           <w:rtl w:val="0"/>
         </w:rPr>
-        <w:t xml:space="preserve">Made team assignments</w:t>
+        <w:t xml:space="preserve">EHR/EMR examples - Bogdan</w:t>
       </w:r>
     </w:p>
     <w:p>
@@ -6099,39 +8127,14 @@
           <w:sz w:val="24"/>
           <w:rtl w:val="0"/>
         </w:rPr>
-        <w:t xml:space="preserve">Use email and Google docs for communication</w:t>
-      </w:r>
-    </w:p>
-    <w:p>
-      <w:pPr>
-        <w:contextualSpacing w:val="0"/>
-        <w:rPr/>
-      </w:pPr>
-      <w:r>
-        <w:rPr>
-          <w:rtl w:val="0"/>
-        </w:rPr>
-      </w:r>
-    </w:p>
-    <w:p>
-      <w:pPr>
-        <w:contextualSpacing w:val="0"/>
-        <w:rPr/>
-      </w:pPr>
-      <w:r>
-        <w:rPr>
-          <w:b w:val="1"/>
-          <w:sz w:val="24"/>
-          <w:rtl w:val="0"/>
-        </w:rPr>
-        <w:t xml:space="preserve">Action Items:</w:t>
+        <w:t xml:space="preserve">Get requirements from customer - Jeff</w:t>
       </w:r>
     </w:p>
     <w:p>
       <w:pPr>
         <w:numPr>
           <w:ilvl w:val="0"/>
-          <w:numId w:val="1"/>
+          <w:numId w:val="2"/>
         </w:numPr>
         <w:ind w:left="720" w:hanging="359"/>
         <w:contextualSpacing w:val="1"/>
@@ -6144,14 +8147,14 @@
           <w:sz w:val="24"/>
           <w:rtl w:val="0"/>
         </w:rPr>
-        <w:t xml:space="preserve">Set up GIT - Jason</w:t>
+        <w:t xml:space="preserve">Project Proposal - Jeff</w:t>
       </w:r>
     </w:p>
     <w:p>
       <w:pPr>
         <w:numPr>
           <w:ilvl w:val="0"/>
-          <w:numId w:val="1"/>
+          <w:numId w:val="2"/>
         </w:numPr>
         <w:ind w:left="720" w:hanging="359"/>
         <w:contextualSpacing w:val="1"/>
@@ -6164,74 +8167,14 @@
           <w:sz w:val="24"/>
           <w:rtl w:val="0"/>
         </w:rPr>
-        <w:t xml:space="preserve">EHR/EMR examples - Bogdan</w:t>
+        <w:t xml:space="preserve">Post example web site - Jeff</w:t>
       </w:r>
     </w:p>
     <w:p>
       <w:pPr>
         <w:numPr>
           <w:ilvl w:val="0"/>
-          <w:numId w:val="1"/>
-        </w:numPr>
-        <w:ind w:left="720" w:hanging="359"/>
-        <w:contextualSpacing w:val="1"/>
-        <w:rPr>
-          <w:sz w:val="24"/>
-        </w:rPr>
-      </w:pPr>
-      <w:r>
-        <w:rPr>
-          <w:sz w:val="24"/>
-          <w:rtl w:val="0"/>
-        </w:rPr>
-        <w:t xml:space="preserve">Get requirements from customer - Jeff</w:t>
-      </w:r>
-    </w:p>
-    <w:p>
-      <w:pPr>
-        <w:numPr>
-          <w:ilvl w:val="0"/>
-          <w:numId w:val="1"/>
-        </w:numPr>
-        <w:ind w:left="720" w:hanging="359"/>
-        <w:contextualSpacing w:val="1"/>
-        <w:rPr>
-          <w:sz w:val="24"/>
-        </w:rPr>
-      </w:pPr>
-      <w:r>
-        <w:rPr>
-          <w:sz w:val="24"/>
-          <w:rtl w:val="0"/>
-        </w:rPr>
-        <w:t xml:space="preserve">Project Proposal - Jeff</w:t>
-      </w:r>
-    </w:p>
-    <w:p>
-      <w:pPr>
-        <w:numPr>
-          <w:ilvl w:val="0"/>
-          <w:numId w:val="1"/>
-        </w:numPr>
-        <w:ind w:left="720" w:hanging="359"/>
-        <w:contextualSpacing w:val="1"/>
-        <w:rPr>
-          <w:sz w:val="24"/>
-        </w:rPr>
-      </w:pPr>
-      <w:r>
-        <w:rPr>
-          <w:sz w:val="24"/>
-          <w:rtl w:val="0"/>
-        </w:rPr>
-        <w:t xml:space="preserve">Post example web site - Jeff</w:t>
-      </w:r>
-    </w:p>
-    <w:p>
-      <w:pPr>
-        <w:numPr>
-          <w:ilvl w:val="0"/>
-          <w:numId w:val="1"/>
+          <w:numId w:val="2"/>
         </w:numPr>
         <w:ind w:left="720" w:hanging="359"/>
         <w:contextualSpacing w:val="1"/>
@@ -6719,6 +8662,446 @@
     </w:lvl>
   </w:abstractNum>
   <w:abstractNum w:abstractNumId="5">
+    <w:lvl w:ilvl="0">
+      <w:start w:val="1"/>
+      <w:numFmt w:val="bullet"/>
+      <w:lvlText w:val="●"/>
+      <w:lvlJc w:val="left"/>
+      <w:pPr>
+        <w:ind w:left="720" w:firstLine="360"/>
+      </w:pPr>
+      <w:rPr>
+        <w:u w:val="none"/>
+      </w:rPr>
+    </w:lvl>
+    <w:lvl w:ilvl="1">
+      <w:start w:val="1"/>
+      <w:numFmt w:val="bullet"/>
+      <w:lvlText w:val="○"/>
+      <w:lvlJc w:val="left"/>
+      <w:pPr>
+        <w:ind w:left="1440" w:firstLine="1080"/>
+      </w:pPr>
+      <w:rPr>
+        <w:u w:val="none"/>
+      </w:rPr>
+    </w:lvl>
+    <w:lvl w:ilvl="2">
+      <w:start w:val="1"/>
+      <w:numFmt w:val="bullet"/>
+      <w:lvlText w:val="■"/>
+      <w:lvlJc w:val="left"/>
+      <w:pPr>
+        <w:ind w:left="2160" w:firstLine="1800"/>
+      </w:pPr>
+      <w:rPr>
+        <w:u w:val="none"/>
+      </w:rPr>
+    </w:lvl>
+    <w:lvl w:ilvl="3">
+      <w:start w:val="1"/>
+      <w:numFmt w:val="bullet"/>
+      <w:lvlText w:val="●"/>
+      <w:lvlJc w:val="left"/>
+      <w:pPr>
+        <w:ind w:left="2880" w:firstLine="2520"/>
+      </w:pPr>
+      <w:rPr>
+        <w:u w:val="none"/>
+      </w:rPr>
+    </w:lvl>
+    <w:lvl w:ilvl="4">
+      <w:start w:val="1"/>
+      <w:numFmt w:val="bullet"/>
+      <w:lvlText w:val="○"/>
+      <w:lvlJc w:val="left"/>
+      <w:pPr>
+        <w:ind w:left="3600" w:firstLine="3240"/>
+      </w:pPr>
+      <w:rPr>
+        <w:u w:val="none"/>
+      </w:rPr>
+    </w:lvl>
+    <w:lvl w:ilvl="5">
+      <w:start w:val="1"/>
+      <w:numFmt w:val="bullet"/>
+      <w:lvlText w:val="■"/>
+      <w:lvlJc w:val="left"/>
+      <w:pPr>
+        <w:ind w:left="4320" w:firstLine="3960"/>
+      </w:pPr>
+      <w:rPr>
+        <w:u w:val="none"/>
+      </w:rPr>
+    </w:lvl>
+    <w:lvl w:ilvl="6">
+      <w:start w:val="1"/>
+      <w:numFmt w:val="bullet"/>
+      <w:lvlText w:val="●"/>
+      <w:lvlJc w:val="left"/>
+      <w:pPr>
+        <w:ind w:left="5040" w:firstLine="4680"/>
+      </w:pPr>
+      <w:rPr>
+        <w:u w:val="none"/>
+      </w:rPr>
+    </w:lvl>
+    <w:lvl w:ilvl="7">
+      <w:start w:val="1"/>
+      <w:numFmt w:val="bullet"/>
+      <w:lvlText w:val="○"/>
+      <w:lvlJc w:val="left"/>
+      <w:pPr>
+        <w:ind w:left="5760" w:firstLine="5400"/>
+      </w:pPr>
+      <w:rPr>
+        <w:u w:val="none"/>
+      </w:rPr>
+    </w:lvl>
+    <w:lvl w:ilvl="8">
+      <w:start w:val="1"/>
+      <w:numFmt w:val="bullet"/>
+      <w:lvlText w:val="■"/>
+      <w:lvlJc w:val="left"/>
+      <w:pPr>
+        <w:ind w:left="6480" w:firstLine="6120"/>
+      </w:pPr>
+      <w:rPr>
+        <w:u w:val="none"/>
+      </w:rPr>
+    </w:lvl>
+  </w:abstractNum>
+  <w:abstractNum w:abstractNumId="6">
+    <w:lvl w:ilvl="0">
+      <w:start w:val="1"/>
+      <w:numFmt w:val="bullet"/>
+      <w:lvlText w:val="●"/>
+      <w:lvlJc w:val="left"/>
+      <w:pPr>
+        <w:ind w:left="720" w:firstLine="360"/>
+      </w:pPr>
+      <w:rPr>
+        <w:u w:val="none"/>
+      </w:rPr>
+    </w:lvl>
+    <w:lvl w:ilvl="1">
+      <w:start w:val="1"/>
+      <w:numFmt w:val="bullet"/>
+      <w:lvlText w:val="○"/>
+      <w:lvlJc w:val="left"/>
+      <w:pPr>
+        <w:ind w:left="1440" w:firstLine="1080"/>
+      </w:pPr>
+      <w:rPr>
+        <w:u w:val="none"/>
+      </w:rPr>
+    </w:lvl>
+    <w:lvl w:ilvl="2">
+      <w:start w:val="1"/>
+      <w:numFmt w:val="bullet"/>
+      <w:lvlText w:val="■"/>
+      <w:lvlJc w:val="left"/>
+      <w:pPr>
+        <w:ind w:left="2160" w:firstLine="1800"/>
+      </w:pPr>
+      <w:rPr>
+        <w:u w:val="none"/>
+      </w:rPr>
+    </w:lvl>
+    <w:lvl w:ilvl="3">
+      <w:start w:val="1"/>
+      <w:numFmt w:val="bullet"/>
+      <w:lvlText w:val="●"/>
+      <w:lvlJc w:val="left"/>
+      <w:pPr>
+        <w:ind w:left="2880" w:firstLine="2520"/>
+      </w:pPr>
+      <w:rPr>
+        <w:u w:val="none"/>
+      </w:rPr>
+    </w:lvl>
+    <w:lvl w:ilvl="4">
+      <w:start w:val="1"/>
+      <w:numFmt w:val="bullet"/>
+      <w:lvlText w:val="○"/>
+      <w:lvlJc w:val="left"/>
+      <w:pPr>
+        <w:ind w:left="3600" w:firstLine="3240"/>
+      </w:pPr>
+      <w:rPr>
+        <w:u w:val="none"/>
+      </w:rPr>
+    </w:lvl>
+    <w:lvl w:ilvl="5">
+      <w:start w:val="1"/>
+      <w:numFmt w:val="bullet"/>
+      <w:lvlText w:val="■"/>
+      <w:lvlJc w:val="left"/>
+      <w:pPr>
+        <w:ind w:left="4320" w:firstLine="3960"/>
+      </w:pPr>
+      <w:rPr>
+        <w:u w:val="none"/>
+      </w:rPr>
+    </w:lvl>
+    <w:lvl w:ilvl="6">
+      <w:start w:val="1"/>
+      <w:numFmt w:val="bullet"/>
+      <w:lvlText w:val="●"/>
+      <w:lvlJc w:val="left"/>
+      <w:pPr>
+        <w:ind w:left="5040" w:firstLine="4680"/>
+      </w:pPr>
+      <w:rPr>
+        <w:u w:val="none"/>
+      </w:rPr>
+    </w:lvl>
+    <w:lvl w:ilvl="7">
+      <w:start w:val="1"/>
+      <w:numFmt w:val="bullet"/>
+      <w:lvlText w:val="○"/>
+      <w:lvlJc w:val="left"/>
+      <w:pPr>
+        <w:ind w:left="5760" w:firstLine="5400"/>
+      </w:pPr>
+      <w:rPr>
+        <w:u w:val="none"/>
+      </w:rPr>
+    </w:lvl>
+    <w:lvl w:ilvl="8">
+      <w:start w:val="1"/>
+      <w:numFmt w:val="bullet"/>
+      <w:lvlText w:val="■"/>
+      <w:lvlJc w:val="left"/>
+      <w:pPr>
+        <w:ind w:left="6480" w:firstLine="6120"/>
+      </w:pPr>
+      <w:rPr>
+        <w:u w:val="none"/>
+      </w:rPr>
+    </w:lvl>
+  </w:abstractNum>
+  <w:abstractNum w:abstractNumId="7">
+    <w:lvl w:ilvl="0">
+      <w:start w:val="1"/>
+      <w:numFmt w:val="bullet"/>
+      <w:lvlText w:val="●"/>
+      <w:lvlJc w:val="left"/>
+      <w:pPr>
+        <w:ind w:left="720" w:firstLine="360"/>
+      </w:pPr>
+      <w:rPr>
+        <w:u w:val="none"/>
+      </w:rPr>
+    </w:lvl>
+    <w:lvl w:ilvl="1">
+      <w:start w:val="1"/>
+      <w:numFmt w:val="bullet"/>
+      <w:lvlText w:val="○"/>
+      <w:lvlJc w:val="left"/>
+      <w:pPr>
+        <w:ind w:left="1440" w:firstLine="1080"/>
+      </w:pPr>
+      <w:rPr>
+        <w:u w:val="none"/>
+      </w:rPr>
+    </w:lvl>
+    <w:lvl w:ilvl="2">
+      <w:start w:val="1"/>
+      <w:numFmt w:val="bullet"/>
+      <w:lvlText w:val="■"/>
+      <w:lvlJc w:val="left"/>
+      <w:pPr>
+        <w:ind w:left="2160" w:firstLine="1800"/>
+      </w:pPr>
+      <w:rPr>
+        <w:u w:val="none"/>
+      </w:rPr>
+    </w:lvl>
+    <w:lvl w:ilvl="3">
+      <w:start w:val="1"/>
+      <w:numFmt w:val="bullet"/>
+      <w:lvlText w:val="●"/>
+      <w:lvlJc w:val="left"/>
+      <w:pPr>
+        <w:ind w:left="2880" w:firstLine="2520"/>
+      </w:pPr>
+      <w:rPr>
+        <w:u w:val="none"/>
+      </w:rPr>
+    </w:lvl>
+    <w:lvl w:ilvl="4">
+      <w:start w:val="1"/>
+      <w:numFmt w:val="bullet"/>
+      <w:lvlText w:val="○"/>
+      <w:lvlJc w:val="left"/>
+      <w:pPr>
+        <w:ind w:left="3600" w:firstLine="3240"/>
+      </w:pPr>
+      <w:rPr>
+        <w:u w:val="none"/>
+      </w:rPr>
+    </w:lvl>
+    <w:lvl w:ilvl="5">
+      <w:start w:val="1"/>
+      <w:numFmt w:val="bullet"/>
+      <w:lvlText w:val="■"/>
+      <w:lvlJc w:val="left"/>
+      <w:pPr>
+        <w:ind w:left="4320" w:firstLine="3960"/>
+      </w:pPr>
+      <w:rPr>
+        <w:u w:val="none"/>
+      </w:rPr>
+    </w:lvl>
+    <w:lvl w:ilvl="6">
+      <w:start w:val="1"/>
+      <w:numFmt w:val="bullet"/>
+      <w:lvlText w:val="●"/>
+      <w:lvlJc w:val="left"/>
+      <w:pPr>
+        <w:ind w:left="5040" w:firstLine="4680"/>
+      </w:pPr>
+      <w:rPr>
+        <w:u w:val="none"/>
+      </w:rPr>
+    </w:lvl>
+    <w:lvl w:ilvl="7">
+      <w:start w:val="1"/>
+      <w:numFmt w:val="bullet"/>
+      <w:lvlText w:val="○"/>
+      <w:lvlJc w:val="left"/>
+      <w:pPr>
+        <w:ind w:left="5760" w:firstLine="5400"/>
+      </w:pPr>
+      <w:rPr>
+        <w:u w:val="none"/>
+      </w:rPr>
+    </w:lvl>
+    <w:lvl w:ilvl="8">
+      <w:start w:val="1"/>
+      <w:numFmt w:val="bullet"/>
+      <w:lvlText w:val="■"/>
+      <w:lvlJc w:val="left"/>
+      <w:pPr>
+        <w:ind w:left="6480" w:firstLine="6120"/>
+      </w:pPr>
+      <w:rPr>
+        <w:u w:val="none"/>
+      </w:rPr>
+    </w:lvl>
+  </w:abstractNum>
+  <w:abstractNum w:abstractNumId="8">
+    <w:lvl w:ilvl="0">
+      <w:start w:val="1"/>
+      <w:numFmt w:val="bullet"/>
+      <w:lvlText w:val="●"/>
+      <w:lvlJc w:val="left"/>
+      <w:pPr>
+        <w:ind w:left="720" w:firstLine="360"/>
+      </w:pPr>
+      <w:rPr>
+        <w:u w:val="none"/>
+      </w:rPr>
+    </w:lvl>
+    <w:lvl w:ilvl="1">
+      <w:start w:val="1"/>
+      <w:numFmt w:val="bullet"/>
+      <w:lvlText w:val="○"/>
+      <w:lvlJc w:val="left"/>
+      <w:pPr>
+        <w:ind w:left="1440" w:firstLine="1080"/>
+      </w:pPr>
+      <w:rPr>
+        <w:u w:val="none"/>
+      </w:rPr>
+    </w:lvl>
+    <w:lvl w:ilvl="2">
+      <w:start w:val="1"/>
+      <w:numFmt w:val="bullet"/>
+      <w:lvlText w:val="■"/>
+      <w:lvlJc w:val="left"/>
+      <w:pPr>
+        <w:ind w:left="2160" w:firstLine="1800"/>
+      </w:pPr>
+      <w:rPr>
+        <w:u w:val="none"/>
+      </w:rPr>
+    </w:lvl>
+    <w:lvl w:ilvl="3">
+      <w:start w:val="1"/>
+      <w:numFmt w:val="bullet"/>
+      <w:lvlText w:val="●"/>
+      <w:lvlJc w:val="left"/>
+      <w:pPr>
+        <w:ind w:left="2880" w:firstLine="2520"/>
+      </w:pPr>
+      <w:rPr>
+        <w:u w:val="none"/>
+      </w:rPr>
+    </w:lvl>
+    <w:lvl w:ilvl="4">
+      <w:start w:val="1"/>
+      <w:numFmt w:val="bullet"/>
+      <w:lvlText w:val="○"/>
+      <w:lvlJc w:val="left"/>
+      <w:pPr>
+        <w:ind w:left="3600" w:firstLine="3240"/>
+      </w:pPr>
+      <w:rPr>
+        <w:u w:val="none"/>
+      </w:rPr>
+    </w:lvl>
+    <w:lvl w:ilvl="5">
+      <w:start w:val="1"/>
+      <w:numFmt w:val="bullet"/>
+      <w:lvlText w:val="■"/>
+      <w:lvlJc w:val="left"/>
+      <w:pPr>
+        <w:ind w:left="4320" w:firstLine="3960"/>
+      </w:pPr>
+      <w:rPr>
+        <w:u w:val="none"/>
+      </w:rPr>
+    </w:lvl>
+    <w:lvl w:ilvl="6">
+      <w:start w:val="1"/>
+      <w:numFmt w:val="bullet"/>
+      <w:lvlText w:val="●"/>
+      <w:lvlJc w:val="left"/>
+      <w:pPr>
+        <w:ind w:left="5040" w:firstLine="4680"/>
+      </w:pPr>
+      <w:rPr>
+        <w:u w:val="none"/>
+      </w:rPr>
+    </w:lvl>
+    <w:lvl w:ilvl="7">
+      <w:start w:val="1"/>
+      <w:numFmt w:val="bullet"/>
+      <w:lvlText w:val="○"/>
+      <w:lvlJc w:val="left"/>
+      <w:pPr>
+        <w:ind w:left="5760" w:firstLine="5400"/>
+      </w:pPr>
+      <w:rPr>
+        <w:u w:val="none"/>
+      </w:rPr>
+    </w:lvl>
+    <w:lvl w:ilvl="8">
+      <w:start w:val="1"/>
+      <w:numFmt w:val="bullet"/>
+      <w:lvlText w:val="■"/>
+      <w:lvlJc w:val="left"/>
+      <w:pPr>
+        <w:ind w:left="6480" w:firstLine="6120"/>
+      </w:pPr>
+      <w:rPr>
+        <w:u w:val="none"/>
+      </w:rPr>
+    </w:lvl>
+  </w:abstractNum>
+  <w:abstractNum w:abstractNumId="9">
     <w:lvl w:ilvl="0">
       <w:start w:val="1"/>
       <w:numFmt w:val="decimal"/>
@@ -6842,6 +9225,18 @@
   </w:num>
   <w:num w:numId="5">
     <w:abstractNumId w:val="5"/>
+  </w:num>
+  <w:num w:numId="6">
+    <w:abstractNumId w:val="6"/>
+  </w:num>
+  <w:num w:numId="7">
+    <w:abstractNumId w:val="7"/>
+  </w:num>
+  <w:num w:numId="8">
+    <w:abstractNumId w:val="8"/>
+  </w:num>
+  <w:num w:numId="9">
+    <w:abstractNumId w:val="9"/>
   </w:num>
 </w:numbering>
 </file>

--- a/docs/CS673F13P1_meetingminutes.docx
+++ b/docs/CS673F13P1_meetingminutes.docx
@@ -3,6 +3,2066 @@
 <w:document xmlns:mc="http://schemas.openxmlformats.org/markup-compatibility/2006" xmlns:o="urn:schemas-microsoft-com:office:office" xmlns:r="http://schemas.openxmlformats.org/officeDocument/2006/relationships" xmlns:m="http://schemas.openxmlformats.org/officeDocument/2006/math" xmlns:v="urn:schemas-microsoft-com:vml" xmlns:wp="http://schemas.openxmlformats.org/drawingml/2006/wordprocessingDrawing" xmlns:w10="urn:schemas-microsoft-com:office:word" xmlns:w="http://schemas.openxmlformats.org/wordprocessingml/2006/main" xmlns:wne="http://schemas.microsoft.com/office/word/2006/wordml" xmlns:sl="http://schemas.openxmlformats.org/schemaLibrary/2006/main" xmlns:a="http://schemas.openxmlformats.org/drawingml/2006/main" xmlns:pic="http://schemas.openxmlformats.org/drawingml/2006/picture" xmlns:c="http://schemas.openxmlformats.org/drawingml/2006/chart" xmlns:lc="http://schemas.openxmlformats.org/drawingml/2006/lockedCanvas" xmlns:dgm="http://schemas.openxmlformats.org/drawingml/2006/diagram">
   <w:background w:color="FFFFFF"/>
   <w:body>
+    <w:p>
+      <w:pPr>
+        <w:contextualSpacing w:val="0"/>
+        <w:jc w:val="center"/>
+        <w:rPr/>
+      </w:pPr>
+      <w:r>
+        <w:rPr>
+          <w:b w:val="1"/>
+          <w:sz w:val="24"/>
+          <w:rtl w:val="0"/>
+        </w:rPr>
+        <w:t xml:space="preserve">CS673F13 Software Engineering</w:t>
+      </w:r>
+    </w:p>
+    <w:p>
+      <w:pPr>
+        <w:contextualSpacing w:val="0"/>
+        <w:jc w:val="center"/>
+        <w:rPr/>
+      </w:pPr>
+      <w:r>
+        <w:rPr>
+          <w:b w:val="1"/>
+          <w:sz w:val="24"/>
+          <w:rtl w:val="0"/>
+        </w:rPr>
+        <w:t xml:space="preserve">Group Project 1  (Project name Diabetes Management)  </w:t>
+      </w:r>
+    </w:p>
+    <w:p>
+      <w:pPr>
+        <w:contextualSpacing w:val="0"/>
+        <w:jc w:val="center"/>
+        <w:rPr/>
+      </w:pPr>
+      <w:r>
+        <w:rPr>
+          <w:b w:val="1"/>
+          <w:sz w:val="24"/>
+          <w:rtl w:val="0"/>
+        </w:rPr>
+        <w:t xml:space="preserve">Meeting Minutes</w:t>
+      </w:r>
+    </w:p>
+    <w:p>
+      <w:pPr>
+        <w:contextualSpacing w:val="0"/>
+        <w:jc w:val="center"/>
+        <w:rPr/>
+      </w:pPr>
+      <w:r>
+        <w:rPr>
+          <w:b w:val="1"/>
+          <w:sz w:val="24"/>
+          <w:rtl w:val="0"/>
+        </w:rPr>
+        <w:t xml:space="preserve">Week 5 (10/11 - 10/17 )  </w:t>
+      </w:r>
+    </w:p>
+    <w:p>
+      <w:pPr>
+        <w:contextualSpacing w:val="0"/>
+        <w:jc w:val="center"/>
+        <w:rPr/>
+      </w:pPr>
+      <w:r>
+        <w:rPr>
+          <w:rtl w:val="0"/>
+        </w:rPr>
+      </w:r>
+    </w:p>
+    <w:p>
+      <w:pPr>
+        <w:contextualSpacing w:val="0"/>
+        <w:jc w:val="center"/>
+        <w:rPr/>
+      </w:pPr>
+      <w:r>
+        <w:rPr>
+          <w:rtl w:val="0"/>
+        </w:rPr>
+      </w:r>
+    </w:p>
+    <w:p>
+      <w:pPr>
+        <w:contextualSpacing w:val="0"/>
+        <w:rPr/>
+      </w:pPr>
+      <w:r>
+        <w:rPr>
+          <w:b w:val="1"/>
+          <w:sz w:val="24"/>
+          <w:rtl w:val="0"/>
+        </w:rPr>
+        <w:t xml:space="preserve">Date and Time:  </w:t>
+      </w:r>
+      <w:r>
+        <w:rPr>
+          <w:sz w:val="24"/>
+          <w:rtl w:val="0"/>
+        </w:rPr>
+        <w:t xml:space="preserve">10/17, 5-6:00, 9:30-10</w:t>
+      </w:r>
+    </w:p>
+    <w:p>
+      <w:pPr>
+        <w:contextualSpacing w:val="0"/>
+        <w:rPr/>
+      </w:pPr>
+      <w:r>
+        <w:rPr>
+          <w:b w:val="1"/>
+          <w:sz w:val="24"/>
+          <w:rtl w:val="0"/>
+        </w:rPr>
+        <w:t xml:space="preserve">Place:</w:t>
+      </w:r>
+      <w:r>
+        <w:rPr>
+          <w:sz w:val="24"/>
+          <w:rtl w:val="0"/>
+        </w:rPr>
+        <w:t xml:space="preserve"> BU engineering building</w:t>
+      </w:r>
+    </w:p>
+    <w:p>
+      <w:pPr>
+        <w:contextualSpacing w:val="0"/>
+      </w:pPr>
+      <w:r>
+        <w:rPr>
+          <w:b w:val="1"/>
+          <w:sz w:val="24"/>
+          <w:rtl w:val="0"/>
+        </w:rPr>
+        <w:t xml:space="preserve">Participants: </w:t>
+      </w:r>
+      <w:r>
+        <w:rPr>
+          <w:sz w:val="24"/>
+          <w:rtl w:val="0"/>
+        </w:rPr>
+        <w:t xml:space="preserve">Wenjie Shi, Yulu Liu, Jeff Andre, Yehuan Huang,Yingyuan Zhang, Maura Huff, Bogdan Chayka, Jason Lu, Yike Xue</w:t>
+      </w:r>
+    </w:p>
+    <w:p>
+      <w:pPr>
+        <w:contextualSpacing w:val="0"/>
+      </w:pPr>
+      <w:r>
+        <w:rPr>
+          <w:b w:val="1"/>
+          <w:sz w:val="24"/>
+          <w:rtl w:val="0"/>
+        </w:rPr>
+        <w:t xml:space="preserve">Minutes taker: </w:t>
+      </w:r>
+      <w:r>
+        <w:rPr>
+          <w:sz w:val="24"/>
+          <w:rtl w:val="0"/>
+        </w:rPr>
+        <w:t xml:space="preserve">Jeff</w:t>
+      </w:r>
+    </w:p>
+    <w:p>
+      <w:pPr>
+        <w:contextualSpacing w:val="0"/>
+        <w:rPr/>
+      </w:pPr>
+      <w:r>
+        <w:rPr>
+          <w:b w:val="1"/>
+          <w:sz w:val="24"/>
+          <w:rtl w:val="0"/>
+        </w:rPr>
+        <w:t xml:space="preserve">Timekeeper: </w:t>
+      </w:r>
+      <w:r>
+        <w:rPr>
+          <w:sz w:val="24"/>
+          <w:rtl w:val="0"/>
+        </w:rPr>
+        <w:t xml:space="preserve">Maura</w:t>
+      </w:r>
+      <w:r>
+        <w:rPr>
+          <w:b w:val="1"/>
+          <w:sz w:val="24"/>
+          <w:rtl w:val="0"/>
+        </w:rPr>
+        <w:tab/>
+      </w:r>
+    </w:p>
+    <w:p>
+      <w:pPr>
+        <w:contextualSpacing w:val="0"/>
+        <w:rPr/>
+      </w:pPr>
+      <w:r>
+        <w:rPr>
+          <w:b w:val="1"/>
+          <w:sz w:val="24"/>
+          <w:rtl w:val="0"/>
+        </w:rPr>
+        <w:t xml:space="preserve">Purpose：</w:t>
+      </w:r>
+      <w:r>
+        <w:rPr>
+          <w:sz w:val="24"/>
+          <w:rtl w:val="0"/>
+        </w:rPr>
+        <w:t xml:space="preserve">Final changes for demo and presentation</w:t>
+      </w:r>
+    </w:p>
+    <w:p>
+      <w:pPr>
+        <w:contextualSpacing w:val="0"/>
+        <w:rPr/>
+      </w:pPr>
+      <w:r>
+        <w:rPr>
+          <w:rtl w:val="0"/>
+        </w:rPr>
+      </w:r>
+    </w:p>
+    <w:p>
+      <w:pPr>
+        <w:contextualSpacing w:val="0"/>
+        <w:rPr/>
+      </w:pPr>
+      <w:r>
+        <w:rPr>
+          <w:b w:val="1"/>
+          <w:sz w:val="24"/>
+          <w:rtl w:val="0"/>
+        </w:rPr>
+        <w:t xml:space="preserve">Agenda:</w:t>
+      </w:r>
+    </w:p>
+    <w:p>
+      <w:pPr>
+        <w:numPr>
+          <w:ilvl w:val="0"/>
+          <w:numId w:val="4"/>
+        </w:numPr>
+        <w:ind w:left="720" w:hanging="359"/>
+        <w:contextualSpacing w:val="1"/>
+        <w:rPr>
+          <w:sz w:val="24"/>
+        </w:rPr>
+      </w:pPr>
+      <w:r>
+        <w:rPr>
+          <w:sz w:val="24"/>
+          <w:rtl w:val="0"/>
+        </w:rPr>
+        <w:t xml:space="preserve">Work on demo</w:t>
+      </w:r>
+    </w:p>
+    <w:p>
+      <w:pPr>
+        <w:numPr>
+          <w:ilvl w:val="0"/>
+          <w:numId w:val="4"/>
+        </w:numPr>
+        <w:ind w:left="720" w:hanging="359"/>
+        <w:contextualSpacing w:val="1"/>
+        <w:rPr>
+          <w:sz w:val="24"/>
+        </w:rPr>
+      </w:pPr>
+      <w:r>
+        <w:rPr>
+          <w:sz w:val="24"/>
+          <w:rtl w:val="0"/>
+        </w:rPr>
+        <w:t xml:space="preserve">Presentation</w:t>
+      </w:r>
+    </w:p>
+    <w:p>
+      <w:pPr>
+        <w:numPr>
+          <w:ilvl w:val="0"/>
+          <w:numId w:val="4"/>
+        </w:numPr>
+        <w:ind w:left="720" w:hanging="359"/>
+        <w:contextualSpacing w:val="1"/>
+        <w:rPr>
+          <w:sz w:val="24"/>
+          <w:u w:val="none"/>
+        </w:rPr>
+      </w:pPr>
+      <w:r>
+        <w:rPr>
+          <w:sz w:val="24"/>
+          <w:rtl w:val="0"/>
+        </w:rPr>
+        <w:t xml:space="preserve">Next stories for iteration 2</w:t>
+      </w:r>
+    </w:p>
+    <w:p>
+      <w:pPr>
+        <w:contextualSpacing w:val="0"/>
+        <w:rPr/>
+      </w:pPr>
+      <w:r>
+        <w:rPr>
+          <w:rtl w:val="0"/>
+        </w:rPr>
+      </w:r>
+    </w:p>
+    <w:p>
+      <w:pPr>
+        <w:contextualSpacing w:val="0"/>
+        <w:rPr/>
+      </w:pPr>
+      <w:r>
+        <w:rPr>
+          <w:b w:val="1"/>
+          <w:sz w:val="24"/>
+          <w:rtl w:val="0"/>
+        </w:rPr>
+        <w:t xml:space="preserve">Discussions:</w:t>
+      </w:r>
+    </w:p>
+    <w:p>
+      <w:pPr>
+        <w:numPr>
+          <w:ilvl w:val="0"/>
+          <w:numId w:val="4"/>
+        </w:numPr>
+        <w:ind w:left="720" w:hanging="359"/>
+        <w:contextualSpacing w:val="1"/>
+        <w:rPr>
+          <w:sz w:val="24"/>
+        </w:rPr>
+      </w:pPr>
+      <w:r>
+        <w:rPr>
+          <w:sz w:val="24"/>
+          <w:rtl w:val="0"/>
+        </w:rPr>
+        <w:t xml:space="preserve">Practice presentation and demo</w:t>
+      </w:r>
+    </w:p>
+    <w:p>
+      <w:pPr>
+        <w:numPr>
+          <w:ilvl w:val="0"/>
+          <w:numId w:val="4"/>
+        </w:numPr>
+        <w:ind w:left="720" w:hanging="359"/>
+        <w:contextualSpacing w:val="1"/>
+        <w:rPr>
+          <w:sz w:val="24"/>
+          <w:u w:val="none"/>
+        </w:rPr>
+      </w:pPr>
+      <w:r>
+        <w:rPr>
+          <w:sz w:val="24"/>
+          <w:rtl w:val="0"/>
+        </w:rPr>
+        <w:t xml:space="preserve">Patient visit story</w:t>
+      </w:r>
+    </w:p>
+    <w:p>
+      <w:pPr>
+        <w:numPr>
+          <w:ilvl w:val="0"/>
+          <w:numId w:val="4"/>
+        </w:numPr>
+        <w:ind w:left="720" w:hanging="359"/>
+        <w:contextualSpacing w:val="1"/>
+        <w:rPr>
+          <w:sz w:val="24"/>
+          <w:u w:val="none"/>
+        </w:rPr>
+      </w:pPr>
+      <w:r>
+        <w:rPr>
+          <w:sz w:val="24"/>
+          <w:rtl w:val="0"/>
+        </w:rPr>
+        <w:t xml:space="preserve">User management</w:t>
+      </w:r>
+    </w:p>
+    <w:p>
+      <w:pPr>
+        <w:numPr>
+          <w:ilvl w:val="0"/>
+          <w:numId w:val="4"/>
+        </w:numPr>
+        <w:ind w:left="720" w:hanging="359"/>
+        <w:contextualSpacing w:val="1"/>
+        <w:rPr>
+          <w:sz w:val="24"/>
+          <w:u w:val="none"/>
+        </w:rPr>
+      </w:pPr>
+      <w:r>
+        <w:rPr>
+          <w:sz w:val="24"/>
+          <w:rtl w:val="0"/>
+        </w:rPr>
+        <w:t xml:space="preserve">Input validation &amp; date selector</w:t>
+      </w:r>
+    </w:p>
+    <w:p>
+      <w:pPr>
+        <w:numPr>
+          <w:ilvl w:val="0"/>
+          <w:numId w:val="4"/>
+        </w:numPr>
+        <w:ind w:left="720" w:hanging="359"/>
+        <w:contextualSpacing w:val="1"/>
+        <w:rPr>
+          <w:sz w:val="24"/>
+          <w:u w:val="none"/>
+        </w:rPr>
+      </w:pPr>
+      <w:r>
+        <w:rPr>
+          <w:sz w:val="24"/>
+          <w:rtl w:val="0"/>
+        </w:rPr>
+        <w:t xml:space="preserve">Algorithm integration</w:t>
+      </w:r>
+    </w:p>
+    <w:p>
+      <w:pPr>
+        <w:contextualSpacing w:val="0"/>
+        <w:rPr/>
+      </w:pPr>
+      <w:r>
+        <w:rPr>
+          <w:rtl w:val="0"/>
+        </w:rPr>
+      </w:r>
+    </w:p>
+    <w:p>
+      <w:pPr>
+        <w:contextualSpacing w:val="0"/>
+        <w:rPr/>
+      </w:pPr>
+      <w:r>
+        <w:rPr>
+          <w:rtl w:val="0"/>
+        </w:rPr>
+      </w:r>
+    </w:p>
+    <w:p>
+      <w:pPr>
+        <w:contextualSpacing w:val="0"/>
+        <w:rPr/>
+      </w:pPr>
+      <w:r>
+        <w:rPr>
+          <w:b w:val="1"/>
+          <w:sz w:val="24"/>
+          <w:rtl w:val="0"/>
+        </w:rPr>
+        <w:t xml:space="preserve">Key Decisions</w:t>
+      </w:r>
+    </w:p>
+    <w:p>
+      <w:pPr>
+        <w:numPr>
+          <w:ilvl w:val="0"/>
+          <w:numId w:val="1"/>
+        </w:numPr>
+        <w:ind w:left="720" w:hanging="359"/>
+        <w:contextualSpacing w:val="1"/>
+        <w:rPr>
+          <w:sz w:val="24"/>
+        </w:rPr>
+      </w:pPr>
+      <w:r>
+        <w:rPr>
+          <w:sz w:val="24"/>
+          <w:rtl w:val="0"/>
+        </w:rPr>
+        <w:t xml:space="preserve">demo and presentation done</w:t>
+      </w:r>
+    </w:p>
+    <w:p>
+      <w:pPr>
+        <w:numPr>
+          <w:ilvl w:val="0"/>
+          <w:numId w:val="1"/>
+        </w:numPr>
+        <w:ind w:left="720" w:hanging="359"/>
+        <w:contextualSpacing w:val="1"/>
+        <w:rPr>
+          <w:sz w:val="24"/>
+          <w:u w:val="none"/>
+        </w:rPr>
+      </w:pPr>
+      <w:r>
+        <w:rPr>
+          <w:sz w:val="24"/>
+          <w:rtl w:val="0"/>
+        </w:rPr>
+        <w:t xml:space="preserve">Start work on next stories</w:t>
+      </w:r>
+    </w:p>
+    <w:p>
+      <w:pPr>
+        <w:contextualSpacing w:val="0"/>
+        <w:jc w:val="center"/>
+        <w:rPr/>
+      </w:pPr>
+      <w:r>
+        <w:rPr>
+          <w:rtl w:val="0"/>
+        </w:rPr>
+      </w:r>
+    </w:p>
+    <w:p>
+      <w:pPr>
+        <w:contextualSpacing w:val="0"/>
+        <w:jc w:val="center"/>
+        <w:rPr/>
+      </w:pPr>
+      <w:r>
+        <w:rPr>
+          <w:rtl w:val="0"/>
+        </w:rPr>
+      </w:r>
+    </w:p>
+    <w:p>
+      <w:pPr>
+        <w:contextualSpacing w:val="0"/>
+        <w:rPr/>
+      </w:pPr>
+      <w:r>
+        <w:rPr>
+          <w:b w:val="1"/>
+          <w:sz w:val="24"/>
+          <w:rtl w:val="0"/>
+        </w:rPr>
+        <w:t xml:space="preserve">Action Items:</w:t>
+      </w:r>
+    </w:p>
+    <w:p>
+      <w:pPr>
+        <w:contextualSpacing w:val="0"/>
+        <w:rPr/>
+      </w:pPr>
+      <w:r>
+        <w:rPr>
+          <w:rtl w:val="0"/>
+        </w:rPr>
+      </w:r>
+    </w:p>
+    <w:p>
+      <w:pPr>
+        <w:numPr>
+          <w:ilvl w:val="0"/>
+          <w:numId w:val="6"/>
+        </w:numPr>
+        <w:ind w:left="720" w:hanging="359"/>
+        <w:contextualSpacing w:val="1"/>
+        <w:rPr>
+          <w:sz w:val="24"/>
+        </w:rPr>
+      </w:pPr>
+      <w:r>
+        <w:rPr>
+          <w:sz w:val="24"/>
+          <w:rtl w:val="0"/>
+        </w:rPr>
+        <w:t xml:space="preserve">Make better detailed wireframe for visit stories - Maura</w:t>
+      </w:r>
+    </w:p>
+    <w:p>
+      <w:pPr>
+        <w:numPr>
+          <w:ilvl w:val="0"/>
+          <w:numId w:val="6"/>
+        </w:numPr>
+        <w:ind w:left="720" w:hanging="359"/>
+        <w:contextualSpacing w:val="1"/>
+        <w:rPr>
+          <w:sz w:val="24"/>
+          <w:u w:val="none"/>
+        </w:rPr>
+      </w:pPr>
+      <w:r>
+        <w:rPr>
+          <w:sz w:val="24"/>
+          <w:rtl w:val="0"/>
+        </w:rPr>
+        <w:t xml:space="preserve">Allan to work on visit controller with help from Bogdan - Allan</w:t>
+      </w:r>
+    </w:p>
+    <w:p>
+      <w:pPr>
+        <w:numPr>
+          <w:ilvl w:val="0"/>
+          <w:numId w:val="6"/>
+        </w:numPr>
+        <w:ind w:left="720" w:hanging="359"/>
+        <w:contextualSpacing w:val="1"/>
+        <w:rPr>
+          <w:sz w:val="24"/>
+          <w:u w:val="none"/>
+        </w:rPr>
+      </w:pPr>
+      <w:r>
+        <w:rPr>
+          <w:sz w:val="24"/>
+          <w:rtl w:val="0"/>
+        </w:rPr>
+        <w:t xml:space="preserve">Input validation - Yulu</w:t>
+      </w:r>
+    </w:p>
+    <w:p>
+      <w:pPr>
+        <w:numPr>
+          <w:ilvl w:val="0"/>
+          <w:numId w:val="6"/>
+        </w:numPr>
+        <w:ind w:left="720" w:hanging="359"/>
+        <w:contextualSpacing w:val="1"/>
+        <w:rPr>
+          <w:sz w:val="24"/>
+        </w:rPr>
+      </w:pPr>
+      <w:r>
+        <w:rPr>
+          <w:sz w:val="24"/>
+          <w:rtl w:val="0"/>
+        </w:rPr>
+        <w:t xml:space="preserve">Work on model for visits - Eva</w:t>
+      </w:r>
+    </w:p>
+    <w:p>
+      <w:pPr>
+        <w:numPr>
+          <w:ilvl w:val="0"/>
+          <w:numId w:val="6"/>
+        </w:numPr>
+        <w:ind w:left="720" w:hanging="359"/>
+        <w:contextualSpacing w:val="1"/>
+        <w:rPr>
+          <w:sz w:val="24"/>
+          <w:u w:val="none"/>
+        </w:rPr>
+      </w:pPr>
+      <w:r>
+        <w:rPr>
+          <w:sz w:val="24"/>
+          <w:rtl w:val="0"/>
+        </w:rPr>
+        <w:t xml:space="preserve">Integrate algorithm into cakePHP framework - Jeff</w:t>
+      </w:r>
+    </w:p>
+    <w:p>
+      <w:pPr>
+        <w:numPr>
+          <w:ilvl w:val="0"/>
+          <w:numId w:val="6"/>
+        </w:numPr>
+        <w:ind w:left="720" w:hanging="359"/>
+        <w:contextualSpacing w:val="1"/>
+        <w:rPr>
+          <w:sz w:val="24"/>
+          <w:u w:val="none"/>
+        </w:rPr>
+      </w:pPr>
+      <w:r>
+        <w:rPr>
+          <w:sz w:val="24"/>
+          <w:rtl w:val="0"/>
+        </w:rPr>
+        <w:t xml:space="preserve">Fix bugs in update patient - Tommy</w:t>
+      </w:r>
+    </w:p>
+    <w:p>
+      <w:pPr>
+        <w:numPr>
+          <w:ilvl w:val="0"/>
+          <w:numId w:val="6"/>
+        </w:numPr>
+        <w:ind w:left="720" w:hanging="359"/>
+        <w:contextualSpacing w:val="1"/>
+        <w:rPr>
+          <w:sz w:val="24"/>
+          <w:u w:val="none"/>
+        </w:rPr>
+      </w:pPr>
+      <w:r>
+        <w:rPr>
+          <w:sz w:val="24"/>
+          <w:rtl w:val="0"/>
+        </w:rPr>
+        <w:t xml:space="preserve">Finish User management - Jason</w:t>
+      </w:r>
+    </w:p>
+    <w:p>
+      <w:pPr>
+        <w:contextualSpacing w:val="0"/>
+      </w:pPr>
+      <w:r>
+        <w:rPr>
+          <w:rtl w:val="0"/>
+        </w:rPr>
+      </w:r>
+    </w:p>
+    <w:p>
+      <w:pPr>
+        <w:contextualSpacing w:val="0"/>
+        <w:jc w:val="center"/>
+      </w:pPr>
+      <w:r>
+        <w:rPr>
+          <w:rtl w:val="0"/>
+        </w:rPr>
+      </w:r>
+    </w:p>
+    <w:p>
+      <w:pPr>
+        <w:contextualSpacing w:val="0"/>
+        <w:jc w:val="center"/>
+        <w:rPr/>
+      </w:pPr>
+      <w:r>
+        <w:rPr>
+          <w:b w:val="1"/>
+          <w:sz w:val="24"/>
+          <w:rtl w:val="0"/>
+        </w:rPr>
+        <w:t xml:space="preserve">CS673F13 Software Engineering</w:t>
+      </w:r>
+    </w:p>
+    <w:p>
+      <w:pPr>
+        <w:contextualSpacing w:val="0"/>
+        <w:jc w:val="center"/>
+        <w:rPr/>
+      </w:pPr>
+      <w:r>
+        <w:rPr>
+          <w:b w:val="1"/>
+          <w:sz w:val="24"/>
+          <w:rtl w:val="0"/>
+        </w:rPr>
+        <w:t xml:space="preserve">Group Project 1  (Project name Diabetes Management)  </w:t>
+      </w:r>
+    </w:p>
+    <w:p>
+      <w:pPr>
+        <w:contextualSpacing w:val="0"/>
+        <w:jc w:val="center"/>
+        <w:rPr/>
+      </w:pPr>
+      <w:r>
+        <w:rPr>
+          <w:b w:val="1"/>
+          <w:sz w:val="24"/>
+          <w:rtl w:val="0"/>
+        </w:rPr>
+        <w:t xml:space="preserve">Meeting Minutes</w:t>
+      </w:r>
+    </w:p>
+    <w:p>
+      <w:pPr>
+        <w:contextualSpacing w:val="0"/>
+        <w:jc w:val="center"/>
+        <w:rPr/>
+      </w:pPr>
+      <w:r>
+        <w:rPr>
+          <w:b w:val="1"/>
+          <w:sz w:val="24"/>
+          <w:rtl w:val="0"/>
+        </w:rPr>
+        <w:t xml:space="preserve">Week 5 (10/11 - 10/17 )  </w:t>
+      </w:r>
+    </w:p>
+    <w:p>
+      <w:pPr>
+        <w:contextualSpacing w:val="0"/>
+        <w:jc w:val="center"/>
+        <w:rPr/>
+      </w:pPr>
+      <w:r>
+        <w:rPr>
+          <w:rtl w:val="0"/>
+        </w:rPr>
+      </w:r>
+    </w:p>
+    <w:p>
+      <w:pPr>
+        <w:contextualSpacing w:val="0"/>
+        <w:jc w:val="center"/>
+        <w:rPr/>
+      </w:pPr>
+      <w:r>
+        <w:rPr>
+          <w:rtl w:val="0"/>
+        </w:rPr>
+      </w:r>
+    </w:p>
+    <w:p>
+      <w:pPr>
+        <w:contextualSpacing w:val="0"/>
+      </w:pPr>
+      <w:r>
+        <w:rPr>
+          <w:b w:val="1"/>
+          <w:sz w:val="24"/>
+          <w:rtl w:val="0"/>
+        </w:rPr>
+        <w:t xml:space="preserve">Date and Time:  </w:t>
+      </w:r>
+      <w:r>
+        <w:rPr>
+          <w:sz w:val="24"/>
+          <w:rtl w:val="0"/>
+        </w:rPr>
+        <w:t xml:space="preserve">10/16, 3:30-5:30</w:t>
+      </w:r>
+    </w:p>
+    <w:p>
+      <w:pPr>
+        <w:contextualSpacing w:val="0"/>
+      </w:pPr>
+      <w:r>
+        <w:rPr>
+          <w:b w:val="1"/>
+          <w:sz w:val="24"/>
+          <w:rtl w:val="0"/>
+        </w:rPr>
+        <w:t xml:space="preserve">Place:</w:t>
+      </w:r>
+      <w:r>
+        <w:rPr>
+          <w:sz w:val="24"/>
+          <w:rtl w:val="0"/>
+        </w:rPr>
+        <w:t xml:space="preserve"> BU engineering building</w:t>
+      </w:r>
+    </w:p>
+    <w:p>
+      <w:pPr>
+        <w:contextualSpacing w:val="0"/>
+        <w:rPr/>
+      </w:pPr>
+      <w:r>
+        <w:rPr>
+          <w:b w:val="1"/>
+          <w:sz w:val="24"/>
+          <w:rtl w:val="0"/>
+        </w:rPr>
+        <w:t xml:space="preserve">Participants: </w:t>
+      </w:r>
+      <w:r>
+        <w:rPr>
+          <w:sz w:val="24"/>
+          <w:rtl w:val="0"/>
+        </w:rPr>
+        <w:t xml:space="preserve">Jason, Maura, Wenjie Shi, Jeff Andre, Tommy, Allen</w:t>
+      </w:r>
+      <w:r>
+        <w:rPr>
+          <w:rtl w:val="0"/>
+        </w:rPr>
+      </w:r>
+    </w:p>
+    <w:p>
+      <w:pPr>
+        <w:contextualSpacing w:val="0"/>
+        <w:rPr/>
+      </w:pPr>
+      <w:r>
+        <w:rPr>
+          <w:b w:val="1"/>
+          <w:sz w:val="24"/>
+          <w:rtl w:val="0"/>
+        </w:rPr>
+        <w:t xml:space="preserve">Minutes taker: </w:t>
+      </w:r>
+      <w:r>
+        <w:rPr>
+          <w:sz w:val="24"/>
+          <w:rtl w:val="0"/>
+        </w:rPr>
+        <w:t xml:space="preserve">Jeff</w:t>
+      </w:r>
+    </w:p>
+    <w:p>
+      <w:pPr>
+        <w:contextualSpacing w:val="0"/>
+        <w:rPr/>
+      </w:pPr>
+      <w:r>
+        <w:rPr>
+          <w:b w:val="1"/>
+          <w:sz w:val="24"/>
+          <w:rtl w:val="0"/>
+        </w:rPr>
+        <w:t xml:space="preserve">Timekeeper: </w:t>
+      </w:r>
+      <w:r>
+        <w:rPr>
+          <w:sz w:val="24"/>
+          <w:rtl w:val="0"/>
+        </w:rPr>
+        <w:t xml:space="preserve">Maura</w:t>
+      </w:r>
+      <w:r>
+        <w:rPr>
+          <w:b w:val="1"/>
+          <w:sz w:val="24"/>
+          <w:rtl w:val="0"/>
+        </w:rPr>
+        <w:tab/>
+      </w:r>
+    </w:p>
+    <w:p>
+      <w:pPr>
+        <w:contextualSpacing w:val="0"/>
+        <w:rPr/>
+      </w:pPr>
+      <w:r>
+        <w:rPr>
+          <w:b w:val="1"/>
+          <w:sz w:val="24"/>
+          <w:rtl w:val="0"/>
+        </w:rPr>
+        <w:t xml:space="preserve">Purpose：</w:t>
+      </w:r>
+      <w:r>
+        <w:rPr>
+          <w:sz w:val="24"/>
+          <w:rtl w:val="0"/>
+        </w:rPr>
+        <w:t xml:space="preserve">Final changes for demo and presentation</w:t>
+      </w:r>
+    </w:p>
+    <w:p>
+      <w:pPr>
+        <w:contextualSpacing w:val="0"/>
+        <w:rPr/>
+      </w:pPr>
+      <w:r>
+        <w:rPr>
+          <w:rtl w:val="0"/>
+        </w:rPr>
+      </w:r>
+    </w:p>
+    <w:p>
+      <w:pPr>
+        <w:contextualSpacing w:val="0"/>
+        <w:rPr/>
+      </w:pPr>
+      <w:r>
+        <w:rPr>
+          <w:b w:val="1"/>
+          <w:sz w:val="24"/>
+          <w:rtl w:val="0"/>
+        </w:rPr>
+        <w:t xml:space="preserve">Agenda:</w:t>
+      </w:r>
+    </w:p>
+    <w:p>
+      <w:pPr>
+        <w:numPr>
+          <w:ilvl w:val="0"/>
+          <w:numId w:val="4"/>
+        </w:numPr>
+        <w:ind w:left="720" w:hanging="359"/>
+        <w:contextualSpacing w:val="1"/>
+        <w:rPr>
+          <w:sz w:val="24"/>
+        </w:rPr>
+      </w:pPr>
+      <w:r>
+        <w:rPr>
+          <w:sz w:val="24"/>
+          <w:rtl w:val="0"/>
+        </w:rPr>
+        <w:t xml:space="preserve">Work on demo</w:t>
+      </w:r>
+    </w:p>
+    <w:p>
+      <w:pPr>
+        <w:numPr>
+          <w:ilvl w:val="0"/>
+          <w:numId w:val="4"/>
+        </w:numPr>
+        <w:ind w:left="720" w:hanging="359"/>
+        <w:contextualSpacing w:val="1"/>
+        <w:rPr>
+          <w:sz w:val="24"/>
+        </w:rPr>
+      </w:pPr>
+      <w:r>
+        <w:rPr>
+          <w:sz w:val="24"/>
+          <w:rtl w:val="0"/>
+        </w:rPr>
+        <w:t xml:space="preserve">Presentation</w:t>
+      </w:r>
+    </w:p>
+    <w:p>
+      <w:pPr>
+        <w:contextualSpacing w:val="0"/>
+        <w:rPr/>
+      </w:pPr>
+      <w:r>
+        <w:rPr>
+          <w:rtl w:val="0"/>
+        </w:rPr>
+      </w:r>
+    </w:p>
+    <w:p>
+      <w:pPr>
+        <w:contextualSpacing w:val="0"/>
+        <w:rPr/>
+      </w:pPr>
+      <w:r>
+        <w:rPr>
+          <w:b w:val="1"/>
+          <w:sz w:val="24"/>
+          <w:rtl w:val="0"/>
+        </w:rPr>
+        <w:t xml:space="preserve">Discussions:</w:t>
+      </w:r>
+    </w:p>
+    <w:p>
+      <w:pPr>
+        <w:numPr>
+          <w:ilvl w:val="0"/>
+          <w:numId w:val="4"/>
+        </w:numPr>
+        <w:ind w:left="720" w:hanging="359"/>
+        <w:contextualSpacing w:val="1"/>
+        <w:rPr>
+          <w:sz w:val="24"/>
+        </w:rPr>
+      </w:pPr>
+      <w:r>
+        <w:rPr>
+          <w:sz w:val="24"/>
+          <w:rtl w:val="0"/>
+        </w:rPr>
+        <w:t xml:space="preserve">Worked on changes for demo</w:t>
+      </w:r>
+    </w:p>
+    <w:p>
+      <w:pPr>
+        <w:numPr>
+          <w:ilvl w:val="0"/>
+          <w:numId w:val="4"/>
+        </w:numPr>
+        <w:ind w:left="720" w:hanging="359"/>
+        <w:contextualSpacing w:val="1"/>
+        <w:rPr>
+          <w:sz w:val="24"/>
+          <w:u w:val="none"/>
+        </w:rPr>
+      </w:pPr>
+      <w:r>
+        <w:rPr>
+          <w:sz w:val="24"/>
+          <w:rtl w:val="0"/>
+        </w:rPr>
+        <w:t xml:space="preserve">Made list of changes to do</w:t>
+      </w:r>
+    </w:p>
+    <w:p>
+      <w:pPr>
+        <w:numPr>
+          <w:ilvl w:val="0"/>
+          <w:numId w:val="4"/>
+        </w:numPr>
+        <w:ind w:left="720" w:hanging="359"/>
+        <w:contextualSpacing w:val="1"/>
+        <w:rPr>
+          <w:sz w:val="24"/>
+        </w:rPr>
+      </w:pPr>
+      <w:r>
+        <w:rPr>
+          <w:sz w:val="24"/>
+          <w:rtl w:val="0"/>
+        </w:rPr>
+        <w:t xml:space="preserve">Presentation updates</w:t>
+      </w:r>
+    </w:p>
+    <w:p>
+      <w:pPr>
+        <w:contextualSpacing w:val="0"/>
+        <w:rPr/>
+      </w:pPr>
+      <w:r>
+        <w:rPr>
+          <w:rtl w:val="0"/>
+        </w:rPr>
+      </w:r>
+    </w:p>
+    <w:p>
+      <w:pPr>
+        <w:contextualSpacing w:val="0"/>
+        <w:rPr/>
+      </w:pPr>
+      <w:r>
+        <w:rPr>
+          <w:rtl w:val="0"/>
+        </w:rPr>
+      </w:r>
+    </w:p>
+    <w:p>
+      <w:pPr>
+        <w:contextualSpacing w:val="0"/>
+        <w:rPr/>
+      </w:pPr>
+      <w:r>
+        <w:rPr>
+          <w:b w:val="1"/>
+          <w:sz w:val="24"/>
+          <w:rtl w:val="0"/>
+        </w:rPr>
+        <w:t xml:space="preserve">Key Decisions</w:t>
+      </w:r>
+    </w:p>
+    <w:p>
+      <w:pPr>
+        <w:numPr>
+          <w:ilvl w:val="0"/>
+          <w:numId w:val="1"/>
+        </w:numPr>
+        <w:ind w:left="720" w:hanging="359"/>
+        <w:contextualSpacing w:val="1"/>
+        <w:rPr>
+          <w:sz w:val="24"/>
+        </w:rPr>
+      </w:pPr>
+      <w:r>
+        <w:rPr>
+          <w:sz w:val="24"/>
+          <w:rtl w:val="0"/>
+        </w:rPr>
+        <w:t xml:space="preserve">Finalize demo and presentation</w:t>
+      </w:r>
+    </w:p>
+    <w:p>
+      <w:pPr>
+        <w:contextualSpacing w:val="0"/>
+        <w:jc w:val="center"/>
+        <w:rPr/>
+      </w:pPr>
+      <w:r>
+        <w:rPr>
+          <w:rtl w:val="0"/>
+        </w:rPr>
+      </w:r>
+    </w:p>
+    <w:p>
+      <w:pPr>
+        <w:contextualSpacing w:val="0"/>
+        <w:jc w:val="center"/>
+        <w:rPr/>
+      </w:pPr>
+      <w:r>
+        <w:rPr>
+          <w:rtl w:val="0"/>
+        </w:rPr>
+      </w:r>
+    </w:p>
+    <w:p>
+      <w:pPr>
+        <w:contextualSpacing w:val="0"/>
+        <w:rPr/>
+      </w:pPr>
+      <w:r>
+        <w:rPr>
+          <w:b w:val="1"/>
+          <w:sz w:val="24"/>
+          <w:rtl w:val="0"/>
+        </w:rPr>
+        <w:t xml:space="preserve">Action Items:</w:t>
+      </w:r>
+    </w:p>
+    <w:p>
+      <w:pPr>
+        <w:contextualSpacing w:val="0"/>
+        <w:rPr/>
+      </w:pPr>
+      <w:r>
+        <w:rPr>
+          <w:rtl w:val="0"/>
+        </w:rPr>
+      </w:r>
+    </w:p>
+    <w:p>
+      <w:pPr>
+        <w:numPr>
+          <w:ilvl w:val="0"/>
+          <w:numId w:val="6"/>
+        </w:numPr>
+        <w:ind w:left="720" w:hanging="359"/>
+        <w:contextualSpacing w:val="1"/>
+        <w:rPr>
+          <w:sz w:val="24"/>
+        </w:rPr>
+      </w:pPr>
+      <w:r>
+        <w:rPr>
+          <w:sz w:val="24"/>
+          <w:rtl w:val="0"/>
+        </w:rPr>
+        <w:t xml:space="preserve">Make updates for demo - Maura, Tommy</w:t>
+      </w:r>
+    </w:p>
+    <w:p>
+      <w:pPr>
+        <w:numPr>
+          <w:ilvl w:val="0"/>
+          <w:numId w:val="6"/>
+        </w:numPr>
+        <w:ind w:left="720" w:hanging="359"/>
+        <w:contextualSpacing w:val="1"/>
+        <w:rPr>
+          <w:sz w:val="24"/>
+          <w:u w:val="none"/>
+        </w:rPr>
+      </w:pPr>
+      <w:r>
+        <w:rPr>
+          <w:sz w:val="24"/>
+          <w:rtl w:val="0"/>
+        </w:rPr>
+        <w:t xml:space="preserve">Finish presentation - Jeff</w:t>
+      </w:r>
+    </w:p>
+    <w:p>
+      <w:pPr>
+        <w:contextualSpacing w:val="0"/>
+        <w:jc w:val="center"/>
+      </w:pPr>
+      <w:r>
+        <w:rPr>
+          <w:rtl w:val="0"/>
+        </w:rPr>
+      </w:r>
+    </w:p>
+    <w:p>
+      <w:pPr>
+        <w:contextualSpacing w:val="0"/>
+        <w:jc w:val="center"/>
+      </w:pPr>
+      <w:r>
+        <w:rPr>
+          <w:rtl w:val="0"/>
+        </w:rPr>
+      </w:r>
+    </w:p>
+    <w:p>
+      <w:pPr>
+        <w:contextualSpacing w:val="0"/>
+        <w:jc w:val="center"/>
+        <w:rPr/>
+      </w:pPr>
+      <w:r>
+        <w:rPr>
+          <w:b w:val="1"/>
+          <w:sz w:val="24"/>
+          <w:rtl w:val="0"/>
+        </w:rPr>
+        <w:t xml:space="preserve">CS673F13 Software Engineering</w:t>
+      </w:r>
+    </w:p>
+    <w:p>
+      <w:pPr>
+        <w:contextualSpacing w:val="0"/>
+        <w:jc w:val="center"/>
+        <w:rPr/>
+      </w:pPr>
+      <w:r>
+        <w:rPr>
+          <w:b w:val="1"/>
+          <w:sz w:val="24"/>
+          <w:rtl w:val="0"/>
+        </w:rPr>
+        <w:t xml:space="preserve">Group Project 1  (Project name Diabetes Management)  </w:t>
+      </w:r>
+    </w:p>
+    <w:p>
+      <w:pPr>
+        <w:contextualSpacing w:val="0"/>
+        <w:jc w:val="center"/>
+        <w:rPr/>
+      </w:pPr>
+      <w:r>
+        <w:rPr>
+          <w:b w:val="1"/>
+          <w:sz w:val="24"/>
+          <w:rtl w:val="0"/>
+        </w:rPr>
+        <w:t xml:space="preserve">Meeting Minutes</w:t>
+      </w:r>
+    </w:p>
+    <w:p>
+      <w:pPr>
+        <w:contextualSpacing w:val="0"/>
+        <w:jc w:val="center"/>
+        <w:rPr/>
+      </w:pPr>
+      <w:r>
+        <w:rPr>
+          <w:b w:val="1"/>
+          <w:sz w:val="24"/>
+          <w:rtl w:val="0"/>
+        </w:rPr>
+        <w:t xml:space="preserve">Week 4 (10/4 - 10/11 )  </w:t>
+      </w:r>
+    </w:p>
+    <w:p>
+      <w:pPr>
+        <w:contextualSpacing w:val="0"/>
+        <w:jc w:val="center"/>
+        <w:rPr/>
+      </w:pPr>
+      <w:r>
+        <w:rPr>
+          <w:rtl w:val="0"/>
+        </w:rPr>
+      </w:r>
+    </w:p>
+    <w:p>
+      <w:pPr>
+        <w:contextualSpacing w:val="0"/>
+        <w:jc w:val="center"/>
+        <w:rPr/>
+      </w:pPr>
+      <w:r>
+        <w:rPr>
+          <w:rtl w:val="0"/>
+        </w:rPr>
+      </w:r>
+    </w:p>
+    <w:p>
+      <w:pPr>
+        <w:contextualSpacing w:val="0"/>
+        <w:rPr/>
+      </w:pPr>
+      <w:r>
+        <w:rPr>
+          <w:b w:val="1"/>
+          <w:sz w:val="24"/>
+          <w:rtl w:val="0"/>
+        </w:rPr>
+        <w:t xml:space="preserve">Date and Time:  </w:t>
+      </w:r>
+      <w:r>
+        <w:rPr>
+          <w:sz w:val="24"/>
+          <w:rtl w:val="0"/>
+        </w:rPr>
+        <w:t xml:space="preserve">10/10, 5:00pm-6：8:00pm-9:30pm</w:t>
+      </w:r>
+    </w:p>
+    <w:p>
+      <w:pPr>
+        <w:contextualSpacing w:val="0"/>
+      </w:pPr>
+      <w:r>
+        <w:rPr>
+          <w:b w:val="1"/>
+          <w:sz w:val="24"/>
+          <w:rtl w:val="0"/>
+        </w:rPr>
+        <w:t xml:space="preserve">Place:</w:t>
+      </w:r>
+      <w:r>
+        <w:rPr>
+          <w:sz w:val="24"/>
+          <w:rtl w:val="0"/>
+        </w:rPr>
+        <w:t xml:space="preserve"> Classroom</w:t>
+      </w:r>
+    </w:p>
+    <w:p>
+      <w:pPr>
+        <w:contextualSpacing w:val="0"/>
+      </w:pPr>
+      <w:r>
+        <w:rPr>
+          <w:b w:val="1"/>
+          <w:sz w:val="24"/>
+          <w:rtl w:val="0"/>
+        </w:rPr>
+        <w:t xml:space="preserve">Participants: </w:t>
+      </w:r>
+      <w:r>
+        <w:rPr>
+          <w:sz w:val="24"/>
+          <w:rtl w:val="0"/>
+        </w:rPr>
+        <w:t xml:space="preserve">Bogdan Chayka, Jason, Yike Xue, Wenjie Shi, Yulu Liu, Jeff Andre, Tommy, Allen</w:t>
+      </w:r>
+      <w:r>
+        <w:rPr>
+          <w:rtl w:val="0"/>
+        </w:rPr>
+      </w:r>
+    </w:p>
+    <w:p>
+      <w:pPr>
+        <w:contextualSpacing w:val="0"/>
+        <w:rPr/>
+      </w:pPr>
+      <w:r>
+        <w:rPr>
+          <w:b w:val="1"/>
+          <w:sz w:val="24"/>
+          <w:rtl w:val="0"/>
+        </w:rPr>
+        <w:t xml:space="preserve">Minutes taker: </w:t>
+      </w:r>
+      <w:r>
+        <w:rPr>
+          <w:sz w:val="24"/>
+          <w:rtl w:val="0"/>
+        </w:rPr>
+        <w:t xml:space="preserve">Yulu, Jeff</w:t>
+      </w:r>
+    </w:p>
+    <w:p>
+      <w:pPr>
+        <w:contextualSpacing w:val="0"/>
+      </w:pPr>
+      <w:r>
+        <w:rPr>
+          <w:b w:val="1"/>
+          <w:sz w:val="24"/>
+          <w:rtl w:val="0"/>
+        </w:rPr>
+        <w:t xml:space="preserve">Timekeeper: Maura</w:t>
+        <w:tab/>
+      </w:r>
+    </w:p>
+    <w:p>
+      <w:pPr>
+        <w:contextualSpacing w:val="0"/>
+        <w:rPr/>
+      </w:pPr>
+      <w:r>
+        <w:rPr>
+          <w:b w:val="1"/>
+          <w:sz w:val="24"/>
+          <w:rtl w:val="0"/>
+        </w:rPr>
+        <w:t xml:space="preserve">Purpose：Check the progress and make plans</w:t>
+      </w:r>
+      <w:r>
+        <w:rPr>
+          <w:rtl w:val="0"/>
+        </w:rPr>
+      </w:r>
+    </w:p>
+    <w:p>
+      <w:pPr>
+        <w:contextualSpacing w:val="0"/>
+        <w:rPr/>
+      </w:pPr>
+      <w:r>
+        <w:rPr>
+          <w:rtl w:val="0"/>
+        </w:rPr>
+      </w:r>
+    </w:p>
+    <w:p>
+      <w:pPr>
+        <w:contextualSpacing w:val="0"/>
+        <w:rPr/>
+      </w:pPr>
+      <w:r>
+        <w:rPr>
+          <w:b w:val="1"/>
+          <w:sz w:val="24"/>
+          <w:rtl w:val="0"/>
+        </w:rPr>
+        <w:t xml:space="preserve">Agenda:</w:t>
+      </w:r>
+    </w:p>
+    <w:p>
+      <w:pPr>
+        <w:numPr>
+          <w:ilvl w:val="0"/>
+          <w:numId w:val="4"/>
+        </w:numPr>
+        <w:ind w:left="720" w:hanging="359"/>
+        <w:contextualSpacing w:val="1"/>
+        <w:rPr>
+          <w:sz w:val="24"/>
+        </w:rPr>
+      </w:pPr>
+      <w:r>
+        <w:rPr>
+          <w:sz w:val="24"/>
+          <w:rtl w:val="0"/>
+        </w:rPr>
+        <w:t xml:space="preserve">Discuss the database</w:t>
+      </w:r>
+    </w:p>
+    <w:p>
+      <w:pPr>
+        <w:numPr>
+          <w:ilvl w:val="0"/>
+          <w:numId w:val="4"/>
+        </w:numPr>
+        <w:ind w:left="720" w:hanging="359"/>
+        <w:contextualSpacing w:val="1"/>
+        <w:rPr>
+          <w:sz w:val="24"/>
+        </w:rPr>
+      </w:pPr>
+      <w:r>
+        <w:rPr>
+          <w:sz w:val="24"/>
+          <w:rtl w:val="0"/>
+        </w:rPr>
+        <w:t xml:space="preserve">Report the week process</w:t>
+      </w:r>
+    </w:p>
+    <w:p>
+      <w:pPr>
+        <w:numPr>
+          <w:ilvl w:val="0"/>
+          <w:numId w:val="4"/>
+        </w:numPr>
+        <w:ind w:left="720" w:hanging="359"/>
+        <w:contextualSpacing w:val="1"/>
+        <w:rPr>
+          <w:sz w:val="24"/>
+        </w:rPr>
+      </w:pPr>
+      <w:r>
+        <w:rPr>
+          <w:sz w:val="24"/>
+          <w:rtl w:val="0"/>
+        </w:rPr>
+        <w:t xml:space="preserve">Make plans for next week</w:t>
+      </w:r>
+    </w:p>
+    <w:p>
+      <w:pPr>
+        <w:numPr>
+          <w:ilvl w:val="0"/>
+          <w:numId w:val="4"/>
+        </w:numPr>
+        <w:ind w:left="720" w:hanging="359"/>
+        <w:contextualSpacing w:val="1"/>
+        <w:rPr>
+          <w:sz w:val="24"/>
+          <w:u w:val="none"/>
+        </w:rPr>
+      </w:pPr>
+      <w:r>
+        <w:rPr>
+          <w:sz w:val="24"/>
+          <w:rtl w:val="0"/>
+        </w:rPr>
+        <w:t xml:space="preserve">Presentation</w:t>
+      </w:r>
+    </w:p>
+    <w:p>
+      <w:pPr>
+        <w:contextualSpacing w:val="0"/>
+      </w:pPr>
+      <w:r>
+        <w:rPr>
+          <w:rtl w:val="0"/>
+        </w:rPr>
+      </w:r>
+    </w:p>
+    <w:p>
+      <w:pPr>
+        <w:contextualSpacing w:val="0"/>
+        <w:rPr/>
+      </w:pPr>
+      <w:r>
+        <w:rPr>
+          <w:b w:val="1"/>
+          <w:sz w:val="24"/>
+          <w:rtl w:val="0"/>
+        </w:rPr>
+        <w:t xml:space="preserve">Discussions:</w:t>
+      </w:r>
+    </w:p>
+    <w:p>
+      <w:pPr>
+        <w:numPr>
+          <w:ilvl w:val="0"/>
+          <w:numId w:val="5"/>
+        </w:numPr>
+        <w:ind w:left="720" w:hanging="359"/>
+        <w:contextualSpacing w:val="1"/>
+        <w:rPr>
+          <w:sz w:val="24"/>
+        </w:rPr>
+      </w:pPr>
+      <w:r>
+        <w:rPr>
+          <w:sz w:val="24"/>
+          <w:rtl w:val="0"/>
+        </w:rPr>
+        <w:t xml:space="preserve">The new modified database</w:t>
+      </w:r>
+    </w:p>
+    <w:p>
+      <w:pPr>
+        <w:numPr>
+          <w:ilvl w:val="0"/>
+          <w:numId w:val="5"/>
+        </w:numPr>
+        <w:ind w:left="720" w:hanging="359"/>
+        <w:contextualSpacing w:val="1"/>
+        <w:rPr>
+          <w:sz w:val="24"/>
+        </w:rPr>
+      </w:pPr>
+      <w:r>
+        <w:rPr>
+          <w:sz w:val="24"/>
+          <w:rtl w:val="0"/>
+        </w:rPr>
+        <w:t xml:space="preserve">Insert CSS  style to PHP</w:t>
+      </w:r>
+    </w:p>
+    <w:p>
+      <w:pPr>
+        <w:numPr>
+          <w:ilvl w:val="0"/>
+          <w:numId w:val="5"/>
+        </w:numPr>
+        <w:ind w:left="720" w:hanging="359"/>
+        <w:contextualSpacing w:val="1"/>
+        <w:rPr>
+          <w:sz w:val="24"/>
+        </w:rPr>
+      </w:pPr>
+      <w:r>
+        <w:rPr>
+          <w:sz w:val="24"/>
+          <w:rtl w:val="0"/>
+        </w:rPr>
+        <w:t xml:space="preserve">Presentation</w:t>
+      </w:r>
+    </w:p>
+    <w:p>
+      <w:pPr>
+        <w:numPr>
+          <w:ilvl w:val="0"/>
+          <w:numId w:val="5"/>
+        </w:numPr>
+        <w:ind w:left="720" w:hanging="359"/>
+        <w:contextualSpacing w:val="1"/>
+        <w:rPr>
+          <w:sz w:val="24"/>
+        </w:rPr>
+      </w:pPr>
+      <w:r>
+        <w:rPr>
+          <w:sz w:val="24"/>
+          <w:rtl w:val="0"/>
+        </w:rPr>
+        <w:t xml:space="preserve">Main page changes</w:t>
+      </w:r>
+    </w:p>
+    <w:p>
+      <w:pPr>
+        <w:numPr>
+          <w:ilvl w:val="0"/>
+          <w:numId w:val="5"/>
+        </w:numPr>
+        <w:ind w:left="720" w:hanging="359"/>
+        <w:contextualSpacing w:val="1"/>
+        <w:rPr>
+          <w:sz w:val="24"/>
+          <w:u w:val="none"/>
+        </w:rPr>
+      </w:pPr>
+      <w:r>
+        <w:rPr>
+          <w:sz w:val="24"/>
+          <w:rtl w:val="0"/>
+        </w:rPr>
+        <w:t xml:space="preserve">Search patient returns one patient</w:t>
+      </w:r>
+    </w:p>
+    <w:p>
+      <w:pPr>
+        <w:numPr>
+          <w:ilvl w:val="0"/>
+          <w:numId w:val="5"/>
+        </w:numPr>
+        <w:ind w:left="720" w:hanging="359"/>
+        <w:contextualSpacing w:val="1"/>
+        <w:rPr>
+          <w:sz w:val="24"/>
+          <w:u w:val="none"/>
+        </w:rPr>
+      </w:pPr>
+      <w:r>
+        <w:rPr>
+          <w:sz w:val="24"/>
+          <w:rtl w:val="0"/>
+        </w:rPr>
+        <w:t xml:space="preserve">Submitting/checking bugs in Git for testing</w:t>
+      </w:r>
+    </w:p>
+    <w:p>
+      <w:pPr>
+        <w:contextualSpacing w:val="0"/>
+        <w:rPr/>
+      </w:pPr>
+      <w:r>
+        <w:rPr>
+          <w:rtl w:val="0"/>
+        </w:rPr>
+      </w:r>
+    </w:p>
+    <w:p>
+      <w:pPr>
+        <w:contextualSpacing w:val="0"/>
+        <w:rPr/>
+      </w:pPr>
+      <w:r>
+        <w:rPr>
+          <w:rtl w:val="0"/>
+        </w:rPr>
+      </w:r>
+    </w:p>
+    <w:p>
+      <w:pPr>
+        <w:contextualSpacing w:val="0"/>
+        <w:rPr/>
+      </w:pPr>
+      <w:r>
+        <w:rPr>
+          <w:rtl w:val="0"/>
+        </w:rPr>
+      </w:r>
+    </w:p>
+    <w:p>
+      <w:pPr>
+        <w:contextualSpacing w:val="0"/>
+        <w:rPr/>
+      </w:pPr>
+      <w:r>
+        <w:rPr>
+          <w:b w:val="1"/>
+          <w:sz w:val="24"/>
+          <w:rtl w:val="0"/>
+        </w:rPr>
+        <w:t xml:space="preserve">Key Decisions</w:t>
+      </w:r>
+    </w:p>
+    <w:p>
+      <w:pPr>
+        <w:numPr>
+          <w:ilvl w:val="0"/>
+          <w:numId w:val="1"/>
+        </w:numPr>
+        <w:ind w:left="720" w:hanging="359"/>
+        <w:contextualSpacing w:val="1"/>
+        <w:rPr>
+          <w:sz w:val="24"/>
+        </w:rPr>
+      </w:pPr>
+      <w:r>
+        <w:rPr>
+          <w:sz w:val="24"/>
+          <w:rtl w:val="0"/>
+        </w:rPr>
+        <w:t xml:space="preserve">Using Netbeans project with php plugin</w:t>
+      </w:r>
+    </w:p>
+    <w:p>
+      <w:pPr>
+        <w:numPr>
+          <w:ilvl w:val="0"/>
+          <w:numId w:val="1"/>
+        </w:numPr>
+        <w:ind w:left="720" w:hanging="359"/>
+        <w:contextualSpacing w:val="1"/>
+        <w:rPr>
+          <w:sz w:val="24"/>
+        </w:rPr>
+      </w:pPr>
+      <w:r>
+        <w:rPr>
+          <w:sz w:val="24"/>
+          <w:rtl w:val="0"/>
+        </w:rPr>
+        <w:t xml:space="preserve">Everyone will begin working on their pivotal tracker pages</w:t>
+      </w:r>
+    </w:p>
+    <w:p>
+      <w:pPr>
+        <w:numPr>
+          <w:ilvl w:val="0"/>
+          <w:numId w:val="1"/>
+        </w:numPr>
+        <w:ind w:left="720" w:hanging="359"/>
+        <w:contextualSpacing w:val="1"/>
+        <w:rPr>
+          <w:sz w:val="24"/>
+          <w:u w:val="none"/>
+        </w:rPr>
+      </w:pPr>
+      <w:r>
+        <w:rPr>
+          <w:sz w:val="24"/>
+          <w:rtl w:val="0"/>
+        </w:rPr>
+        <w:t xml:space="preserve">Assigned parts of presentation</w:t>
+      </w:r>
+    </w:p>
+    <w:p>
+      <w:pPr>
+        <w:numPr>
+          <w:ilvl w:val="0"/>
+          <w:numId w:val="1"/>
+        </w:numPr>
+        <w:ind w:left="720" w:hanging="359"/>
+        <w:contextualSpacing w:val="1"/>
+        <w:rPr>
+          <w:sz w:val="24"/>
+          <w:u w:val="none"/>
+        </w:rPr>
+      </w:pPr>
+      <w:r>
+        <w:rPr>
+          <w:sz w:val="24"/>
+          <w:rtl w:val="0"/>
+        </w:rPr>
+        <w:t xml:space="preserve">Register new user done by admin, no link on web page for now</w:t>
+      </w:r>
+    </w:p>
+    <w:p>
+      <w:pPr>
+        <w:contextualSpacing w:val="0"/>
+        <w:jc w:val="center"/>
+        <w:rPr/>
+      </w:pPr>
+      <w:r>
+        <w:rPr>
+          <w:rtl w:val="0"/>
+        </w:rPr>
+      </w:r>
+    </w:p>
+    <w:p>
+      <w:pPr>
+        <w:contextualSpacing w:val="0"/>
+        <w:jc w:val="center"/>
+        <w:rPr/>
+      </w:pPr>
+      <w:r>
+        <w:rPr>
+          <w:rtl w:val="0"/>
+        </w:rPr>
+      </w:r>
+    </w:p>
+    <w:p>
+      <w:pPr>
+        <w:contextualSpacing w:val="0"/>
+      </w:pPr>
+      <w:r>
+        <w:rPr>
+          <w:b w:val="1"/>
+          <w:sz w:val="24"/>
+          <w:rtl w:val="0"/>
+        </w:rPr>
+        <w:t xml:space="preserve">Action Items:</w:t>
+      </w:r>
+    </w:p>
+    <w:p>
+      <w:pPr>
+        <w:contextualSpacing w:val="0"/>
+      </w:pPr>
+      <w:r>
+        <w:rPr>
+          <w:rtl w:val="0"/>
+        </w:rPr>
+      </w:r>
+    </w:p>
+    <w:p>
+      <w:pPr>
+        <w:numPr>
+          <w:ilvl w:val="0"/>
+          <w:numId w:val="6"/>
+        </w:numPr>
+        <w:ind w:left="720" w:hanging="359"/>
+        <w:contextualSpacing w:val="1"/>
+        <w:rPr>
+          <w:sz w:val="24"/>
+        </w:rPr>
+      </w:pPr>
+      <w:r>
+        <w:rPr>
+          <w:sz w:val="24"/>
+          <w:rtl w:val="0"/>
+        </w:rPr>
+        <w:t xml:space="preserve">Update controller for new database - Jenny, Jason</w:t>
+      </w:r>
+    </w:p>
+    <w:p>
+      <w:pPr>
+        <w:numPr>
+          <w:ilvl w:val="0"/>
+          <w:numId w:val="6"/>
+        </w:numPr>
+        <w:ind w:left="720" w:hanging="359"/>
+        <w:contextualSpacing w:val="1"/>
+        <w:rPr>
+          <w:sz w:val="24"/>
+          <w:u w:val="none"/>
+        </w:rPr>
+      </w:pPr>
+      <w:r>
+        <w:rPr>
+          <w:sz w:val="24"/>
+          <w:rtl w:val="0"/>
+        </w:rPr>
+        <w:t xml:space="preserve">Update model for new database - Eva</w:t>
+      </w:r>
+    </w:p>
+    <w:p>
+      <w:pPr>
+        <w:numPr>
+          <w:ilvl w:val="0"/>
+          <w:numId w:val="6"/>
+        </w:numPr>
+        <w:ind w:left="720" w:hanging="359"/>
+        <w:contextualSpacing w:val="1"/>
+        <w:rPr>
+          <w:sz w:val="24"/>
+        </w:rPr>
+      </w:pPr>
+      <w:r>
+        <w:rPr>
+          <w:sz w:val="24"/>
+          <w:rtl w:val="0"/>
+        </w:rPr>
+        <w:t xml:space="preserve">Make UI main page changes - Maura</w:t>
+      </w:r>
+    </w:p>
+    <w:p>
+      <w:pPr>
+        <w:numPr>
+          <w:ilvl w:val="0"/>
+          <w:numId w:val="6"/>
+        </w:numPr>
+        <w:ind w:left="720" w:hanging="359"/>
+        <w:contextualSpacing w:val="1"/>
+        <w:rPr>
+          <w:sz w:val="24"/>
+          <w:u w:val="none"/>
+        </w:rPr>
+      </w:pPr>
+      <w:r>
+        <w:rPr>
+          <w:sz w:val="24"/>
+          <w:rtl w:val="0"/>
+        </w:rPr>
+        <w:t xml:space="preserve">Search page returns one patient - Maura</w:t>
+      </w:r>
+    </w:p>
+    <w:p>
+      <w:pPr>
+        <w:numPr>
+          <w:ilvl w:val="0"/>
+          <w:numId w:val="6"/>
+        </w:numPr>
+        <w:ind w:left="720" w:hanging="359"/>
+        <w:contextualSpacing w:val="1"/>
+        <w:rPr>
+          <w:sz w:val="24"/>
+          <w:u w:val="none"/>
+        </w:rPr>
+      </w:pPr>
+      <w:r>
+        <w:rPr>
+          <w:sz w:val="24"/>
+          <w:rtl w:val="0"/>
+        </w:rPr>
+        <w:t xml:space="preserve">Finish Add and view patient - Yulu</w:t>
+      </w:r>
+    </w:p>
+    <w:p>
+      <w:pPr>
+        <w:numPr>
+          <w:ilvl w:val="0"/>
+          <w:numId w:val="6"/>
+        </w:numPr>
+        <w:ind w:left="720" w:hanging="359"/>
+        <w:contextualSpacing w:val="1"/>
+        <w:rPr>
+          <w:sz w:val="24"/>
+          <w:u w:val="none"/>
+        </w:rPr>
+      </w:pPr>
+      <w:r>
+        <w:rPr>
+          <w:sz w:val="24"/>
+          <w:rtl w:val="0"/>
+        </w:rPr>
+        <w:t xml:space="preserve">Finish Update patient - Tommy</w:t>
+      </w:r>
+    </w:p>
+    <w:p>
+      <w:pPr>
+        <w:numPr>
+          <w:ilvl w:val="0"/>
+          <w:numId w:val="6"/>
+        </w:numPr>
+        <w:ind w:left="720" w:hanging="359"/>
+        <w:contextualSpacing w:val="1"/>
+        <w:rPr>
+          <w:sz w:val="24"/>
+          <w:u w:val="none"/>
+        </w:rPr>
+      </w:pPr>
+      <w:r>
+        <w:rPr>
+          <w:sz w:val="24"/>
+          <w:rtl w:val="0"/>
+        </w:rPr>
+        <w:t xml:space="preserve">Presentation - Jeff, Maura, Bogdan, Yulu, Tommy</w:t>
+      </w:r>
+    </w:p>
+    <w:p>
+      <w:pPr>
+        <w:contextualSpacing w:val="0"/>
+      </w:pPr>
+      <w:r>
+        <w:rPr>
+          <w:rtl w:val="0"/>
+        </w:rPr>
+      </w:r>
+    </w:p>
+    <w:p>
+      <w:pPr>
+        <w:contextualSpacing w:val="0"/>
+      </w:pPr>
+      <w:r>
+        <w:rPr>
+          <w:rtl w:val="0"/>
+        </w:rPr>
+      </w:r>
+    </w:p>
     <w:p>
       <w:pPr>
         <w:contextualSpacing w:val="0"/>

--- a/docs/CS673F13P1_meetingminutes.docx
+++ b/docs/CS673F13P1_meetingminutes.docx
@@ -3,6 +3,2241 @@
 <w:document xmlns:mc="http://schemas.openxmlformats.org/markup-compatibility/2006" xmlns:o="urn:schemas-microsoft-com:office:office" xmlns:r="http://schemas.openxmlformats.org/officeDocument/2006/relationships" xmlns:m="http://schemas.openxmlformats.org/officeDocument/2006/math" xmlns:v="urn:schemas-microsoft-com:vml" xmlns:wp="http://schemas.openxmlformats.org/drawingml/2006/wordprocessingDrawing" xmlns:w10="urn:schemas-microsoft-com:office:word" xmlns:w="http://schemas.openxmlformats.org/wordprocessingml/2006/main" xmlns:wne="http://schemas.microsoft.com/office/word/2006/wordml" xmlns:sl="http://schemas.openxmlformats.org/schemaLibrary/2006/main" xmlns:a="http://schemas.openxmlformats.org/drawingml/2006/main" xmlns:pic="http://schemas.openxmlformats.org/drawingml/2006/picture" xmlns:c="http://schemas.openxmlformats.org/drawingml/2006/chart" xmlns:lc="http://schemas.openxmlformats.org/drawingml/2006/lockedCanvas" xmlns:dgm="http://schemas.openxmlformats.org/drawingml/2006/diagram">
   <w:background w:color="FFFFFF"/>
   <w:body>
+    <w:p>
+      <w:pPr>
+        <w:contextualSpacing w:val="0"/>
+        <w:jc w:val="center"/>
+        <w:rPr/>
+      </w:pPr>
+      <w:r>
+        <w:rPr>
+          <w:b w:val="1"/>
+          <w:sz w:val="24"/>
+          <w:rtl w:val="0"/>
+        </w:rPr>
+        <w:t xml:space="preserve">CS673F13 Software Engineering</w:t>
+      </w:r>
+    </w:p>
+    <w:p>
+      <w:pPr>
+        <w:contextualSpacing w:val="0"/>
+        <w:jc w:val="center"/>
+        <w:rPr/>
+      </w:pPr>
+      <w:r>
+        <w:rPr>
+          <w:b w:val="1"/>
+          <w:sz w:val="24"/>
+          <w:rtl w:val="0"/>
+        </w:rPr>
+        <w:t xml:space="preserve">Group Project 1  (Project name Diabetes Management)  </w:t>
+      </w:r>
+    </w:p>
+    <w:p>
+      <w:pPr>
+        <w:contextualSpacing w:val="0"/>
+        <w:jc w:val="center"/>
+        <w:rPr/>
+      </w:pPr>
+      <w:r>
+        <w:rPr>
+          <w:b w:val="1"/>
+          <w:sz w:val="24"/>
+          <w:rtl w:val="0"/>
+        </w:rPr>
+        <w:t xml:space="preserve">Meeting Minutes</w:t>
+      </w:r>
+    </w:p>
+    <w:p>
+      <w:pPr>
+        <w:contextualSpacing w:val="0"/>
+        <w:jc w:val="center"/>
+        <w:rPr/>
+      </w:pPr>
+      <w:r>
+        <w:rPr>
+          <w:b w:val="1"/>
+          <w:sz w:val="24"/>
+          <w:rtl w:val="0"/>
+        </w:rPr>
+        <w:t xml:space="preserve">Week 7 (11/1 - 11/7 )  </w:t>
+      </w:r>
+    </w:p>
+    <w:p>
+      <w:pPr>
+        <w:contextualSpacing w:val="0"/>
+        <w:jc w:val="center"/>
+        <w:rPr/>
+      </w:pPr>
+      <w:r>
+        <w:rPr>
+          <w:rtl w:val="0"/>
+        </w:rPr>
+      </w:r>
+    </w:p>
+    <w:p>
+      <w:pPr>
+        <w:contextualSpacing w:val="0"/>
+        <w:jc w:val="center"/>
+        <w:rPr/>
+      </w:pPr>
+      <w:r>
+        <w:rPr>
+          <w:rtl w:val="0"/>
+        </w:rPr>
+      </w:r>
+    </w:p>
+    <w:p>
+      <w:pPr>
+        <w:contextualSpacing w:val="0"/>
+        <w:rPr/>
+      </w:pPr>
+      <w:r>
+        <w:rPr>
+          <w:b w:val="1"/>
+          <w:sz w:val="24"/>
+          <w:rtl w:val="0"/>
+        </w:rPr>
+        <w:t xml:space="preserve">Date and Time:  </w:t>
+      </w:r>
+      <w:r>
+        <w:rPr>
+          <w:sz w:val="24"/>
+          <w:rtl w:val="0"/>
+        </w:rPr>
+        <w:t xml:space="preserve">11/7, 5-6:00, 9:00-10:00</w:t>
+      </w:r>
+    </w:p>
+    <w:p>
+      <w:pPr>
+        <w:contextualSpacing w:val="0"/>
+        <w:rPr/>
+      </w:pPr>
+      <w:r>
+        <w:rPr>
+          <w:b w:val="1"/>
+          <w:sz w:val="24"/>
+          <w:rtl w:val="0"/>
+        </w:rPr>
+        <w:t xml:space="preserve">Place:</w:t>
+      </w:r>
+      <w:r>
+        <w:rPr>
+          <w:sz w:val="24"/>
+          <w:rtl w:val="0"/>
+        </w:rPr>
+        <w:t xml:space="preserve"> Class room</w:t>
+      </w:r>
+    </w:p>
+    <w:p>
+      <w:pPr>
+        <w:contextualSpacing w:val="0"/>
+        <w:rPr/>
+      </w:pPr>
+      <w:r>
+        <w:rPr>
+          <w:b w:val="1"/>
+          <w:sz w:val="24"/>
+          <w:rtl w:val="0"/>
+        </w:rPr>
+        <w:t xml:space="preserve">Participants: </w:t>
+      </w:r>
+      <w:r>
+        <w:rPr>
+          <w:sz w:val="24"/>
+          <w:rtl w:val="0"/>
+        </w:rPr>
+        <w:t xml:space="preserve">Wenjie Shi, Yulu Liu, Jeff Andre, Yehuan Huang,Yingyuan Zhang, Maura Huff, Bogdan Chayka, Jason Lu, Yike Xue</w:t>
+      </w:r>
+    </w:p>
+    <w:p>
+      <w:pPr>
+        <w:contextualSpacing w:val="0"/>
+        <w:rPr/>
+      </w:pPr>
+      <w:r>
+        <w:rPr>
+          <w:b w:val="1"/>
+          <w:sz w:val="24"/>
+          <w:rtl w:val="0"/>
+        </w:rPr>
+        <w:t xml:space="preserve">Minutes taker: </w:t>
+      </w:r>
+      <w:r>
+        <w:rPr>
+          <w:sz w:val="24"/>
+          <w:rtl w:val="0"/>
+        </w:rPr>
+        <w:t xml:space="preserve">Jeff</w:t>
+      </w:r>
+    </w:p>
+    <w:p>
+      <w:pPr>
+        <w:contextualSpacing w:val="0"/>
+        <w:rPr/>
+      </w:pPr>
+      <w:r>
+        <w:rPr>
+          <w:b w:val="1"/>
+          <w:sz w:val="24"/>
+          <w:rtl w:val="0"/>
+        </w:rPr>
+        <w:t xml:space="preserve">Timekeeper: </w:t>
+      </w:r>
+      <w:r>
+        <w:rPr>
+          <w:sz w:val="24"/>
+          <w:rtl w:val="0"/>
+        </w:rPr>
+        <w:t xml:space="preserve">Yulu</w:t>
+      </w:r>
+      <w:r>
+        <w:rPr>
+          <w:rtl w:val="0"/>
+        </w:rPr>
+      </w:r>
+    </w:p>
+    <w:p>
+      <w:pPr>
+        <w:contextualSpacing w:val="0"/>
+        <w:rPr/>
+      </w:pPr>
+      <w:r>
+        <w:rPr>
+          <w:b w:val="1"/>
+          <w:sz w:val="24"/>
+          <w:rtl w:val="0"/>
+        </w:rPr>
+        <w:t xml:space="preserve">Purpose：</w:t>
+      </w:r>
+      <w:r>
+        <w:rPr>
+          <w:sz w:val="24"/>
+          <w:rtl w:val="0"/>
+        </w:rPr>
+        <w:t xml:space="preserve">Weekly meeting</w:t>
+      </w:r>
+    </w:p>
+    <w:p>
+      <w:pPr>
+        <w:contextualSpacing w:val="0"/>
+        <w:rPr/>
+      </w:pPr>
+      <w:r>
+        <w:rPr>
+          <w:rtl w:val="0"/>
+        </w:rPr>
+      </w:r>
+    </w:p>
+    <w:p>
+      <w:pPr>
+        <w:contextualSpacing w:val="0"/>
+        <w:rPr/>
+      </w:pPr>
+      <w:r>
+        <w:rPr>
+          <w:b w:val="1"/>
+          <w:sz w:val="24"/>
+          <w:rtl w:val="0"/>
+        </w:rPr>
+        <w:t xml:space="preserve">Agenda:</w:t>
+      </w:r>
+    </w:p>
+    <w:p>
+      <w:pPr>
+        <w:numPr>
+          <w:ilvl w:val="0"/>
+          <w:numId w:val="4"/>
+        </w:numPr>
+        <w:ind w:left="720" w:hanging="359"/>
+        <w:contextualSpacing w:val="1"/>
+        <w:rPr>
+          <w:sz w:val="24"/>
+        </w:rPr>
+      </w:pPr>
+      <w:r>
+        <w:rPr>
+          <w:rFonts w:cs="Times New Roman" w:hAnsi="Times New Roman" w:eastAsia="Times New Roman" w:ascii="Times New Roman"/>
+          <w:sz w:val="14"/>
+          <w:rtl w:val="0"/>
+        </w:rPr>
+        <w:t xml:space="preserve"> </w:t>
+      </w:r>
+      <w:r>
+        <w:rPr>
+          <w:sz w:val="24"/>
+          <w:rtl w:val="0"/>
+        </w:rPr>
+        <w:t xml:space="preserve">Presentation &amp; demo prep</w:t>
+      </w:r>
+    </w:p>
+    <w:p>
+      <w:pPr>
+        <w:numPr>
+          <w:ilvl w:val="0"/>
+          <w:numId w:val="4"/>
+        </w:numPr>
+        <w:ind w:left="720" w:hanging="359"/>
+        <w:contextualSpacing w:val="1"/>
+        <w:rPr>
+          <w:sz w:val="24"/>
+          <w:u w:val="none"/>
+        </w:rPr>
+      </w:pPr>
+      <w:r>
+        <w:rPr>
+          <w:sz w:val="24"/>
+          <w:rtl w:val="0"/>
+        </w:rPr>
+        <w:t xml:space="preserve">Assignments for Iteratation 3</w:t>
+      </w:r>
+    </w:p>
+    <w:p>
+      <w:pPr>
+        <w:numPr>
+          <w:ilvl w:val="0"/>
+          <w:numId w:val="4"/>
+        </w:numPr>
+        <w:ind w:left="720" w:hanging="359"/>
+        <w:contextualSpacing w:val="1"/>
+        <w:rPr>
+          <w:sz w:val="24"/>
+          <w:u w:val="none"/>
+        </w:rPr>
+      </w:pPr>
+      <w:r>
+        <w:rPr>
+          <w:sz w:val="24"/>
+          <w:rtl w:val="0"/>
+        </w:rPr>
+        <w:t xml:space="preserve">Bugs &amp; Issues</w:t>
+      </w:r>
+    </w:p>
+    <w:p>
+      <w:pPr>
+        <w:numPr>
+          <w:ilvl w:val="0"/>
+          <w:numId w:val="4"/>
+        </w:numPr>
+        <w:ind w:left="720" w:hanging="359"/>
+        <w:contextualSpacing w:val="1"/>
+        <w:rPr>
+          <w:sz w:val="24"/>
+          <w:u w:val="none"/>
+        </w:rPr>
+      </w:pPr>
+      <w:r>
+        <w:rPr>
+          <w:sz w:val="24"/>
+          <w:rtl w:val="0"/>
+        </w:rPr>
+        <w:t xml:space="preserve">System Testing</w:t>
+      </w:r>
+    </w:p>
+    <w:p>
+      <w:pPr>
+        <w:contextualSpacing w:val="0"/>
+        <w:rPr/>
+      </w:pPr>
+      <w:r>
+        <w:rPr>
+          <w:rtl w:val="0"/>
+        </w:rPr>
+      </w:r>
+    </w:p>
+    <w:p>
+      <w:pPr>
+        <w:contextualSpacing w:val="0"/>
+        <w:rPr/>
+      </w:pPr>
+      <w:r>
+        <w:rPr>
+          <w:b w:val="1"/>
+          <w:sz w:val="24"/>
+          <w:rtl w:val="0"/>
+        </w:rPr>
+        <w:t xml:space="preserve">Discussions:</w:t>
+      </w:r>
+    </w:p>
+    <w:p>
+      <w:pPr>
+        <w:numPr>
+          <w:ilvl w:val="0"/>
+          <w:numId w:val="4"/>
+        </w:numPr>
+        <w:ind w:left="720" w:hanging="359"/>
+        <w:contextualSpacing w:val="1"/>
+        <w:rPr>
+          <w:sz w:val="24"/>
+        </w:rPr>
+      </w:pPr>
+      <w:r>
+        <w:rPr>
+          <w:sz w:val="24"/>
+          <w:rtl w:val="0"/>
+        </w:rPr>
+        <w:t xml:space="preserve">Pres and demo</w:t>
+      </w:r>
+    </w:p>
+    <w:p>
+      <w:pPr>
+        <w:numPr>
+          <w:ilvl w:val="0"/>
+          <w:numId w:val="4"/>
+        </w:numPr>
+        <w:ind w:left="720" w:hanging="359"/>
+        <w:contextualSpacing w:val="1"/>
+        <w:rPr>
+          <w:sz w:val="24"/>
+          <w:u w:val="none"/>
+        </w:rPr>
+      </w:pPr>
+      <w:r>
+        <w:rPr>
+          <w:sz w:val="24"/>
+          <w:rtl w:val="0"/>
+        </w:rPr>
+        <w:t xml:space="preserve">Bugs and issues</w:t>
+      </w:r>
+    </w:p>
+    <w:p>
+      <w:pPr>
+        <w:numPr>
+          <w:ilvl w:val="0"/>
+          <w:numId w:val="4"/>
+        </w:numPr>
+        <w:ind w:left="720" w:hanging="359"/>
+        <w:contextualSpacing w:val="1"/>
+        <w:rPr>
+          <w:sz w:val="24"/>
+          <w:u w:val="none"/>
+        </w:rPr>
+      </w:pPr>
+      <w:r>
+        <w:rPr>
+          <w:sz w:val="24"/>
+          <w:rtl w:val="0"/>
+        </w:rPr>
+        <w:t xml:space="preserve">Assignments for iteration 3</w:t>
+      </w:r>
+    </w:p>
+    <w:p>
+      <w:pPr>
+        <w:numPr>
+          <w:ilvl w:val="0"/>
+          <w:numId w:val="4"/>
+        </w:numPr>
+        <w:ind w:left="720" w:hanging="359"/>
+        <w:contextualSpacing w:val="1"/>
+        <w:rPr>
+          <w:sz w:val="24"/>
+          <w:u w:val="none"/>
+        </w:rPr>
+      </w:pPr>
+      <w:r>
+        <w:rPr>
+          <w:sz w:val="24"/>
+          <w:rtl w:val="0"/>
+        </w:rPr>
+        <w:t xml:space="preserve">System testing</w:t>
+      </w:r>
+    </w:p>
+    <w:p>
+      <w:pPr>
+        <w:contextualSpacing w:val="0"/>
+      </w:pPr>
+      <w:r>
+        <w:rPr>
+          <w:rtl w:val="0"/>
+        </w:rPr>
+      </w:r>
+    </w:p>
+    <w:p>
+      <w:pPr>
+        <w:contextualSpacing w:val="0"/>
+        <w:rPr/>
+      </w:pPr>
+      <w:r>
+        <w:rPr>
+          <w:b w:val="1"/>
+          <w:sz w:val="24"/>
+          <w:rtl w:val="0"/>
+        </w:rPr>
+        <w:t xml:space="preserve">Key Decisions</w:t>
+      </w:r>
+    </w:p>
+    <w:p>
+      <w:pPr>
+        <w:numPr>
+          <w:ilvl w:val="0"/>
+          <w:numId w:val="1"/>
+        </w:numPr>
+        <w:ind w:left="720" w:hanging="359"/>
+        <w:contextualSpacing w:val="1"/>
+        <w:rPr>
+          <w:sz w:val="24"/>
+        </w:rPr>
+      </w:pPr>
+      <w:r>
+        <w:rPr>
+          <w:sz w:val="24"/>
+          <w:rtl w:val="0"/>
+        </w:rPr>
+        <w:t xml:space="preserve">Make changes for customer on allergies table (no, yes, or unknown)</w:t>
+      </w:r>
+    </w:p>
+    <w:p>
+      <w:pPr>
+        <w:numPr>
+          <w:ilvl w:val="0"/>
+          <w:numId w:val="1"/>
+        </w:numPr>
+        <w:ind w:left="720" w:hanging="359"/>
+        <w:contextualSpacing w:val="1"/>
+        <w:rPr>
+          <w:sz w:val="24"/>
+          <w:u w:val="none"/>
+        </w:rPr>
+      </w:pPr>
+      <w:r>
+        <w:rPr>
+          <w:sz w:val="24"/>
+          <w:rtl w:val="0"/>
+        </w:rPr>
+        <w:t xml:space="preserve">Everyone to help with test cases</w:t>
+      </w:r>
+      <w:r>
+        <w:rPr>
+          <w:rtl w:val="0"/>
+        </w:rPr>
+      </w:r>
+    </w:p>
+    <w:p>
+      <w:pPr>
+        <w:contextualSpacing w:val="0"/>
+        <w:jc w:val="center"/>
+        <w:rPr/>
+      </w:pPr>
+      <w:r>
+        <w:rPr>
+          <w:rtl w:val="0"/>
+        </w:rPr>
+      </w:r>
+    </w:p>
+    <w:p>
+      <w:pPr>
+        <w:contextualSpacing w:val="0"/>
+        <w:rPr/>
+      </w:pPr>
+      <w:r>
+        <w:rPr>
+          <w:b w:val="1"/>
+          <w:sz w:val="24"/>
+          <w:rtl w:val="0"/>
+        </w:rPr>
+        <w:t xml:space="preserve">Action Items:</w:t>
+      </w:r>
+    </w:p>
+    <w:p>
+      <w:pPr>
+        <w:contextualSpacing w:val="0"/>
+        <w:rPr/>
+      </w:pPr>
+      <w:r>
+        <w:rPr>
+          <w:rtl w:val="0"/>
+        </w:rPr>
+      </w:r>
+    </w:p>
+    <w:p>
+      <w:pPr>
+        <w:numPr>
+          <w:ilvl w:val="0"/>
+          <w:numId w:val="6"/>
+        </w:numPr>
+        <w:ind w:left="720" w:hanging="359"/>
+        <w:contextualSpacing w:val="1"/>
+        <w:rPr>
+          <w:sz w:val="24"/>
+        </w:rPr>
+      </w:pPr>
+      <w:r>
+        <w:rPr>
+          <w:sz w:val="24"/>
+          <w:rtl w:val="0"/>
+        </w:rPr>
+        <w:t xml:space="preserve">Selenium for system testing - Eva, Bogdan</w:t>
+      </w:r>
+    </w:p>
+    <w:p>
+      <w:pPr>
+        <w:numPr>
+          <w:ilvl w:val="0"/>
+          <w:numId w:val="6"/>
+        </w:numPr>
+        <w:ind w:left="720" w:hanging="359"/>
+        <w:contextualSpacing w:val="1"/>
+        <w:rPr>
+          <w:sz w:val="24"/>
+          <w:u w:val="none"/>
+        </w:rPr>
+      </w:pPr>
+      <w:r>
+        <w:rPr>
+          <w:sz w:val="24"/>
+          <w:rtl w:val="0"/>
+        </w:rPr>
+        <w:t xml:space="preserve">Fix assigned bugs - team</w:t>
+      </w:r>
+    </w:p>
+    <w:p>
+      <w:pPr>
+        <w:numPr>
+          <w:ilvl w:val="0"/>
+          <w:numId w:val="6"/>
+        </w:numPr>
+        <w:ind w:left="720" w:hanging="359"/>
+        <w:contextualSpacing w:val="1"/>
+        <w:rPr>
+          <w:sz w:val="24"/>
+          <w:u w:val="none"/>
+        </w:rPr>
+      </w:pPr>
+      <w:r>
+        <w:rPr>
+          <w:sz w:val="24"/>
+          <w:rtl w:val="0"/>
+        </w:rPr>
+        <w:t xml:space="preserve">Remove unused fields in database - Bogdan</w:t>
+      </w:r>
+    </w:p>
+    <w:p>
+      <w:pPr>
+        <w:numPr>
+          <w:ilvl w:val="0"/>
+          <w:numId w:val="6"/>
+        </w:numPr>
+        <w:ind w:left="720" w:hanging="359"/>
+        <w:contextualSpacing w:val="1"/>
+        <w:rPr>
+          <w:sz w:val="24"/>
+          <w:u w:val="none"/>
+        </w:rPr>
+      </w:pPr>
+      <w:r>
+        <w:rPr>
+          <w:sz w:val="24"/>
+          <w:rtl w:val="0"/>
+        </w:rPr>
+        <w:t xml:space="preserve">Medicines - Jenny, Tommy</w:t>
+      </w:r>
+    </w:p>
+    <w:p>
+      <w:pPr>
+        <w:numPr>
+          <w:ilvl w:val="0"/>
+          <w:numId w:val="6"/>
+        </w:numPr>
+        <w:ind w:left="720" w:hanging="359"/>
+        <w:contextualSpacing w:val="1"/>
+        <w:rPr>
+          <w:sz w:val="24"/>
+          <w:u w:val="none"/>
+        </w:rPr>
+      </w:pPr>
+      <w:r>
+        <w:rPr>
+          <w:sz w:val="24"/>
+          <w:rtl w:val="0"/>
+        </w:rPr>
+        <w:t xml:space="preserve">Update allergies - Eva, Allen</w:t>
+      </w:r>
+    </w:p>
+    <w:p>
+      <w:pPr>
+        <w:numPr>
+          <w:ilvl w:val="0"/>
+          <w:numId w:val="6"/>
+        </w:numPr>
+        <w:ind w:left="720" w:hanging="359"/>
+        <w:contextualSpacing w:val="1"/>
+        <w:rPr>
+          <w:sz w:val="24"/>
+          <w:u w:val="none"/>
+        </w:rPr>
+      </w:pPr>
+      <w:r>
+        <w:rPr>
+          <w:sz w:val="24"/>
+          <w:rtl w:val="0"/>
+        </w:rPr>
+        <w:t xml:space="preserve">Finish tabs and charts - Maura</w:t>
+      </w:r>
+    </w:p>
+    <w:p>
+      <w:pPr>
+        <w:numPr>
+          <w:ilvl w:val="0"/>
+          <w:numId w:val="6"/>
+        </w:numPr>
+        <w:ind w:left="720" w:hanging="359"/>
+        <w:contextualSpacing w:val="1"/>
+        <w:rPr>
+          <w:sz w:val="24"/>
+          <w:u w:val="none"/>
+        </w:rPr>
+      </w:pPr>
+      <w:r>
+        <w:rPr>
+          <w:sz w:val="24"/>
+          <w:rtl w:val="0"/>
+        </w:rPr>
+        <w:t xml:space="preserve">Admin only has access to: user management, medicines management, list all patients</w:t>
+      </w:r>
+    </w:p>
+    <w:p>
+      <w:pPr>
+        <w:numPr>
+          <w:ilvl w:val="0"/>
+          <w:numId w:val="6"/>
+        </w:numPr>
+        <w:ind w:left="720" w:hanging="359"/>
+        <w:contextualSpacing w:val="1"/>
+        <w:rPr>
+          <w:sz w:val="24"/>
+          <w:u w:val="none"/>
+        </w:rPr>
+      </w:pPr>
+      <w:r>
+        <w:rPr>
+          <w:sz w:val="24"/>
+          <w:rtl w:val="0"/>
+        </w:rPr>
+        <w:t xml:space="preserve">Input validation - Yulu</w:t>
+      </w:r>
+    </w:p>
+    <w:p>
+      <w:pPr>
+        <w:contextualSpacing w:val="0"/>
+      </w:pPr>
+      <w:r>
+        <w:rPr>
+          <w:rtl w:val="0"/>
+        </w:rPr>
+      </w:r>
+    </w:p>
+    <w:p>
+      <w:pPr>
+        <w:contextualSpacing w:val="0"/>
+        <w:jc w:val="center"/>
+      </w:pPr>
+      <w:r>
+        <w:rPr>
+          <w:rtl w:val="0"/>
+        </w:rPr>
+      </w:r>
+    </w:p>
+    <w:p>
+      <w:pPr>
+        <w:contextualSpacing w:val="0"/>
+        <w:jc w:val="center"/>
+        <w:rPr/>
+      </w:pPr>
+      <w:r>
+        <w:rPr>
+          <w:b w:val="1"/>
+          <w:sz w:val="24"/>
+          <w:rtl w:val="0"/>
+        </w:rPr>
+        <w:t xml:space="preserve">CS673F13 Software Engineering</w:t>
+      </w:r>
+    </w:p>
+    <w:p>
+      <w:pPr>
+        <w:contextualSpacing w:val="0"/>
+        <w:jc w:val="center"/>
+        <w:rPr/>
+      </w:pPr>
+      <w:r>
+        <w:rPr>
+          <w:b w:val="1"/>
+          <w:sz w:val="24"/>
+          <w:rtl w:val="0"/>
+        </w:rPr>
+        <w:t xml:space="preserve">Group Project 1  (Project name Diabetes Management)  </w:t>
+      </w:r>
+    </w:p>
+    <w:p>
+      <w:pPr>
+        <w:contextualSpacing w:val="0"/>
+        <w:jc w:val="center"/>
+        <w:rPr/>
+      </w:pPr>
+      <w:r>
+        <w:rPr>
+          <w:b w:val="1"/>
+          <w:sz w:val="24"/>
+          <w:rtl w:val="0"/>
+        </w:rPr>
+        <w:t xml:space="preserve">Meeting Minutes</w:t>
+      </w:r>
+    </w:p>
+    <w:p>
+      <w:pPr>
+        <w:contextualSpacing w:val="0"/>
+        <w:jc w:val="center"/>
+        <w:rPr/>
+      </w:pPr>
+      <w:r>
+        <w:rPr>
+          <w:b w:val="1"/>
+          <w:sz w:val="24"/>
+          <w:rtl w:val="0"/>
+        </w:rPr>
+        <w:t xml:space="preserve">Week 7 (10/19 - 10/31 )  </w:t>
+      </w:r>
+    </w:p>
+    <w:p>
+      <w:pPr>
+        <w:contextualSpacing w:val="0"/>
+        <w:jc w:val="center"/>
+        <w:rPr/>
+      </w:pPr>
+      <w:r>
+        <w:rPr>
+          <w:rtl w:val="0"/>
+        </w:rPr>
+      </w:r>
+    </w:p>
+    <w:p>
+      <w:pPr>
+        <w:contextualSpacing w:val="0"/>
+        <w:jc w:val="center"/>
+        <w:rPr/>
+      </w:pPr>
+      <w:r>
+        <w:rPr>
+          <w:rtl w:val="0"/>
+        </w:rPr>
+      </w:r>
+    </w:p>
+    <w:p>
+      <w:pPr>
+        <w:contextualSpacing w:val="0"/>
+        <w:rPr/>
+      </w:pPr>
+      <w:r>
+        <w:rPr>
+          <w:b w:val="1"/>
+          <w:sz w:val="24"/>
+          <w:rtl w:val="0"/>
+        </w:rPr>
+        <w:t xml:space="preserve">Date and Time:  </w:t>
+      </w:r>
+      <w:r>
+        <w:rPr>
+          <w:sz w:val="24"/>
+          <w:rtl w:val="0"/>
+        </w:rPr>
+        <w:t xml:space="preserve">10/31, 5-6:00, 8:30-9:30</w:t>
+      </w:r>
+    </w:p>
+    <w:p>
+      <w:pPr>
+        <w:contextualSpacing w:val="0"/>
+        <w:rPr/>
+      </w:pPr>
+      <w:r>
+        <w:rPr>
+          <w:b w:val="1"/>
+          <w:sz w:val="24"/>
+          <w:rtl w:val="0"/>
+        </w:rPr>
+        <w:t xml:space="preserve">Place:</w:t>
+      </w:r>
+      <w:r>
+        <w:rPr>
+          <w:sz w:val="24"/>
+          <w:rtl w:val="0"/>
+        </w:rPr>
+        <w:t xml:space="preserve"> Class room</w:t>
+      </w:r>
+    </w:p>
+    <w:p>
+      <w:pPr>
+        <w:contextualSpacing w:val="0"/>
+        <w:rPr/>
+      </w:pPr>
+      <w:r>
+        <w:rPr>
+          <w:b w:val="1"/>
+          <w:sz w:val="24"/>
+          <w:rtl w:val="0"/>
+        </w:rPr>
+        <w:t xml:space="preserve">Participants: </w:t>
+      </w:r>
+      <w:r>
+        <w:rPr>
+          <w:sz w:val="24"/>
+          <w:rtl w:val="0"/>
+        </w:rPr>
+        <w:t xml:space="preserve">Wenjie Shi, Yulu Liu, Jeff Andre, Yehuan Huang,Yingyuan Zhang, Maura Huff, Bogdan Chayka, Jason Lu, Yike Xue</w:t>
+      </w:r>
+    </w:p>
+    <w:p>
+      <w:pPr>
+        <w:contextualSpacing w:val="0"/>
+        <w:rPr/>
+      </w:pPr>
+      <w:r>
+        <w:rPr>
+          <w:b w:val="1"/>
+          <w:sz w:val="24"/>
+          <w:rtl w:val="0"/>
+        </w:rPr>
+        <w:t xml:space="preserve">Minutes taker: </w:t>
+      </w:r>
+      <w:r>
+        <w:rPr>
+          <w:sz w:val="24"/>
+          <w:rtl w:val="0"/>
+        </w:rPr>
+        <w:t xml:space="preserve">Jeff</w:t>
+      </w:r>
+    </w:p>
+    <w:p>
+      <w:pPr>
+        <w:contextualSpacing w:val="0"/>
+        <w:rPr/>
+      </w:pPr>
+      <w:r>
+        <w:rPr>
+          <w:b w:val="1"/>
+          <w:sz w:val="24"/>
+          <w:rtl w:val="0"/>
+        </w:rPr>
+        <w:t xml:space="preserve">Timekeeper: </w:t>
+      </w:r>
+      <w:r>
+        <w:rPr>
+          <w:sz w:val="24"/>
+          <w:rtl w:val="0"/>
+        </w:rPr>
+        <w:t xml:space="preserve">Maura</w:t>
+      </w:r>
+      <w:r>
+        <w:rPr>
+          <w:rtl w:val="0"/>
+        </w:rPr>
+      </w:r>
+    </w:p>
+    <w:p>
+      <w:pPr>
+        <w:contextualSpacing w:val="0"/>
+        <w:rPr/>
+      </w:pPr>
+      <w:r>
+        <w:rPr>
+          <w:b w:val="1"/>
+          <w:sz w:val="24"/>
+          <w:rtl w:val="0"/>
+        </w:rPr>
+        <w:t xml:space="preserve">Purpose：</w:t>
+      </w:r>
+      <w:r>
+        <w:rPr>
+          <w:sz w:val="24"/>
+          <w:rtl w:val="0"/>
+        </w:rPr>
+        <w:t xml:space="preserve">Weekly meeting</w:t>
+      </w:r>
+    </w:p>
+    <w:p>
+      <w:pPr>
+        <w:contextualSpacing w:val="0"/>
+        <w:rPr/>
+      </w:pPr>
+      <w:r>
+        <w:rPr>
+          <w:rtl w:val="0"/>
+        </w:rPr>
+      </w:r>
+    </w:p>
+    <w:p>
+      <w:pPr>
+        <w:contextualSpacing w:val="0"/>
+        <w:rPr/>
+      </w:pPr>
+      <w:r>
+        <w:rPr>
+          <w:b w:val="1"/>
+          <w:sz w:val="24"/>
+          <w:rtl w:val="0"/>
+        </w:rPr>
+        <w:t xml:space="preserve">Agenda:</w:t>
+      </w:r>
+    </w:p>
+    <w:p>
+      <w:pPr>
+        <w:numPr>
+          <w:ilvl w:val="0"/>
+          <w:numId w:val="4"/>
+        </w:numPr>
+        <w:ind w:left="720" w:hanging="359"/>
+        <w:contextualSpacing w:val="1"/>
+        <w:rPr>
+          <w:sz w:val="24"/>
+        </w:rPr>
+      </w:pPr>
+      <w:r>
+        <w:rPr>
+          <w:rFonts w:cs="Times New Roman" w:hAnsi="Times New Roman" w:eastAsia="Times New Roman" w:ascii="Times New Roman"/>
+          <w:sz w:val="14"/>
+          <w:rtl w:val="0"/>
+        </w:rPr>
+        <w:t xml:space="preserve"> </w:t>
+      </w:r>
+      <w:r>
+        <w:rPr>
+          <w:sz w:val="24"/>
+          <w:rtl w:val="0"/>
+        </w:rPr>
+        <w:t xml:space="preserve">Status on patient visits and algorithm</w:t>
+      </w:r>
+    </w:p>
+    <w:p>
+      <w:pPr>
+        <w:numPr>
+          <w:ilvl w:val="0"/>
+          <w:numId w:val="4"/>
+        </w:numPr>
+        <w:ind w:left="720" w:hanging="359"/>
+        <w:contextualSpacing w:val="1"/>
+        <w:rPr>
+          <w:sz w:val="24"/>
+          <w:u w:val="none"/>
+        </w:rPr>
+      </w:pPr>
+      <w:r>
+        <w:rPr>
+          <w:sz w:val="24"/>
+          <w:rtl w:val="0"/>
+        </w:rPr>
+        <w:t xml:space="preserve">Presentation for iteration 2</w:t>
+      </w:r>
+      <w:r>
+        <w:rPr>
+          <w:rtl w:val="0"/>
+        </w:rPr>
+      </w:r>
+    </w:p>
+    <w:p>
+      <w:pPr>
+        <w:numPr>
+          <w:ilvl w:val="0"/>
+          <w:numId w:val="4"/>
+        </w:numPr>
+        <w:ind w:left="720" w:hanging="359"/>
+        <w:contextualSpacing w:val="1"/>
+        <w:rPr>
+          <w:sz w:val="24"/>
+        </w:rPr>
+      </w:pPr>
+      <w:r>
+        <w:rPr>
+          <w:sz w:val="24"/>
+          <w:rtl w:val="0"/>
+        </w:rPr>
+        <w:t xml:space="preserve">Testing</w:t>
+      </w:r>
+    </w:p>
+    <w:p>
+      <w:pPr>
+        <w:ind w:firstLine="720"/>
+        <w:contextualSpacing w:val="0"/>
+      </w:pPr>
+      <w:r>
+        <w:rPr>
+          <w:rFonts w:cs="Courier New" w:hAnsi="Courier New" w:eastAsia="Courier New" w:ascii="Courier New"/>
+          <w:sz w:val="24"/>
+          <w:rtl w:val="0"/>
+        </w:rPr>
+        <w:t xml:space="preserve">- </w:t>
+      </w:r>
+      <w:r>
+        <w:rPr>
+          <w:sz w:val="24"/>
+          <w:rtl w:val="0"/>
+        </w:rPr>
+        <w:t xml:space="preserve">Bugs/Issues in Github – All</w:t>
+      </w:r>
+    </w:p>
+    <w:p>
+      <w:pPr>
+        <w:ind w:firstLine="720"/>
+        <w:contextualSpacing w:val="0"/>
+        <w:rPr/>
+      </w:pPr>
+      <w:r>
+        <w:rPr>
+          <w:rFonts w:cs="Courier New" w:hAnsi="Courier New" w:eastAsia="Courier New" w:ascii="Courier New"/>
+          <w:sz w:val="24"/>
+          <w:rtl w:val="0"/>
+        </w:rPr>
+        <w:t xml:space="preserve">- </w:t>
+      </w:r>
+      <w:r>
+        <w:rPr>
+          <w:sz w:val="24"/>
+          <w:rtl w:val="0"/>
+        </w:rPr>
+        <w:t xml:space="preserve">Integration/System Tests – all</w:t>
+      </w:r>
+    </w:p>
+    <w:p>
+      <w:pPr>
+        <w:contextualSpacing w:val="0"/>
+        <w:rPr/>
+      </w:pPr>
+      <w:r>
+        <w:rPr>
+          <w:rtl w:val="0"/>
+        </w:rPr>
+      </w:r>
+    </w:p>
+    <w:p>
+      <w:pPr>
+        <w:contextualSpacing w:val="0"/>
+        <w:rPr/>
+      </w:pPr>
+      <w:r>
+        <w:rPr>
+          <w:rtl w:val="0"/>
+        </w:rPr>
+      </w:r>
+    </w:p>
+    <w:p>
+      <w:pPr>
+        <w:contextualSpacing w:val="0"/>
+        <w:rPr/>
+      </w:pPr>
+      <w:r>
+        <w:rPr>
+          <w:b w:val="1"/>
+          <w:sz w:val="24"/>
+          <w:rtl w:val="0"/>
+        </w:rPr>
+        <w:t xml:space="preserve">Discussions:</w:t>
+      </w:r>
+    </w:p>
+    <w:p>
+      <w:pPr>
+        <w:numPr>
+          <w:ilvl w:val="0"/>
+          <w:numId w:val="4"/>
+        </w:numPr>
+        <w:ind w:left="720" w:hanging="359"/>
+        <w:contextualSpacing w:val="1"/>
+        <w:rPr>
+          <w:sz w:val="24"/>
+        </w:rPr>
+      </w:pPr>
+      <w:r>
+        <w:rPr>
+          <w:sz w:val="24"/>
+          <w:rtl w:val="0"/>
+        </w:rPr>
+        <w:t xml:space="preserve">Status and issues with visits and run algorithm</w:t>
+      </w:r>
+    </w:p>
+    <w:p>
+      <w:pPr>
+        <w:numPr>
+          <w:ilvl w:val="0"/>
+          <w:numId w:val="4"/>
+        </w:numPr>
+        <w:ind w:left="720" w:hanging="359"/>
+        <w:contextualSpacing w:val="1"/>
+        <w:rPr>
+          <w:sz w:val="24"/>
+          <w:u w:val="none"/>
+        </w:rPr>
+      </w:pPr>
+      <w:r>
+        <w:rPr>
+          <w:sz w:val="24"/>
+          <w:rtl w:val="0"/>
+        </w:rPr>
+        <w:t xml:space="preserve">User login</w:t>
+      </w:r>
+    </w:p>
+    <w:p>
+      <w:pPr>
+        <w:numPr>
+          <w:ilvl w:val="0"/>
+          <w:numId w:val="4"/>
+        </w:numPr>
+        <w:ind w:left="720" w:hanging="359"/>
+        <w:contextualSpacing w:val="1"/>
+        <w:rPr>
+          <w:sz w:val="24"/>
+          <w:u w:val="none"/>
+        </w:rPr>
+      </w:pPr>
+      <w:r>
+        <w:rPr>
+          <w:sz w:val="24"/>
+          <w:rtl w:val="0"/>
+        </w:rPr>
+        <w:t xml:space="preserve">Use Form helper for all user input</w:t>
+      </w:r>
+    </w:p>
+    <w:p>
+      <w:pPr>
+        <w:numPr>
+          <w:ilvl w:val="0"/>
+          <w:numId w:val="4"/>
+        </w:numPr>
+        <w:ind w:left="720" w:hanging="359"/>
+        <w:contextualSpacing w:val="1"/>
+        <w:rPr>
+          <w:sz w:val="24"/>
+        </w:rPr>
+      </w:pPr>
+      <w:r>
+        <w:rPr>
+          <w:sz w:val="24"/>
+          <w:rtl w:val="0"/>
+        </w:rPr>
+        <w:t xml:space="preserve">Worked on issues with Jason</w:t>
+      </w:r>
+    </w:p>
+    <w:p>
+      <w:pPr>
+        <w:contextualSpacing w:val="0"/>
+        <w:rPr/>
+      </w:pPr>
+      <w:r>
+        <w:rPr>
+          <w:rtl w:val="0"/>
+        </w:rPr>
+      </w:r>
+    </w:p>
+    <w:p>
+      <w:pPr>
+        <w:contextualSpacing w:val="0"/>
+        <w:rPr/>
+      </w:pPr>
+      <w:r>
+        <w:rPr>
+          <w:b w:val="1"/>
+          <w:sz w:val="24"/>
+          <w:rtl w:val="0"/>
+        </w:rPr>
+        <w:t xml:space="preserve">Key Decisions</w:t>
+      </w:r>
+    </w:p>
+    <w:p>
+      <w:pPr>
+        <w:numPr>
+          <w:ilvl w:val="0"/>
+          <w:numId w:val="1"/>
+        </w:numPr>
+        <w:ind w:left="720" w:hanging="359"/>
+        <w:contextualSpacing w:val="1"/>
+        <w:rPr>
+          <w:sz w:val="24"/>
+        </w:rPr>
+      </w:pPr>
+      <w:r>
+        <w:rPr>
+          <w:sz w:val="24"/>
+          <w:rtl w:val="0"/>
+        </w:rPr>
+        <w:t xml:space="preserve">Everyone to contribute to adding test cases</w:t>
+      </w:r>
+    </w:p>
+    <w:p>
+      <w:pPr>
+        <w:numPr>
+          <w:ilvl w:val="0"/>
+          <w:numId w:val="1"/>
+        </w:numPr>
+        <w:ind w:left="720" w:hanging="359"/>
+        <w:contextualSpacing w:val="1"/>
+        <w:rPr>
+          <w:sz w:val="24"/>
+          <w:u w:val="none"/>
+        </w:rPr>
+      </w:pPr>
+      <w:r>
+        <w:rPr>
+          <w:sz w:val="24"/>
+          <w:rtl w:val="0"/>
+        </w:rPr>
+        <w:t xml:space="preserve">Allan, Tommy to do demo</w:t>
+      </w:r>
+    </w:p>
+    <w:p>
+      <w:pPr>
+        <w:numPr>
+          <w:ilvl w:val="0"/>
+          <w:numId w:val="1"/>
+        </w:numPr>
+        <w:ind w:left="720" w:hanging="359"/>
+        <w:contextualSpacing w:val="1"/>
+        <w:rPr>
+          <w:sz w:val="24"/>
+          <w:u w:val="none"/>
+        </w:rPr>
+      </w:pPr>
+      <w:r>
+        <w:rPr>
+          <w:sz w:val="24"/>
+          <w:rtl w:val="0"/>
+        </w:rPr>
+        <w:t xml:space="preserve">Jeff, Eva to do presentation</w:t>
+      </w:r>
+    </w:p>
+    <w:p>
+      <w:pPr>
+        <w:numPr>
+          <w:ilvl w:val="0"/>
+          <w:numId w:val="1"/>
+        </w:numPr>
+        <w:ind w:left="720" w:hanging="359"/>
+        <w:contextualSpacing w:val="1"/>
+        <w:rPr>
+          <w:sz w:val="24"/>
+          <w:u w:val="none"/>
+        </w:rPr>
+      </w:pPr>
+      <w:r>
+        <w:rPr>
+          <w:sz w:val="24"/>
+          <w:rtl w:val="0"/>
+        </w:rPr>
+        <w:t xml:space="preserve">Eva to keep track of testing</w:t>
+      </w:r>
+    </w:p>
+    <w:p>
+      <w:pPr>
+        <w:contextualSpacing w:val="0"/>
+        <w:jc w:val="center"/>
+        <w:rPr/>
+      </w:pPr>
+      <w:r>
+        <w:rPr>
+          <w:rtl w:val="0"/>
+        </w:rPr>
+      </w:r>
+    </w:p>
+    <w:p>
+      <w:pPr>
+        <w:contextualSpacing w:val="0"/>
+        <w:jc w:val="center"/>
+        <w:rPr/>
+      </w:pPr>
+      <w:r>
+        <w:rPr>
+          <w:rtl w:val="0"/>
+        </w:rPr>
+      </w:r>
+    </w:p>
+    <w:p>
+      <w:pPr>
+        <w:contextualSpacing w:val="0"/>
+        <w:rPr/>
+      </w:pPr>
+      <w:r>
+        <w:rPr>
+          <w:b w:val="1"/>
+          <w:sz w:val="24"/>
+          <w:rtl w:val="0"/>
+        </w:rPr>
+        <w:t xml:space="preserve">Action Items:</w:t>
+      </w:r>
+    </w:p>
+    <w:p>
+      <w:pPr>
+        <w:contextualSpacing w:val="0"/>
+        <w:rPr/>
+      </w:pPr>
+      <w:r>
+        <w:rPr>
+          <w:rtl w:val="0"/>
+        </w:rPr>
+      </w:r>
+    </w:p>
+    <w:p>
+      <w:pPr>
+        <w:numPr>
+          <w:ilvl w:val="0"/>
+          <w:numId w:val="6"/>
+        </w:numPr>
+        <w:ind w:left="720" w:hanging="359"/>
+        <w:contextualSpacing w:val="1"/>
+        <w:rPr>
+          <w:sz w:val="24"/>
+          <w:u w:val="none"/>
+        </w:rPr>
+      </w:pPr>
+      <w:r>
+        <w:rPr>
+          <w:sz w:val="24"/>
+          <w:rtl w:val="0"/>
+        </w:rPr>
+        <w:t xml:space="preserve">Add test doc for test cases and assignments - Jeff</w:t>
+      </w:r>
+    </w:p>
+    <w:p>
+      <w:pPr>
+        <w:numPr>
+          <w:ilvl w:val="0"/>
+          <w:numId w:val="6"/>
+        </w:numPr>
+        <w:ind w:left="720" w:hanging="359"/>
+        <w:contextualSpacing w:val="1"/>
+        <w:rPr>
+          <w:sz w:val="24"/>
+        </w:rPr>
+      </w:pPr>
+      <w:r>
+        <w:rPr>
+          <w:sz w:val="24"/>
+          <w:rtl w:val="0"/>
+        </w:rPr>
+        <w:t xml:space="preserve">Add test cases and test - all</w:t>
+      </w:r>
+    </w:p>
+    <w:p>
+      <w:pPr>
+        <w:numPr>
+          <w:ilvl w:val="0"/>
+          <w:numId w:val="6"/>
+        </w:numPr>
+        <w:ind w:left="720" w:hanging="359"/>
+        <w:contextualSpacing w:val="1"/>
+        <w:rPr>
+          <w:sz w:val="24"/>
+          <w:u w:val="none"/>
+        </w:rPr>
+      </w:pPr>
+      <w:r>
+        <w:rPr>
+          <w:sz w:val="24"/>
+          <w:rtl w:val="0"/>
+        </w:rPr>
+        <w:t xml:space="preserve">Fix bugs in Git - assigned</w:t>
+      </w:r>
+    </w:p>
+    <w:p>
+      <w:pPr>
+        <w:numPr>
+          <w:ilvl w:val="0"/>
+          <w:numId w:val="6"/>
+        </w:numPr>
+        <w:ind w:left="720" w:hanging="359"/>
+        <w:contextualSpacing w:val="1"/>
+        <w:rPr>
+          <w:sz w:val="24"/>
+          <w:u w:val="none"/>
+        </w:rPr>
+      </w:pPr>
+      <w:r>
+        <w:rPr>
+          <w:sz w:val="24"/>
+          <w:rtl w:val="0"/>
+        </w:rPr>
+        <w:t xml:space="preserve">Presentation - Jeff, Eva</w:t>
+      </w:r>
+    </w:p>
+    <w:p>
+      <w:pPr>
+        <w:numPr>
+          <w:ilvl w:val="0"/>
+          <w:numId w:val="6"/>
+        </w:numPr>
+        <w:ind w:left="720" w:hanging="359"/>
+        <w:contextualSpacing w:val="1"/>
+        <w:rPr>
+          <w:sz w:val="24"/>
+          <w:u w:val="none"/>
+        </w:rPr>
+      </w:pPr>
+      <w:r>
+        <w:rPr>
+          <w:sz w:val="24"/>
+          <w:rtl w:val="0"/>
+        </w:rPr>
+        <w:t xml:space="preserve">Demo - Allan, Tommy</w:t>
+      </w:r>
+    </w:p>
+    <w:p>
+      <w:pPr>
+        <w:contextualSpacing w:val="0"/>
+        <w:jc w:val="center"/>
+      </w:pPr>
+      <w:r>
+        <w:rPr>
+          <w:rtl w:val="0"/>
+        </w:rPr>
+      </w:r>
+    </w:p>
+    <w:p>
+      <w:pPr>
+        <w:contextualSpacing w:val="0"/>
+        <w:jc w:val="center"/>
+      </w:pPr>
+      <w:r>
+        <w:rPr>
+          <w:rtl w:val="0"/>
+        </w:rPr>
+      </w:r>
+    </w:p>
+    <w:p>
+      <w:pPr>
+        <w:contextualSpacing w:val="0"/>
+        <w:jc w:val="center"/>
+        <w:rPr/>
+      </w:pPr>
+      <w:r>
+        <w:rPr>
+          <w:b w:val="1"/>
+          <w:sz w:val="24"/>
+          <w:rtl w:val="0"/>
+        </w:rPr>
+        <w:t xml:space="preserve">CS673F13 Software Engineering</w:t>
+      </w:r>
+    </w:p>
+    <w:p>
+      <w:pPr>
+        <w:contextualSpacing w:val="0"/>
+        <w:jc w:val="center"/>
+        <w:rPr/>
+      </w:pPr>
+      <w:r>
+        <w:rPr>
+          <w:b w:val="1"/>
+          <w:sz w:val="24"/>
+          <w:rtl w:val="0"/>
+        </w:rPr>
+        <w:t xml:space="preserve">Group Project 1  (Project name Diabetes Management)  </w:t>
+      </w:r>
+    </w:p>
+    <w:p>
+      <w:pPr>
+        <w:contextualSpacing w:val="0"/>
+        <w:jc w:val="center"/>
+        <w:rPr/>
+      </w:pPr>
+      <w:r>
+        <w:rPr>
+          <w:b w:val="1"/>
+          <w:sz w:val="24"/>
+          <w:rtl w:val="0"/>
+        </w:rPr>
+        <w:t xml:space="preserve">Meeting Minutes</w:t>
+      </w:r>
+    </w:p>
+    <w:p>
+      <w:pPr>
+        <w:contextualSpacing w:val="0"/>
+        <w:jc w:val="center"/>
+        <w:rPr/>
+      </w:pPr>
+      <w:r>
+        <w:rPr>
+          <w:b w:val="1"/>
+          <w:sz w:val="24"/>
+          <w:rtl w:val="0"/>
+        </w:rPr>
+        <w:t xml:space="preserve">Week 6 (10/18 - 10/24 )  </w:t>
+      </w:r>
+    </w:p>
+    <w:p>
+      <w:pPr>
+        <w:contextualSpacing w:val="0"/>
+        <w:jc w:val="center"/>
+        <w:rPr/>
+      </w:pPr>
+      <w:r>
+        <w:rPr>
+          <w:rtl w:val="0"/>
+        </w:rPr>
+      </w:r>
+    </w:p>
+    <w:p>
+      <w:pPr>
+        <w:contextualSpacing w:val="0"/>
+        <w:jc w:val="center"/>
+        <w:rPr/>
+      </w:pPr>
+      <w:r>
+        <w:rPr>
+          <w:rtl w:val="0"/>
+        </w:rPr>
+      </w:r>
+    </w:p>
+    <w:p>
+      <w:pPr>
+        <w:contextualSpacing w:val="0"/>
+        <w:rPr/>
+      </w:pPr>
+      <w:r>
+        <w:rPr>
+          <w:b w:val="1"/>
+          <w:sz w:val="24"/>
+          <w:rtl w:val="0"/>
+        </w:rPr>
+        <w:t xml:space="preserve">Date and Time:  </w:t>
+      </w:r>
+      <w:r>
+        <w:rPr>
+          <w:sz w:val="24"/>
+          <w:rtl w:val="0"/>
+        </w:rPr>
+        <w:t xml:space="preserve">10/25, 5-6:00, 9:00-10</w:t>
+      </w:r>
+    </w:p>
+    <w:p>
+      <w:pPr>
+        <w:contextualSpacing w:val="0"/>
+        <w:rPr/>
+      </w:pPr>
+      <w:r>
+        <w:rPr>
+          <w:b w:val="1"/>
+          <w:sz w:val="24"/>
+          <w:rtl w:val="0"/>
+        </w:rPr>
+        <w:t xml:space="preserve">Place:</w:t>
+      </w:r>
+      <w:r>
+        <w:rPr>
+          <w:sz w:val="24"/>
+          <w:rtl w:val="0"/>
+        </w:rPr>
+        <w:t xml:space="preserve"> Class room</w:t>
+      </w:r>
+    </w:p>
+    <w:p>
+      <w:pPr>
+        <w:contextualSpacing w:val="0"/>
+        <w:rPr/>
+      </w:pPr>
+      <w:r>
+        <w:rPr>
+          <w:b w:val="1"/>
+          <w:sz w:val="24"/>
+          <w:rtl w:val="0"/>
+        </w:rPr>
+        <w:t xml:space="preserve">Participants: </w:t>
+      </w:r>
+      <w:r>
+        <w:rPr>
+          <w:sz w:val="24"/>
+          <w:rtl w:val="0"/>
+        </w:rPr>
+        <w:t xml:space="preserve">Wenjie Shi, Yulu Liu, Jeff Andre, Yehuan Huang,Yingyuan Zhang, Maura Huff, Bogdan Chayka, Jason Lu, Yike Xue</w:t>
+      </w:r>
+    </w:p>
+    <w:p>
+      <w:pPr>
+        <w:contextualSpacing w:val="0"/>
+        <w:rPr/>
+      </w:pPr>
+      <w:r>
+        <w:rPr>
+          <w:b w:val="1"/>
+          <w:sz w:val="24"/>
+          <w:rtl w:val="0"/>
+        </w:rPr>
+        <w:t xml:space="preserve">Minutes taker: </w:t>
+      </w:r>
+      <w:r>
+        <w:rPr>
+          <w:sz w:val="24"/>
+          <w:rtl w:val="0"/>
+        </w:rPr>
+        <w:t xml:space="preserve">Jeff</w:t>
+      </w:r>
+    </w:p>
+    <w:p>
+      <w:pPr>
+        <w:contextualSpacing w:val="0"/>
+        <w:rPr/>
+      </w:pPr>
+      <w:r>
+        <w:rPr>
+          <w:b w:val="1"/>
+          <w:sz w:val="24"/>
+          <w:rtl w:val="0"/>
+        </w:rPr>
+        <w:t xml:space="preserve">Timekeeper: </w:t>
+      </w:r>
+      <w:r>
+        <w:rPr>
+          <w:sz w:val="24"/>
+          <w:rtl w:val="0"/>
+        </w:rPr>
+        <w:t xml:space="preserve">Jason</w:t>
+      </w:r>
+      <w:r>
+        <w:rPr>
+          <w:rtl w:val="0"/>
+        </w:rPr>
+      </w:r>
+    </w:p>
+    <w:p>
+      <w:pPr>
+        <w:contextualSpacing w:val="0"/>
+        <w:rPr/>
+      </w:pPr>
+      <w:r>
+        <w:rPr>
+          <w:b w:val="1"/>
+          <w:sz w:val="24"/>
+          <w:rtl w:val="0"/>
+        </w:rPr>
+        <w:t xml:space="preserve">Purpose：</w:t>
+      </w:r>
+      <w:r>
+        <w:rPr>
+          <w:sz w:val="24"/>
+          <w:rtl w:val="0"/>
+        </w:rPr>
+        <w:t xml:space="preserve">Weekly meeting</w:t>
+      </w:r>
+    </w:p>
+    <w:p>
+      <w:pPr>
+        <w:contextualSpacing w:val="0"/>
+        <w:rPr/>
+      </w:pPr>
+      <w:r>
+        <w:rPr>
+          <w:rtl w:val="0"/>
+        </w:rPr>
+      </w:r>
+    </w:p>
+    <w:p>
+      <w:pPr>
+        <w:contextualSpacing w:val="0"/>
+        <w:rPr/>
+      </w:pPr>
+      <w:r>
+        <w:rPr>
+          <w:b w:val="1"/>
+          <w:sz w:val="24"/>
+          <w:rtl w:val="0"/>
+        </w:rPr>
+        <w:t xml:space="preserve">Agenda:</w:t>
+      </w:r>
+    </w:p>
+    <w:p>
+      <w:pPr>
+        <w:numPr>
+          <w:ilvl w:val="0"/>
+          <w:numId w:val="4"/>
+        </w:numPr>
+        <w:ind w:left="720" w:hanging="359"/>
+        <w:contextualSpacing w:val="1"/>
+        <w:rPr>
+          <w:sz w:val="24"/>
+        </w:rPr>
+      </w:pPr>
+      <w:r>
+        <w:rPr>
+          <w:rFonts w:cs="Times New Roman" w:hAnsi="Times New Roman" w:eastAsia="Times New Roman" w:ascii="Times New Roman"/>
+          <w:sz w:val="14"/>
+          <w:rtl w:val="0"/>
+        </w:rPr>
+        <w:t xml:space="preserve"> </w:t>
+      </w:r>
+      <w:r>
+        <w:rPr>
+          <w:sz w:val="24"/>
+          <w:rtl w:val="0"/>
+        </w:rPr>
+        <w:t xml:space="preserve">Add visit, view visit – Allan</w:t>
+      </w:r>
+    </w:p>
+    <w:p>
+      <w:pPr>
+        <w:numPr>
+          <w:ilvl w:val="0"/>
+          <w:numId w:val="4"/>
+        </w:numPr>
+        <w:ind w:left="720" w:hanging="359"/>
+        <w:contextualSpacing w:val="1"/>
+        <w:rPr>
+          <w:sz w:val="24"/>
+        </w:rPr>
+      </w:pPr>
+      <w:r>
+        <w:rPr>
+          <w:sz w:val="24"/>
+          <w:rtl w:val="0"/>
+        </w:rPr>
+        <w:t xml:space="preserve">Current visit (view algorithm results &amp; plots) – Maura</w:t>
+      </w:r>
+    </w:p>
+    <w:p>
+      <w:pPr>
+        <w:numPr>
+          <w:ilvl w:val="0"/>
+          <w:numId w:val="4"/>
+        </w:numPr>
+        <w:ind w:left="720" w:hanging="359"/>
+        <w:contextualSpacing w:val="1"/>
+        <w:rPr>
+          <w:sz w:val="24"/>
+        </w:rPr>
+      </w:pPr>
+      <w:r>
+        <w:rPr>
+          <w:sz w:val="24"/>
+          <w:rtl w:val="0"/>
+        </w:rPr>
+        <w:t xml:space="preserve">Models – Eva</w:t>
+      </w:r>
+    </w:p>
+    <w:p>
+      <w:pPr>
+        <w:numPr>
+          <w:ilvl w:val="0"/>
+          <w:numId w:val="4"/>
+        </w:numPr>
+        <w:ind w:left="720" w:hanging="359"/>
+        <w:contextualSpacing w:val="1"/>
+        <w:rPr>
+          <w:sz w:val="24"/>
+        </w:rPr>
+      </w:pPr>
+      <w:r>
+        <w:rPr>
+          <w:sz w:val="24"/>
+          <w:rtl w:val="0"/>
+        </w:rPr>
+        <w:t xml:space="preserve">User management - Jason</w:t>
+      </w:r>
+    </w:p>
+    <w:p>
+      <w:pPr>
+        <w:numPr>
+          <w:ilvl w:val="0"/>
+          <w:numId w:val="4"/>
+        </w:numPr>
+        <w:ind w:left="720" w:hanging="359"/>
+        <w:contextualSpacing w:val="1"/>
+        <w:rPr>
+          <w:sz w:val="24"/>
+        </w:rPr>
+      </w:pPr>
+      <w:r>
+        <w:rPr>
+          <w:sz w:val="24"/>
+          <w:rtl w:val="0"/>
+        </w:rPr>
+        <w:t xml:space="preserve">Patient access by user – Bogdan</w:t>
+      </w:r>
+    </w:p>
+    <w:p>
+      <w:pPr>
+        <w:numPr>
+          <w:ilvl w:val="0"/>
+          <w:numId w:val="4"/>
+        </w:numPr>
+        <w:ind w:left="720" w:hanging="359"/>
+        <w:contextualSpacing w:val="1"/>
+        <w:rPr>
+          <w:sz w:val="24"/>
+        </w:rPr>
+      </w:pPr>
+      <w:r>
+        <w:rPr>
+          <w:sz w:val="24"/>
+          <w:rtl w:val="0"/>
+        </w:rPr>
+        <w:t xml:space="preserve">Medicines controller - Jenny</w:t>
+      </w:r>
+    </w:p>
+    <w:p>
+      <w:pPr>
+        <w:numPr>
+          <w:ilvl w:val="0"/>
+          <w:numId w:val="4"/>
+        </w:numPr>
+        <w:ind w:left="720" w:hanging="359"/>
+        <w:contextualSpacing w:val="1"/>
+        <w:rPr>
+          <w:sz w:val="24"/>
+        </w:rPr>
+      </w:pPr>
+      <w:r>
+        <w:rPr>
+          <w:rFonts w:cs="Times New Roman" w:hAnsi="Times New Roman" w:eastAsia="Times New Roman" w:ascii="Times New Roman"/>
+          <w:sz w:val="14"/>
+          <w:rtl w:val="0"/>
+        </w:rPr>
+        <w:t xml:space="preserve"> </w:t>
+      </w:r>
+      <w:r>
+        <w:rPr>
+          <w:sz w:val="24"/>
+          <w:rtl w:val="0"/>
+        </w:rPr>
+        <w:t xml:space="preserve">Input validation, View Medicine table – Yulu</w:t>
+      </w:r>
+    </w:p>
+    <w:p>
+      <w:pPr>
+        <w:numPr>
+          <w:ilvl w:val="0"/>
+          <w:numId w:val="4"/>
+        </w:numPr>
+        <w:ind w:left="720" w:hanging="359"/>
+        <w:contextualSpacing w:val="1"/>
+        <w:rPr>
+          <w:sz w:val="24"/>
+        </w:rPr>
+      </w:pPr>
+      <w:r>
+        <w:rPr>
+          <w:rFonts w:cs="Times New Roman" w:hAnsi="Times New Roman" w:eastAsia="Times New Roman" w:ascii="Times New Roman"/>
+          <w:sz w:val="14"/>
+          <w:rtl w:val="0"/>
+        </w:rPr>
+        <w:t xml:space="preserve"> </w:t>
+      </w:r>
+      <w:r>
+        <w:rPr>
+          <w:sz w:val="24"/>
+          <w:rtl w:val="0"/>
+        </w:rPr>
+        <w:t xml:space="preserve">Update Medicine table – Tommy</w:t>
+      </w:r>
+    </w:p>
+    <w:p>
+      <w:pPr>
+        <w:numPr>
+          <w:ilvl w:val="0"/>
+          <w:numId w:val="4"/>
+        </w:numPr>
+        <w:ind w:left="720" w:hanging="359"/>
+        <w:contextualSpacing w:val="1"/>
+        <w:rPr>
+          <w:sz w:val="24"/>
+        </w:rPr>
+      </w:pPr>
+      <w:r>
+        <w:rPr>
+          <w:sz w:val="24"/>
+          <w:rtl w:val="0"/>
+        </w:rPr>
+        <w:t xml:space="preserve">Testing</w:t>
+      </w:r>
+    </w:p>
+    <w:p>
+      <w:pPr>
+        <w:ind w:firstLine="720"/>
+        <w:contextualSpacing w:val="0"/>
+        <w:rPr/>
+      </w:pPr>
+      <w:r>
+        <w:rPr>
+          <w:rFonts w:cs="Courier New" w:hAnsi="Courier New" w:eastAsia="Courier New" w:ascii="Courier New"/>
+          <w:sz w:val="24"/>
+          <w:rtl w:val="0"/>
+        </w:rPr>
+        <w:t xml:space="preserve">- </w:t>
+      </w:r>
+      <w:r>
+        <w:rPr>
+          <w:sz w:val="24"/>
+          <w:rtl w:val="0"/>
+        </w:rPr>
+        <w:t xml:space="preserve">Bugs/Issues in Github – All</w:t>
+      </w:r>
+    </w:p>
+    <w:p>
+      <w:pPr>
+        <w:ind w:left="720" w:firstLine="0"/>
+        <w:contextualSpacing w:val="0"/>
+        <w:rPr/>
+      </w:pPr>
+      <w:r>
+        <w:rPr>
+          <w:rFonts w:cs="Courier New" w:hAnsi="Courier New" w:eastAsia="Courier New" w:ascii="Courier New"/>
+          <w:sz w:val="24"/>
+          <w:rtl w:val="0"/>
+        </w:rPr>
+        <w:t xml:space="preserve">- </w:t>
+      </w:r>
+      <w:r>
+        <w:rPr>
+          <w:sz w:val="24"/>
+          <w:rtl w:val="0"/>
+        </w:rPr>
+        <w:t xml:space="preserve">Unit tests - All</w:t>
+      </w:r>
+    </w:p>
+    <w:p>
+      <w:pPr>
+        <w:ind w:firstLine="720"/>
+        <w:contextualSpacing w:val="0"/>
+        <w:rPr/>
+      </w:pPr>
+      <w:r>
+        <w:rPr>
+          <w:rFonts w:cs="Courier New" w:hAnsi="Courier New" w:eastAsia="Courier New" w:ascii="Courier New"/>
+          <w:sz w:val="24"/>
+          <w:rtl w:val="0"/>
+        </w:rPr>
+        <w:t xml:space="preserve">- </w:t>
+      </w:r>
+      <w:r>
+        <w:rPr>
+          <w:sz w:val="24"/>
+          <w:rtl w:val="0"/>
+        </w:rPr>
+        <w:t xml:space="preserve">Integration/System Tests – Eva, Bogdan, Jeff</w:t>
+      </w:r>
+    </w:p>
+    <w:p>
+      <w:pPr>
+        <w:contextualSpacing w:val="0"/>
+      </w:pPr>
+      <w:r>
+        <w:rPr>
+          <w:rtl w:val="0"/>
+        </w:rPr>
+      </w:r>
+    </w:p>
+    <w:p>
+      <w:pPr>
+        <w:contextualSpacing w:val="0"/>
+        <w:rPr/>
+      </w:pPr>
+      <w:r>
+        <w:rPr>
+          <w:rtl w:val="0"/>
+        </w:rPr>
+      </w:r>
+    </w:p>
+    <w:p>
+      <w:pPr>
+        <w:contextualSpacing w:val="0"/>
+        <w:rPr/>
+      </w:pPr>
+      <w:r>
+        <w:rPr>
+          <w:b w:val="1"/>
+          <w:sz w:val="24"/>
+          <w:rtl w:val="0"/>
+        </w:rPr>
+        <w:t xml:space="preserve">Discussions:</w:t>
+      </w:r>
+    </w:p>
+    <w:p>
+      <w:pPr>
+        <w:numPr>
+          <w:ilvl w:val="0"/>
+          <w:numId w:val="4"/>
+        </w:numPr>
+        <w:ind w:left="720" w:hanging="359"/>
+        <w:contextualSpacing w:val="1"/>
+        <w:rPr>
+          <w:sz w:val="24"/>
+        </w:rPr>
+      </w:pPr>
+      <w:r>
+        <w:rPr>
+          <w:sz w:val="24"/>
+          <w:rtl w:val="0"/>
+        </w:rPr>
+        <w:t xml:space="preserve">Status and issues</w:t>
+      </w:r>
+    </w:p>
+    <w:p>
+      <w:pPr>
+        <w:numPr>
+          <w:ilvl w:val="0"/>
+          <w:numId w:val="4"/>
+        </w:numPr>
+        <w:ind w:left="720" w:hanging="359"/>
+        <w:contextualSpacing w:val="1"/>
+        <w:rPr>
+          <w:sz w:val="24"/>
+          <w:u w:val="none"/>
+        </w:rPr>
+      </w:pPr>
+      <w:r>
+        <w:rPr>
+          <w:sz w:val="24"/>
+          <w:rtl w:val="0"/>
+        </w:rPr>
+        <w:t xml:space="preserve">New requirements (access patients by user)</w:t>
+      </w:r>
+    </w:p>
+    <w:p>
+      <w:pPr>
+        <w:numPr>
+          <w:ilvl w:val="0"/>
+          <w:numId w:val="4"/>
+        </w:numPr>
+        <w:ind w:left="720" w:hanging="359"/>
+        <w:contextualSpacing w:val="1"/>
+        <w:rPr>
+          <w:sz w:val="24"/>
+          <w:u w:val="none"/>
+        </w:rPr>
+      </w:pPr>
+      <w:r>
+        <w:rPr>
+          <w:sz w:val="24"/>
+          <w:rtl w:val="0"/>
+        </w:rPr>
+        <w:t xml:space="preserve">Worked on fixing issues with Jason’s help</w:t>
+      </w:r>
+    </w:p>
+    <w:p>
+      <w:pPr>
+        <w:contextualSpacing w:val="0"/>
+        <w:rPr/>
+      </w:pPr>
+      <w:r>
+        <w:rPr>
+          <w:rtl w:val="0"/>
+        </w:rPr>
+      </w:r>
+    </w:p>
+    <w:p>
+      <w:pPr>
+        <w:contextualSpacing w:val="0"/>
+        <w:rPr/>
+      </w:pPr>
+      <w:r>
+        <w:rPr>
+          <w:b w:val="1"/>
+          <w:sz w:val="24"/>
+          <w:rtl w:val="0"/>
+        </w:rPr>
+        <w:t xml:space="preserve">Key Decisions</w:t>
+      </w:r>
+    </w:p>
+    <w:p>
+      <w:pPr>
+        <w:numPr>
+          <w:ilvl w:val="0"/>
+          <w:numId w:val="1"/>
+        </w:numPr>
+        <w:ind w:left="720" w:hanging="359"/>
+        <w:contextualSpacing w:val="1"/>
+        <w:rPr>
+          <w:sz w:val="24"/>
+        </w:rPr>
+      </w:pPr>
+      <w:r>
+        <w:rPr>
+          <w:sz w:val="24"/>
+          <w:rtl w:val="0"/>
+        </w:rPr>
+        <w:t xml:space="preserve">Eva, Bogdan, and Jeff to do integration tests</w:t>
+      </w:r>
+    </w:p>
+    <w:p>
+      <w:pPr>
+        <w:contextualSpacing w:val="0"/>
+        <w:jc w:val="center"/>
+        <w:rPr/>
+      </w:pPr>
+      <w:r>
+        <w:rPr>
+          <w:rtl w:val="0"/>
+        </w:rPr>
+      </w:r>
+    </w:p>
+    <w:p>
+      <w:pPr>
+        <w:contextualSpacing w:val="0"/>
+        <w:jc w:val="center"/>
+        <w:rPr/>
+      </w:pPr>
+      <w:r>
+        <w:rPr>
+          <w:rtl w:val="0"/>
+        </w:rPr>
+      </w:r>
+    </w:p>
+    <w:p>
+      <w:pPr>
+        <w:contextualSpacing w:val="0"/>
+        <w:rPr/>
+      </w:pPr>
+      <w:r>
+        <w:rPr>
+          <w:b w:val="1"/>
+          <w:sz w:val="24"/>
+          <w:rtl w:val="0"/>
+        </w:rPr>
+        <w:t xml:space="preserve">Action Items:</w:t>
+      </w:r>
+    </w:p>
+    <w:p>
+      <w:pPr>
+        <w:contextualSpacing w:val="0"/>
+        <w:rPr/>
+      </w:pPr>
+      <w:r>
+        <w:rPr>
+          <w:rtl w:val="0"/>
+        </w:rPr>
+      </w:r>
+    </w:p>
+    <w:p>
+      <w:pPr>
+        <w:numPr>
+          <w:ilvl w:val="0"/>
+          <w:numId w:val="6"/>
+        </w:numPr>
+        <w:ind w:left="720" w:hanging="359"/>
+        <w:contextualSpacing w:val="1"/>
+        <w:rPr>
+          <w:sz w:val="24"/>
+        </w:rPr>
+      </w:pPr>
+      <w:r>
+        <w:rPr>
+          <w:sz w:val="24"/>
+          <w:rtl w:val="0"/>
+        </w:rPr>
+        <w:t xml:space="preserve">Continue testing and integrating - all</w:t>
+      </w:r>
+    </w:p>
+    <w:p>
+      <w:pPr>
+        <w:contextualSpacing w:val="0"/>
+        <w:jc w:val="center"/>
+      </w:pPr>
+      <w:r>
+        <w:rPr>
+          <w:rtl w:val="0"/>
+        </w:rPr>
+      </w:r>
+    </w:p>
+    <w:p>
+      <w:pPr>
+        <w:contextualSpacing w:val="0"/>
+        <w:jc w:val="center"/>
+      </w:pPr>
+      <w:r>
+        <w:rPr>
+          <w:rtl w:val="0"/>
+        </w:rPr>
+      </w:r>
+    </w:p>
     <w:p>
       <w:pPr>
         <w:contextualSpacing w:val="0"/>

--- a/docs/CS673F13P1_meetingminutes.docx
+++ b/docs/CS673F13P1_meetingminutes.docx
@@ -60,7 +60,2834 @@
           <w:sz w:val="24"/>
           <w:rtl w:val="0"/>
         </w:rPr>
-        <w:t xml:space="preserve">Week 7 (11/1 - 11/7 )  </w:t>
+        <w:t xml:space="preserve">Week 12 (11/29 - 12/5 )  </w:t>
+      </w:r>
+    </w:p>
+    <w:p>
+      <w:pPr>
+        <w:contextualSpacing w:val="0"/>
+        <w:jc w:val="center"/>
+        <w:rPr/>
+      </w:pPr>
+      <w:r>
+        <w:rPr>
+          <w:rtl w:val="0"/>
+        </w:rPr>
+      </w:r>
+    </w:p>
+    <w:p>
+      <w:pPr>
+        <w:contextualSpacing w:val="0"/>
+        <w:jc w:val="center"/>
+        <w:rPr/>
+      </w:pPr>
+      <w:r>
+        <w:rPr>
+          <w:rtl w:val="0"/>
+        </w:rPr>
+      </w:r>
+    </w:p>
+    <w:p>
+      <w:pPr>
+        <w:contextualSpacing w:val="0"/>
+        <w:rPr/>
+      </w:pPr>
+      <w:r>
+        <w:rPr>
+          <w:b w:val="1"/>
+          <w:sz w:val="24"/>
+          <w:rtl w:val="0"/>
+        </w:rPr>
+        <w:t xml:space="preserve">Date and Time:  </w:t>
+      </w:r>
+      <w:r>
+        <w:rPr>
+          <w:sz w:val="24"/>
+          <w:rtl w:val="0"/>
+        </w:rPr>
+        <w:t xml:space="preserve">12/05, 5:00-6:00pm</w:t>
+      </w:r>
+    </w:p>
+    <w:p>
+      <w:pPr>
+        <w:contextualSpacing w:val="0"/>
+        <w:rPr/>
+      </w:pPr>
+      <w:r>
+        <w:rPr>
+          <w:b w:val="1"/>
+          <w:sz w:val="24"/>
+          <w:rtl w:val="0"/>
+        </w:rPr>
+        <w:t xml:space="preserve">Place:</w:t>
+      </w:r>
+      <w:r>
+        <w:rPr>
+          <w:sz w:val="24"/>
+          <w:rtl w:val="0"/>
+        </w:rPr>
+        <w:t xml:space="preserve"> Classroom</w:t>
+      </w:r>
+    </w:p>
+    <w:p>
+      <w:pPr>
+        <w:contextualSpacing w:val="0"/>
+        <w:rPr/>
+      </w:pPr>
+      <w:r>
+        <w:rPr>
+          <w:b w:val="1"/>
+          <w:sz w:val="24"/>
+          <w:rtl w:val="0"/>
+        </w:rPr>
+        <w:t xml:space="preserve">Participants: </w:t>
+      </w:r>
+      <w:r>
+        <w:rPr>
+          <w:sz w:val="24"/>
+          <w:rtl w:val="0"/>
+        </w:rPr>
+        <w:t xml:space="preserve">Wenjie Shi, Yulu Liu, Jeff Andre, Yehuan Huang,Yingyuan Zhang, Maura Huff, Bogdan Chayka, Jason Lu, Yike Xue</w:t>
+      </w:r>
+    </w:p>
+    <w:p>
+      <w:pPr>
+        <w:contextualSpacing w:val="0"/>
+        <w:rPr/>
+      </w:pPr>
+      <w:r>
+        <w:rPr>
+          <w:b w:val="1"/>
+          <w:sz w:val="24"/>
+          <w:rtl w:val="0"/>
+        </w:rPr>
+        <w:t xml:space="preserve">Minutes taker: </w:t>
+      </w:r>
+      <w:r>
+        <w:rPr>
+          <w:sz w:val="24"/>
+          <w:rtl w:val="0"/>
+        </w:rPr>
+        <w:t xml:space="preserve">Lulu</w:t>
+      </w:r>
+    </w:p>
+    <w:p>
+      <w:pPr>
+        <w:contextualSpacing w:val="0"/>
+        <w:rPr/>
+      </w:pPr>
+      <w:r>
+        <w:rPr>
+          <w:b w:val="1"/>
+          <w:sz w:val="24"/>
+          <w:rtl w:val="0"/>
+        </w:rPr>
+        <w:t xml:space="preserve">Timekeeper: Eva</w:t>
+      </w:r>
+    </w:p>
+    <w:p>
+      <w:pPr>
+        <w:contextualSpacing w:val="0"/>
+        <w:rPr/>
+      </w:pPr>
+      <w:r>
+        <w:rPr>
+          <w:b w:val="1"/>
+          <w:sz w:val="24"/>
+          <w:rtl w:val="0"/>
+        </w:rPr>
+        <w:t xml:space="preserve">Purpose：</w:t>
+      </w:r>
+      <w:r>
+        <w:rPr>
+          <w:sz w:val="24"/>
+          <w:rtl w:val="0"/>
+        </w:rPr>
+        <w:t xml:space="preserve">Extra Rehearsal</w:t>
+      </w:r>
+    </w:p>
+    <w:p>
+      <w:pPr>
+        <w:contextualSpacing w:val="0"/>
+        <w:rPr/>
+      </w:pPr>
+      <w:r>
+        <w:rPr>
+          <w:rtl w:val="0"/>
+        </w:rPr>
+      </w:r>
+    </w:p>
+    <w:p>
+      <w:pPr>
+        <w:contextualSpacing w:val="0"/>
+        <w:rPr/>
+      </w:pPr>
+      <w:r>
+        <w:rPr>
+          <w:b w:val="1"/>
+          <w:sz w:val="24"/>
+          <w:rtl w:val="0"/>
+        </w:rPr>
+        <w:t xml:space="preserve">Agenda:</w:t>
+      </w:r>
+      <w:r>
+        <w:rPr>
+          <w:rtl w:val="0"/>
+        </w:rPr>
+      </w:r>
+    </w:p>
+    <w:p>
+      <w:pPr>
+        <w:numPr>
+          <w:ilvl w:val="0"/>
+          <w:numId w:val="4"/>
+        </w:numPr>
+        <w:ind w:left="720" w:hanging="359"/>
+        <w:contextualSpacing w:val="1"/>
+        <w:rPr>
+          <w:sz w:val="24"/>
+        </w:rPr>
+      </w:pPr>
+      <w:r>
+        <w:rPr>
+          <w:sz w:val="24"/>
+          <w:rtl w:val="0"/>
+        </w:rPr>
+        <w:t xml:space="preserve">Rehearse Presentation &amp; Demo</w:t>
+      </w:r>
+    </w:p>
+    <w:p>
+      <w:pPr>
+        <w:contextualSpacing w:val="0"/>
+        <w:rPr/>
+      </w:pPr>
+      <w:r>
+        <w:rPr>
+          <w:rtl w:val="0"/>
+        </w:rPr>
+      </w:r>
+    </w:p>
+    <w:p>
+      <w:pPr>
+        <w:contextualSpacing w:val="0"/>
+        <w:rPr/>
+      </w:pPr>
+      <w:r>
+        <w:rPr>
+          <w:b w:val="1"/>
+          <w:sz w:val="24"/>
+          <w:rtl w:val="0"/>
+        </w:rPr>
+        <w:t xml:space="preserve">Discussions:</w:t>
+      </w:r>
+      <w:r>
+        <w:rPr>
+          <w:rtl w:val="0"/>
+        </w:rPr>
+      </w:r>
+    </w:p>
+    <w:p>
+      <w:pPr>
+        <w:numPr>
+          <w:ilvl w:val="0"/>
+          <w:numId w:val="4"/>
+        </w:numPr>
+        <w:ind w:left="720" w:hanging="359"/>
+        <w:contextualSpacing w:val="1"/>
+        <w:rPr>
+          <w:sz w:val="24"/>
+        </w:rPr>
+      </w:pPr>
+      <w:r>
+        <w:rPr>
+          <w:sz w:val="24"/>
+          <w:rtl w:val="0"/>
+        </w:rPr>
+        <w:t xml:space="preserve">Rehearse Presentation</w:t>
+      </w:r>
+    </w:p>
+    <w:p>
+      <w:pPr>
+        <w:numPr>
+          <w:ilvl w:val="0"/>
+          <w:numId w:val="4"/>
+        </w:numPr>
+        <w:ind w:left="720" w:hanging="359"/>
+        <w:contextualSpacing w:val="1"/>
+        <w:rPr>
+          <w:sz w:val="24"/>
+          <w:u w:val="none"/>
+        </w:rPr>
+      </w:pPr>
+      <w:r>
+        <w:rPr>
+          <w:sz w:val="24"/>
+          <w:rtl w:val="0"/>
+        </w:rPr>
+        <w:t xml:space="preserve">Rehearse Demo</w:t>
+      </w:r>
+    </w:p>
+    <w:p>
+      <w:pPr>
+        <w:contextualSpacing w:val="0"/>
+        <w:rPr/>
+      </w:pPr>
+      <w:r>
+        <w:rPr>
+          <w:rtl w:val="0"/>
+        </w:rPr>
+      </w:r>
+    </w:p>
+    <w:p>
+      <w:pPr>
+        <w:contextualSpacing w:val="0"/>
+        <w:rPr/>
+      </w:pPr>
+      <w:r>
+        <w:rPr>
+          <w:b w:val="1"/>
+          <w:sz w:val="24"/>
+          <w:rtl w:val="0"/>
+        </w:rPr>
+        <w:t xml:space="preserve">Key Decisions</w:t>
+      </w:r>
+    </w:p>
+    <w:p>
+      <w:pPr>
+        <w:numPr>
+          <w:ilvl w:val="0"/>
+          <w:numId w:val="1"/>
+        </w:numPr>
+        <w:ind w:left="720" w:hanging="359"/>
+        <w:contextualSpacing w:val="1"/>
+        <w:rPr>
+          <w:sz w:val="24"/>
+        </w:rPr>
+      </w:pPr>
+      <w:r>
+        <w:rPr>
+          <w:sz w:val="24"/>
+          <w:rtl w:val="0"/>
+        </w:rPr>
+        <w:t xml:space="preserve">Presentation Good to Go!</w:t>
+      </w:r>
+    </w:p>
+    <w:p>
+      <w:pPr>
+        <w:contextualSpacing w:val="0"/>
+        <w:jc w:val="center"/>
+        <w:rPr/>
+      </w:pPr>
+      <w:r>
+        <w:rPr>
+          <w:rtl w:val="0"/>
+        </w:rPr>
+      </w:r>
+    </w:p>
+    <w:p>
+      <w:pPr>
+        <w:contextualSpacing w:val="0"/>
+      </w:pPr>
+      <w:r>
+        <w:rPr>
+          <w:b w:val="1"/>
+          <w:sz w:val="24"/>
+          <w:rtl w:val="0"/>
+        </w:rPr>
+        <w:t xml:space="preserve">Action Items:</w:t>
+      </w:r>
+    </w:p>
+    <w:p>
+      <w:pPr>
+        <w:numPr>
+          <w:ilvl w:val="0"/>
+          <w:numId w:val="6"/>
+        </w:numPr>
+        <w:ind w:left="720" w:hanging="359"/>
+        <w:contextualSpacing w:val="1"/>
+        <w:rPr>
+          <w:sz w:val="24"/>
+        </w:rPr>
+      </w:pPr>
+      <w:r>
+        <w:rPr>
+          <w:sz w:val="24"/>
+          <w:rtl w:val="0"/>
+        </w:rPr>
+        <w:t xml:space="preserve">Enjoy Presentation</w:t>
+      </w:r>
+    </w:p>
+    <w:p>
+      <w:pPr>
+        <w:contextualSpacing w:val="0"/>
+        <w:jc w:val="center"/>
+      </w:pPr>
+      <w:r>
+        <w:rPr>
+          <w:rtl w:val="0"/>
+        </w:rPr>
+      </w:r>
+    </w:p>
+    <w:p>
+      <w:pPr>
+        <w:contextualSpacing w:val="0"/>
+        <w:jc w:val="center"/>
+      </w:pPr>
+      <w:r>
+        <w:rPr>
+          <w:rtl w:val="0"/>
+        </w:rPr>
+      </w:r>
+    </w:p>
+    <w:p>
+      <w:pPr>
+        <w:contextualSpacing w:val="0"/>
+        <w:jc w:val="center"/>
+        <w:rPr/>
+      </w:pPr>
+      <w:r>
+        <w:rPr>
+          <w:b w:val="1"/>
+          <w:sz w:val="24"/>
+          <w:rtl w:val="0"/>
+        </w:rPr>
+        <w:t xml:space="preserve">CS673F13 Software Engineering</w:t>
+      </w:r>
+    </w:p>
+    <w:p>
+      <w:pPr>
+        <w:contextualSpacing w:val="0"/>
+        <w:jc w:val="center"/>
+        <w:rPr/>
+      </w:pPr>
+      <w:r>
+        <w:rPr>
+          <w:b w:val="1"/>
+          <w:sz w:val="24"/>
+          <w:rtl w:val="0"/>
+        </w:rPr>
+        <w:t xml:space="preserve">Group Project 1  (Project name Diabetes Management)  </w:t>
+      </w:r>
+    </w:p>
+    <w:p>
+      <w:pPr>
+        <w:contextualSpacing w:val="0"/>
+        <w:jc w:val="center"/>
+        <w:rPr/>
+      </w:pPr>
+      <w:r>
+        <w:rPr>
+          <w:b w:val="1"/>
+          <w:sz w:val="24"/>
+          <w:rtl w:val="0"/>
+        </w:rPr>
+        <w:t xml:space="preserve">Meeting Minutes</w:t>
+      </w:r>
+    </w:p>
+    <w:p>
+      <w:pPr>
+        <w:contextualSpacing w:val="0"/>
+        <w:jc w:val="center"/>
+        <w:rPr/>
+      </w:pPr>
+      <w:r>
+        <w:rPr>
+          <w:b w:val="1"/>
+          <w:sz w:val="24"/>
+          <w:rtl w:val="0"/>
+        </w:rPr>
+        <w:t xml:space="preserve">Week 12 (11/29 - 12/5 )  </w:t>
+      </w:r>
+    </w:p>
+    <w:p>
+      <w:pPr>
+        <w:contextualSpacing w:val="0"/>
+        <w:jc w:val="center"/>
+        <w:rPr/>
+      </w:pPr>
+      <w:r>
+        <w:rPr>
+          <w:rtl w:val="0"/>
+        </w:rPr>
+      </w:r>
+    </w:p>
+    <w:p>
+      <w:pPr>
+        <w:contextualSpacing w:val="0"/>
+        <w:jc w:val="center"/>
+        <w:rPr/>
+      </w:pPr>
+      <w:r>
+        <w:rPr>
+          <w:rtl w:val="0"/>
+        </w:rPr>
+      </w:r>
+    </w:p>
+    <w:p>
+      <w:pPr>
+        <w:contextualSpacing w:val="0"/>
+        <w:rPr/>
+      </w:pPr>
+      <w:r>
+        <w:rPr>
+          <w:b w:val="1"/>
+          <w:sz w:val="24"/>
+          <w:rtl w:val="0"/>
+        </w:rPr>
+        <w:t xml:space="preserve">Date and Time:  </w:t>
+      </w:r>
+      <w:r>
+        <w:rPr>
+          <w:sz w:val="24"/>
+          <w:rtl w:val="0"/>
+        </w:rPr>
+        <w:t xml:space="preserve">12/03, 4:00-7:30pm</w:t>
+      </w:r>
+    </w:p>
+    <w:p>
+      <w:pPr>
+        <w:contextualSpacing w:val="0"/>
+        <w:rPr/>
+      </w:pPr>
+      <w:r>
+        <w:rPr>
+          <w:b w:val="1"/>
+          <w:sz w:val="24"/>
+          <w:rtl w:val="0"/>
+        </w:rPr>
+        <w:t xml:space="preserve">Place:</w:t>
+      </w:r>
+      <w:r>
+        <w:rPr>
+          <w:sz w:val="24"/>
+          <w:rtl w:val="0"/>
+        </w:rPr>
+        <w:t xml:space="preserve"> College of General Studies Room 115</w:t>
+      </w:r>
+    </w:p>
+    <w:p>
+      <w:pPr>
+        <w:contextualSpacing w:val="0"/>
+        <w:rPr/>
+      </w:pPr>
+      <w:r>
+        <w:rPr>
+          <w:b w:val="1"/>
+          <w:sz w:val="24"/>
+          <w:rtl w:val="0"/>
+        </w:rPr>
+        <w:t xml:space="preserve">Participants: </w:t>
+      </w:r>
+      <w:r>
+        <w:rPr>
+          <w:sz w:val="24"/>
+          <w:rtl w:val="0"/>
+        </w:rPr>
+        <w:t xml:space="preserve">Wenjie Shi, Yulu Liu, Jeff Andre, Yehuan Huang,Yingyuan Zhang, Maura Huff, Bogdan Chayka, Jason Lu, Yike Xue</w:t>
+      </w:r>
+    </w:p>
+    <w:p>
+      <w:pPr>
+        <w:contextualSpacing w:val="0"/>
+        <w:rPr/>
+      </w:pPr>
+      <w:r>
+        <w:rPr>
+          <w:b w:val="1"/>
+          <w:sz w:val="24"/>
+          <w:rtl w:val="0"/>
+        </w:rPr>
+        <w:t xml:space="preserve">Minutes taker: </w:t>
+      </w:r>
+      <w:r>
+        <w:rPr>
+          <w:sz w:val="24"/>
+          <w:rtl w:val="0"/>
+        </w:rPr>
+        <w:t xml:space="preserve">Maura</w:t>
+      </w:r>
+    </w:p>
+    <w:p>
+      <w:pPr>
+        <w:contextualSpacing w:val="0"/>
+        <w:rPr/>
+      </w:pPr>
+      <w:r>
+        <w:rPr>
+          <w:b w:val="1"/>
+          <w:sz w:val="24"/>
+          <w:rtl w:val="0"/>
+        </w:rPr>
+        <w:t xml:space="preserve">Timekeeper: Lulu</w:t>
+      </w:r>
+    </w:p>
+    <w:p>
+      <w:pPr>
+        <w:contextualSpacing w:val="0"/>
+        <w:rPr/>
+      </w:pPr>
+      <w:r>
+        <w:rPr>
+          <w:b w:val="1"/>
+          <w:sz w:val="24"/>
+          <w:rtl w:val="0"/>
+        </w:rPr>
+        <w:t xml:space="preserve">Purpose：</w:t>
+      </w:r>
+      <w:r>
+        <w:rPr>
+          <w:sz w:val="24"/>
+          <w:rtl w:val="0"/>
+        </w:rPr>
+        <w:t xml:space="preserve">Weekly meeting</w:t>
+      </w:r>
+    </w:p>
+    <w:p>
+      <w:pPr>
+        <w:contextualSpacing w:val="0"/>
+        <w:rPr/>
+      </w:pPr>
+      <w:r>
+        <w:rPr>
+          <w:rtl w:val="0"/>
+        </w:rPr>
+      </w:r>
+    </w:p>
+    <w:p>
+      <w:pPr>
+        <w:contextualSpacing w:val="0"/>
+        <w:rPr/>
+      </w:pPr>
+      <w:r>
+        <w:rPr>
+          <w:b w:val="1"/>
+          <w:sz w:val="24"/>
+          <w:rtl w:val="0"/>
+        </w:rPr>
+        <w:t xml:space="preserve">Agenda:</w:t>
+      </w:r>
+      <w:r>
+        <w:rPr>
+          <w:rtl w:val="0"/>
+        </w:rPr>
+      </w:r>
+    </w:p>
+    <w:p>
+      <w:pPr>
+        <w:numPr>
+          <w:ilvl w:val="0"/>
+          <w:numId w:val="4"/>
+        </w:numPr>
+        <w:ind w:left="720" w:hanging="359"/>
+        <w:contextualSpacing w:val="1"/>
+        <w:rPr>
+          <w:sz w:val="24"/>
+        </w:rPr>
+      </w:pPr>
+      <w:r>
+        <w:rPr>
+          <w:sz w:val="24"/>
+          <w:rtl w:val="0"/>
+        </w:rPr>
+        <w:t xml:space="preserve">Rehearse Presentation</w:t>
+      </w:r>
+    </w:p>
+    <w:p>
+      <w:pPr>
+        <w:numPr>
+          <w:ilvl w:val="0"/>
+          <w:numId w:val="4"/>
+        </w:numPr>
+        <w:ind w:left="720" w:hanging="359"/>
+        <w:contextualSpacing w:val="1"/>
+        <w:rPr>
+          <w:sz w:val="24"/>
+        </w:rPr>
+      </w:pPr>
+      <w:r>
+        <w:rPr>
+          <w:sz w:val="24"/>
+          <w:rtl w:val="0"/>
+        </w:rPr>
+        <w:t xml:space="preserve">Discuss Remaining Bugs &amp; Issues</w:t>
+      </w:r>
+    </w:p>
+    <w:p>
+      <w:pPr>
+        <w:contextualSpacing w:val="0"/>
+        <w:rPr/>
+      </w:pPr>
+      <w:r>
+        <w:rPr>
+          <w:rtl w:val="0"/>
+        </w:rPr>
+      </w:r>
+    </w:p>
+    <w:p>
+      <w:pPr>
+        <w:contextualSpacing w:val="0"/>
+        <w:rPr/>
+      </w:pPr>
+      <w:r>
+        <w:rPr>
+          <w:b w:val="1"/>
+          <w:sz w:val="24"/>
+          <w:rtl w:val="0"/>
+        </w:rPr>
+        <w:t xml:space="preserve">Discussions:</w:t>
+      </w:r>
+      <w:r>
+        <w:rPr>
+          <w:rtl w:val="0"/>
+        </w:rPr>
+      </w:r>
+    </w:p>
+    <w:p>
+      <w:pPr>
+        <w:numPr>
+          <w:ilvl w:val="0"/>
+          <w:numId w:val="4"/>
+        </w:numPr>
+        <w:ind w:left="720" w:hanging="359"/>
+        <w:contextualSpacing w:val="1"/>
+        <w:rPr>
+          <w:sz w:val="24"/>
+        </w:rPr>
+      </w:pPr>
+      <w:r>
+        <w:rPr>
+          <w:sz w:val="24"/>
+          <w:rtl w:val="0"/>
+        </w:rPr>
+        <w:t xml:space="preserve">Rehearse Presentation</w:t>
+      </w:r>
+    </w:p>
+    <w:p>
+      <w:pPr>
+        <w:numPr>
+          <w:ilvl w:val="1"/>
+          <w:numId w:val="4"/>
+        </w:numPr>
+        <w:ind w:left="1440" w:hanging="359"/>
+        <w:contextualSpacing w:val="1"/>
+        <w:rPr>
+          <w:sz w:val="24"/>
+          <w:u w:val="none"/>
+        </w:rPr>
+      </w:pPr>
+      <w:r>
+        <w:rPr>
+          <w:sz w:val="24"/>
+          <w:rtl w:val="0"/>
+        </w:rPr>
+        <w:t xml:space="preserve">Shorten everyone down so we make time requirement</w:t>
+      </w:r>
+    </w:p>
+    <w:p>
+      <w:pPr>
+        <w:numPr>
+          <w:ilvl w:val="1"/>
+          <w:numId w:val="4"/>
+        </w:numPr>
+        <w:ind w:left="1440" w:hanging="359"/>
+        <w:contextualSpacing w:val="1"/>
+        <w:rPr>
+          <w:sz w:val="24"/>
+          <w:u w:val="none"/>
+        </w:rPr>
+      </w:pPr>
+      <w:r>
+        <w:rPr>
+          <w:sz w:val="24"/>
+          <w:rtl w:val="0"/>
+        </w:rPr>
+        <w:t xml:space="preserve">Re-do demo to make it shorter and more interesting</w:t>
+      </w:r>
+    </w:p>
+    <w:p>
+      <w:pPr>
+        <w:numPr>
+          <w:ilvl w:val="0"/>
+          <w:numId w:val="4"/>
+        </w:numPr>
+        <w:ind w:left="720" w:hanging="359"/>
+        <w:contextualSpacing w:val="1"/>
+        <w:rPr>
+          <w:sz w:val="24"/>
+        </w:rPr>
+      </w:pPr>
+      <w:r>
+        <w:rPr>
+          <w:sz w:val="24"/>
+          <w:rtl w:val="0"/>
+        </w:rPr>
+        <w:t xml:space="preserve">Discuss Remaining Bugs &amp; Issues</w:t>
+      </w:r>
+    </w:p>
+    <w:p>
+      <w:pPr>
+        <w:numPr>
+          <w:ilvl w:val="1"/>
+          <w:numId w:val="4"/>
+        </w:numPr>
+        <w:ind w:left="1440" w:hanging="359"/>
+        <w:contextualSpacing w:val="1"/>
+        <w:rPr>
+          <w:sz w:val="24"/>
+          <w:u w:val="none"/>
+        </w:rPr>
+      </w:pPr>
+      <w:r>
+        <w:rPr>
+          <w:sz w:val="24"/>
+          <w:rtl w:val="0"/>
+        </w:rPr>
+        <w:t xml:space="preserve">Issues with Update Patient Address</w:t>
+      </w:r>
+    </w:p>
+    <w:p>
+      <w:pPr>
+        <w:numPr>
+          <w:ilvl w:val="1"/>
+          <w:numId w:val="4"/>
+        </w:numPr>
+        <w:ind w:left="1440" w:hanging="359"/>
+        <w:contextualSpacing w:val="1"/>
+        <w:rPr>
+          <w:sz w:val="24"/>
+          <w:u w:val="none"/>
+        </w:rPr>
+      </w:pPr>
+      <w:r>
+        <w:rPr>
+          <w:sz w:val="24"/>
+          <w:rtl w:val="0"/>
+        </w:rPr>
+        <w:t xml:space="preserve">Issue with Patient Number changing upon update</w:t>
+      </w:r>
+    </w:p>
+    <w:p>
+      <w:pPr>
+        <w:numPr>
+          <w:ilvl w:val="1"/>
+          <w:numId w:val="4"/>
+        </w:numPr>
+        <w:ind w:left="1440" w:hanging="359"/>
+        <w:contextualSpacing w:val="1"/>
+        <w:rPr>
+          <w:sz w:val="24"/>
+          <w:u w:val="none"/>
+        </w:rPr>
+      </w:pPr>
+      <w:r>
+        <w:rPr>
+          <w:sz w:val="24"/>
+          <w:rtl w:val="0"/>
+        </w:rPr>
+        <w:t xml:space="preserve">Other small issues</w:t>
+      </w:r>
+    </w:p>
+    <w:p>
+      <w:pPr>
+        <w:contextualSpacing w:val="0"/>
+        <w:rPr/>
+      </w:pPr>
+      <w:r>
+        <w:rPr>
+          <w:rtl w:val="0"/>
+        </w:rPr>
+      </w:r>
+    </w:p>
+    <w:p>
+      <w:pPr>
+        <w:contextualSpacing w:val="0"/>
+        <w:rPr/>
+      </w:pPr>
+      <w:r>
+        <w:rPr>
+          <w:b w:val="1"/>
+          <w:sz w:val="24"/>
+          <w:rtl w:val="0"/>
+        </w:rPr>
+        <w:t xml:space="preserve">Key Decisions</w:t>
+      </w:r>
+    </w:p>
+    <w:p>
+      <w:pPr>
+        <w:numPr>
+          <w:ilvl w:val="0"/>
+          <w:numId w:val="1"/>
+        </w:numPr>
+        <w:ind w:left="720" w:hanging="359"/>
+        <w:contextualSpacing w:val="1"/>
+        <w:rPr>
+          <w:sz w:val="24"/>
+        </w:rPr>
+      </w:pPr>
+      <w:r>
+        <w:rPr>
+          <w:sz w:val="24"/>
+          <w:rtl w:val="0"/>
+        </w:rPr>
+        <w:t xml:space="preserve">Finish bugs for demo</w:t>
+      </w:r>
+    </w:p>
+    <w:p>
+      <w:pPr>
+        <w:numPr>
+          <w:ilvl w:val="0"/>
+          <w:numId w:val="1"/>
+        </w:numPr>
+        <w:ind w:left="720" w:hanging="359"/>
+        <w:contextualSpacing w:val="1"/>
+        <w:rPr>
+          <w:sz w:val="24"/>
+        </w:rPr>
+      </w:pPr>
+      <w:r>
+        <w:rPr>
+          <w:sz w:val="24"/>
+          <w:rtl w:val="0"/>
+        </w:rPr>
+        <w:t xml:space="preserve">Presentation assignments</w:t>
+      </w:r>
+    </w:p>
+    <w:p>
+      <w:pPr>
+        <w:contextualSpacing w:val="0"/>
+        <w:jc w:val="center"/>
+        <w:rPr/>
+      </w:pPr>
+      <w:r>
+        <w:rPr>
+          <w:rtl w:val="0"/>
+        </w:rPr>
+      </w:r>
+    </w:p>
+    <w:p>
+      <w:pPr>
+        <w:contextualSpacing w:val="0"/>
+        <w:rPr/>
+      </w:pPr>
+      <w:r>
+        <w:rPr>
+          <w:b w:val="1"/>
+          <w:sz w:val="24"/>
+          <w:rtl w:val="0"/>
+        </w:rPr>
+        <w:t xml:space="preserve">Action Items:</w:t>
+      </w:r>
+    </w:p>
+    <w:p>
+      <w:pPr>
+        <w:contextualSpacing w:val="0"/>
+        <w:rPr/>
+      </w:pPr>
+      <w:r>
+        <w:rPr>
+          <w:rtl w:val="0"/>
+        </w:rPr>
+      </w:r>
+    </w:p>
+    <w:p>
+      <w:pPr>
+        <w:numPr>
+          <w:ilvl w:val="0"/>
+          <w:numId w:val="6"/>
+        </w:numPr>
+        <w:ind w:left="720" w:hanging="359"/>
+        <w:contextualSpacing w:val="1"/>
+        <w:rPr>
+          <w:sz w:val="24"/>
+        </w:rPr>
+      </w:pPr>
+      <w:r>
+        <w:rPr>
+          <w:sz w:val="24"/>
+          <w:rtl w:val="0"/>
+        </w:rPr>
+        <w:t xml:space="preserve">Fix bugs in github- all</w:t>
+      </w:r>
+    </w:p>
+    <w:p>
+      <w:pPr>
+        <w:numPr>
+          <w:ilvl w:val="0"/>
+          <w:numId w:val="6"/>
+        </w:numPr>
+        <w:ind w:left="720" w:hanging="359"/>
+        <w:contextualSpacing w:val="1"/>
+        <w:rPr>
+          <w:sz w:val="24"/>
+        </w:rPr>
+      </w:pPr>
+      <w:r>
+        <w:rPr>
+          <w:sz w:val="24"/>
+          <w:rtl w:val="0"/>
+        </w:rPr>
+        <w:t xml:space="preserve">Presentation - rehearse on own and send out new demo script</w:t>
+      </w:r>
+      <w:r>
+        <w:rPr>
+          <w:rtl w:val="0"/>
+        </w:rPr>
+      </w:r>
+    </w:p>
+    <w:p>
+      <w:pPr>
+        <w:contextualSpacing w:val="0"/>
+        <w:jc w:val="center"/>
+      </w:pPr>
+      <w:r>
+        <w:rPr>
+          <w:rtl w:val="0"/>
+        </w:rPr>
+      </w:r>
+    </w:p>
+    <w:p>
+      <w:pPr>
+        <w:contextualSpacing w:val="0"/>
+        <w:jc w:val="center"/>
+      </w:pPr>
+      <w:r>
+        <w:rPr>
+          <w:rtl w:val="0"/>
+        </w:rPr>
+      </w:r>
+    </w:p>
+    <w:p>
+      <w:pPr>
+        <w:contextualSpacing w:val="0"/>
+        <w:jc w:val="center"/>
+        <w:rPr/>
+      </w:pPr>
+      <w:r>
+        <w:rPr>
+          <w:b w:val="1"/>
+          <w:sz w:val="24"/>
+          <w:rtl w:val="0"/>
+        </w:rPr>
+        <w:t xml:space="preserve">CS673F13 Software Engineering</w:t>
+      </w:r>
+    </w:p>
+    <w:p>
+      <w:pPr>
+        <w:contextualSpacing w:val="0"/>
+        <w:jc w:val="center"/>
+        <w:rPr/>
+      </w:pPr>
+      <w:r>
+        <w:rPr>
+          <w:b w:val="1"/>
+          <w:sz w:val="24"/>
+          <w:rtl w:val="0"/>
+        </w:rPr>
+        <w:t xml:space="preserve">Group Project 1  (Project name Diabetes Management)  </w:t>
+      </w:r>
+    </w:p>
+    <w:p>
+      <w:pPr>
+        <w:contextualSpacing w:val="0"/>
+        <w:jc w:val="center"/>
+        <w:rPr/>
+      </w:pPr>
+      <w:r>
+        <w:rPr>
+          <w:b w:val="1"/>
+          <w:sz w:val="24"/>
+          <w:rtl w:val="0"/>
+        </w:rPr>
+        <w:t xml:space="preserve">Meeting Minutes</w:t>
+      </w:r>
+    </w:p>
+    <w:p>
+      <w:pPr>
+        <w:contextualSpacing w:val="0"/>
+        <w:jc w:val="center"/>
+        <w:rPr/>
+      </w:pPr>
+      <w:r>
+        <w:rPr>
+          <w:b w:val="1"/>
+          <w:sz w:val="24"/>
+          <w:rtl w:val="0"/>
+        </w:rPr>
+        <w:t xml:space="preserve">Week 11 (11/12 - 11/28 )  </w:t>
+      </w:r>
+    </w:p>
+    <w:p>
+      <w:pPr>
+        <w:contextualSpacing w:val="0"/>
+        <w:jc w:val="center"/>
+        <w:rPr/>
+      </w:pPr>
+      <w:r>
+        <w:rPr>
+          <w:rtl w:val="0"/>
+        </w:rPr>
+      </w:r>
+    </w:p>
+    <w:p>
+      <w:pPr>
+        <w:contextualSpacing w:val="0"/>
+        <w:jc w:val="center"/>
+        <w:rPr/>
+      </w:pPr>
+      <w:r>
+        <w:rPr>
+          <w:rtl w:val="0"/>
+        </w:rPr>
+      </w:r>
+    </w:p>
+    <w:p>
+      <w:pPr>
+        <w:contextualSpacing w:val="0"/>
+        <w:rPr/>
+      </w:pPr>
+      <w:r>
+        <w:rPr>
+          <w:b w:val="1"/>
+          <w:sz w:val="24"/>
+          <w:rtl w:val="0"/>
+        </w:rPr>
+        <w:t xml:space="preserve">Date and Time:  </w:t>
+      </w:r>
+      <w:r>
+        <w:rPr>
+          <w:sz w:val="24"/>
+          <w:rtl w:val="0"/>
+        </w:rPr>
+        <w:t xml:space="preserve">11/27, 5:00-7:30pm</w:t>
+      </w:r>
+    </w:p>
+    <w:p>
+      <w:pPr>
+        <w:contextualSpacing w:val="0"/>
+        <w:rPr/>
+      </w:pPr>
+      <w:r>
+        <w:rPr>
+          <w:b w:val="1"/>
+          <w:sz w:val="24"/>
+          <w:rtl w:val="0"/>
+        </w:rPr>
+        <w:t xml:space="preserve">Place:</w:t>
+      </w:r>
+      <w:r>
+        <w:rPr>
+          <w:sz w:val="24"/>
+          <w:rtl w:val="0"/>
+        </w:rPr>
+        <w:t xml:space="preserve"> Panera Bread</w:t>
+      </w:r>
+    </w:p>
+    <w:p>
+      <w:pPr>
+        <w:contextualSpacing w:val="0"/>
+        <w:rPr/>
+      </w:pPr>
+      <w:r>
+        <w:rPr>
+          <w:b w:val="1"/>
+          <w:sz w:val="24"/>
+          <w:rtl w:val="0"/>
+        </w:rPr>
+        <w:t xml:space="preserve">Participants: </w:t>
+      </w:r>
+      <w:r>
+        <w:rPr>
+          <w:sz w:val="24"/>
+          <w:rtl w:val="0"/>
+        </w:rPr>
+        <w:t xml:space="preserve">Wenjie Shi, Yulu Liu, Jeff Andre, Yehuan Huang,Yingyuan Zhang, Maura Huff, Bogdan Chayka, Jason Lu, Yike Xue</w:t>
+      </w:r>
+    </w:p>
+    <w:p>
+      <w:pPr>
+        <w:contextualSpacing w:val="0"/>
+        <w:rPr/>
+      </w:pPr>
+      <w:r>
+        <w:rPr>
+          <w:b w:val="1"/>
+          <w:sz w:val="24"/>
+          <w:rtl w:val="0"/>
+        </w:rPr>
+        <w:t xml:space="preserve">Minutes taker: </w:t>
+      </w:r>
+      <w:r>
+        <w:rPr>
+          <w:sz w:val="24"/>
+          <w:rtl w:val="0"/>
+        </w:rPr>
+        <w:t xml:space="preserve">Maura</w:t>
+      </w:r>
+    </w:p>
+    <w:p>
+      <w:pPr>
+        <w:contextualSpacing w:val="0"/>
+        <w:rPr/>
+      </w:pPr>
+      <w:r>
+        <w:rPr>
+          <w:b w:val="1"/>
+          <w:sz w:val="24"/>
+          <w:rtl w:val="0"/>
+        </w:rPr>
+        <w:t xml:space="preserve">Timekeeper: Jeff</w:t>
+      </w:r>
+    </w:p>
+    <w:p>
+      <w:pPr>
+        <w:contextualSpacing w:val="0"/>
+        <w:rPr/>
+      </w:pPr>
+      <w:r>
+        <w:rPr>
+          <w:b w:val="1"/>
+          <w:sz w:val="24"/>
+          <w:rtl w:val="0"/>
+        </w:rPr>
+        <w:t xml:space="preserve">Purpose：</w:t>
+      </w:r>
+      <w:r>
+        <w:rPr>
+          <w:sz w:val="24"/>
+          <w:rtl w:val="0"/>
+        </w:rPr>
+        <w:t xml:space="preserve">Weekly meeting</w:t>
+      </w:r>
+    </w:p>
+    <w:p>
+      <w:pPr>
+        <w:contextualSpacing w:val="0"/>
+        <w:rPr/>
+      </w:pPr>
+      <w:r>
+        <w:rPr>
+          <w:rtl w:val="0"/>
+        </w:rPr>
+      </w:r>
+    </w:p>
+    <w:p>
+      <w:pPr>
+        <w:contextualSpacing w:val="0"/>
+        <w:rPr/>
+      </w:pPr>
+      <w:r>
+        <w:rPr>
+          <w:b w:val="1"/>
+          <w:sz w:val="24"/>
+          <w:rtl w:val="0"/>
+        </w:rPr>
+        <w:t xml:space="preserve">Agenda:</w:t>
+      </w:r>
+      <w:r>
+        <w:rPr>
+          <w:rtl w:val="0"/>
+        </w:rPr>
+      </w:r>
+    </w:p>
+    <w:p>
+      <w:pPr>
+        <w:numPr>
+          <w:ilvl w:val="0"/>
+          <w:numId w:val="4"/>
+        </w:numPr>
+        <w:ind w:left="720" w:hanging="359"/>
+        <w:contextualSpacing w:val="1"/>
+        <w:rPr>
+          <w:sz w:val="24"/>
+        </w:rPr>
+      </w:pPr>
+      <w:r>
+        <w:rPr>
+          <w:sz w:val="24"/>
+          <w:rtl w:val="0"/>
+        </w:rPr>
+        <w:t xml:space="preserve">Bugs &amp; Issues</w:t>
+      </w:r>
+    </w:p>
+    <w:p>
+      <w:pPr>
+        <w:numPr>
+          <w:ilvl w:val="1"/>
+          <w:numId w:val="4"/>
+        </w:numPr>
+        <w:ind w:left="1440" w:hanging="359"/>
+        <w:contextualSpacing w:val="1"/>
+        <w:rPr>
+          <w:sz w:val="24"/>
+          <w:u w:val="none"/>
+        </w:rPr>
+      </w:pPr>
+      <w:r>
+        <w:rPr>
+          <w:sz w:val="24"/>
+          <w:rtl w:val="0"/>
+        </w:rPr>
+        <w:t xml:space="preserve">Database Update Issue</w:t>
+      </w:r>
+    </w:p>
+    <w:p>
+      <w:pPr>
+        <w:numPr>
+          <w:ilvl w:val="0"/>
+          <w:numId w:val="4"/>
+        </w:numPr>
+        <w:ind w:left="720" w:hanging="359"/>
+        <w:contextualSpacing w:val="1"/>
+        <w:rPr>
+          <w:sz w:val="24"/>
+        </w:rPr>
+      </w:pPr>
+      <w:r>
+        <w:rPr>
+          <w:sz w:val="24"/>
+          <w:rtl w:val="0"/>
+        </w:rPr>
+        <w:t xml:space="preserve">System Testing</w:t>
+      </w:r>
+    </w:p>
+    <w:p>
+      <w:pPr>
+        <w:numPr>
+          <w:ilvl w:val="0"/>
+          <w:numId w:val="4"/>
+        </w:numPr>
+        <w:ind w:left="720" w:hanging="359"/>
+        <w:contextualSpacing w:val="1"/>
+        <w:rPr>
+          <w:sz w:val="24"/>
+        </w:rPr>
+      </w:pPr>
+      <w:r>
+        <w:rPr>
+          <w:sz w:val="24"/>
+          <w:rtl w:val="0"/>
+        </w:rPr>
+        <w:t xml:space="preserve">Presentation</w:t>
+      </w:r>
+    </w:p>
+    <w:p>
+      <w:pPr>
+        <w:numPr>
+          <w:ilvl w:val="1"/>
+          <w:numId w:val="4"/>
+        </w:numPr>
+        <w:ind w:left="1440" w:hanging="359"/>
+        <w:contextualSpacing w:val="1"/>
+        <w:rPr>
+          <w:sz w:val="24"/>
+          <w:u w:val="none"/>
+        </w:rPr>
+      </w:pPr>
+      <w:r>
+        <w:rPr>
+          <w:sz w:val="24"/>
+          <w:rtl w:val="0"/>
+        </w:rPr>
+        <w:t xml:space="preserve">Outline specific presentation responsibilities for each team member</w:t>
+      </w:r>
+    </w:p>
+    <w:p>
+      <w:pPr>
+        <w:contextualSpacing w:val="0"/>
+        <w:rPr/>
+      </w:pPr>
+      <w:r>
+        <w:rPr>
+          <w:rtl w:val="0"/>
+        </w:rPr>
+      </w:r>
+    </w:p>
+    <w:p>
+      <w:pPr>
+        <w:contextualSpacing w:val="0"/>
+        <w:rPr/>
+      </w:pPr>
+      <w:r>
+        <w:rPr>
+          <w:b w:val="1"/>
+          <w:sz w:val="24"/>
+          <w:rtl w:val="0"/>
+        </w:rPr>
+        <w:t xml:space="preserve">Discussions:</w:t>
+      </w:r>
+      <w:r>
+        <w:rPr>
+          <w:rtl w:val="0"/>
+        </w:rPr>
+      </w:r>
+    </w:p>
+    <w:p>
+      <w:pPr>
+        <w:numPr>
+          <w:ilvl w:val="0"/>
+          <w:numId w:val="4"/>
+        </w:numPr>
+        <w:ind w:left="720" w:hanging="359"/>
+        <w:contextualSpacing w:val="1"/>
+        <w:rPr>
+          <w:sz w:val="24"/>
+        </w:rPr>
+      </w:pPr>
+      <w:r>
+        <w:rPr>
+          <w:sz w:val="24"/>
+          <w:rtl w:val="0"/>
+        </w:rPr>
+        <w:t xml:space="preserve">Bugs and issues</w:t>
+      </w:r>
+    </w:p>
+    <w:p>
+      <w:pPr>
+        <w:numPr>
+          <w:ilvl w:val="1"/>
+          <w:numId w:val="4"/>
+        </w:numPr>
+        <w:ind w:left="1440" w:hanging="359"/>
+        <w:contextualSpacing w:val="1"/>
+        <w:rPr>
+          <w:sz w:val="24"/>
+          <w:u w:val="none"/>
+        </w:rPr>
+      </w:pPr>
+      <w:r>
+        <w:rPr>
+          <w:sz w:val="24"/>
+          <w:rtl w:val="0"/>
+        </w:rPr>
+        <w:t xml:space="preserve">Get most up to date sql script and update everyone’s db</w:t>
+      </w:r>
+    </w:p>
+    <w:p>
+      <w:pPr>
+        <w:numPr>
+          <w:ilvl w:val="0"/>
+          <w:numId w:val="4"/>
+        </w:numPr>
+        <w:ind w:left="720" w:hanging="359"/>
+        <w:contextualSpacing w:val="1"/>
+        <w:rPr>
+          <w:sz w:val="24"/>
+        </w:rPr>
+      </w:pPr>
+      <w:r>
+        <w:rPr>
+          <w:sz w:val="24"/>
+          <w:rtl w:val="0"/>
+        </w:rPr>
+        <w:t xml:space="preserve">System testing </w:t>
+      </w:r>
+    </w:p>
+    <w:p>
+      <w:pPr>
+        <w:numPr>
+          <w:ilvl w:val="0"/>
+          <w:numId w:val="4"/>
+        </w:numPr>
+        <w:ind w:left="720" w:hanging="359"/>
+        <w:contextualSpacing w:val="1"/>
+        <w:rPr>
+          <w:sz w:val="24"/>
+        </w:rPr>
+      </w:pPr>
+      <w:r>
+        <w:rPr>
+          <w:sz w:val="24"/>
+          <w:rtl w:val="0"/>
+        </w:rPr>
+        <w:t xml:space="preserve">Presentation</w:t>
+      </w:r>
+    </w:p>
+    <w:p>
+      <w:pPr>
+        <w:numPr>
+          <w:ilvl w:val="1"/>
+          <w:numId w:val="4"/>
+        </w:numPr>
+        <w:ind w:left="1440" w:hanging="359"/>
+        <w:contextualSpacing w:val="1"/>
+        <w:rPr>
+          <w:sz w:val="24"/>
+          <w:u w:val="none"/>
+        </w:rPr>
+      </w:pPr>
+      <w:r>
+        <w:rPr>
+          <w:sz w:val="24"/>
+          <w:rtl w:val="0"/>
+        </w:rPr>
+        <w:t xml:space="preserve">Go over everyones parts</w:t>
+      </w:r>
+    </w:p>
+    <w:p>
+      <w:pPr>
+        <w:contextualSpacing w:val="0"/>
+        <w:rPr/>
+      </w:pPr>
+      <w:r>
+        <w:rPr>
+          <w:rtl w:val="0"/>
+        </w:rPr>
+      </w:r>
+    </w:p>
+    <w:p>
+      <w:pPr>
+        <w:contextualSpacing w:val="0"/>
+        <w:rPr/>
+      </w:pPr>
+      <w:r>
+        <w:rPr>
+          <w:b w:val="1"/>
+          <w:sz w:val="24"/>
+          <w:rtl w:val="0"/>
+        </w:rPr>
+        <w:t xml:space="preserve">Key Decisions</w:t>
+      </w:r>
+    </w:p>
+    <w:p>
+      <w:pPr>
+        <w:numPr>
+          <w:ilvl w:val="0"/>
+          <w:numId w:val="1"/>
+        </w:numPr>
+        <w:ind w:left="720" w:hanging="359"/>
+        <w:contextualSpacing w:val="1"/>
+        <w:rPr>
+          <w:sz w:val="24"/>
+        </w:rPr>
+      </w:pPr>
+      <w:r>
+        <w:rPr>
+          <w:sz w:val="24"/>
+          <w:rtl w:val="0"/>
+        </w:rPr>
+        <w:t xml:space="preserve">Do more testing</w:t>
+      </w:r>
+    </w:p>
+    <w:p>
+      <w:pPr>
+        <w:numPr>
+          <w:ilvl w:val="0"/>
+          <w:numId w:val="1"/>
+        </w:numPr>
+        <w:ind w:left="720" w:hanging="359"/>
+        <w:contextualSpacing w:val="1"/>
+        <w:rPr>
+          <w:sz w:val="24"/>
+        </w:rPr>
+      </w:pPr>
+      <w:r>
+        <w:rPr>
+          <w:sz w:val="24"/>
+          <w:rtl w:val="0"/>
+        </w:rPr>
+        <w:t xml:space="preserve">Presentation assignments</w:t>
+      </w:r>
+    </w:p>
+    <w:p>
+      <w:pPr>
+        <w:contextualSpacing w:val="0"/>
+        <w:jc w:val="center"/>
+        <w:rPr/>
+      </w:pPr>
+      <w:r>
+        <w:rPr>
+          <w:rtl w:val="0"/>
+        </w:rPr>
+      </w:r>
+    </w:p>
+    <w:p>
+      <w:pPr>
+        <w:contextualSpacing w:val="0"/>
+        <w:rPr/>
+      </w:pPr>
+      <w:r>
+        <w:rPr>
+          <w:b w:val="1"/>
+          <w:sz w:val="24"/>
+          <w:rtl w:val="0"/>
+        </w:rPr>
+        <w:t xml:space="preserve">Action Items:</w:t>
+      </w:r>
+    </w:p>
+    <w:p>
+      <w:pPr>
+        <w:contextualSpacing w:val="0"/>
+        <w:rPr/>
+      </w:pPr>
+      <w:r>
+        <w:rPr>
+          <w:rtl w:val="0"/>
+        </w:rPr>
+      </w:r>
+    </w:p>
+    <w:p>
+      <w:pPr>
+        <w:numPr>
+          <w:ilvl w:val="0"/>
+          <w:numId w:val="6"/>
+        </w:numPr>
+        <w:ind w:left="720" w:hanging="359"/>
+        <w:contextualSpacing w:val="1"/>
+        <w:rPr>
+          <w:sz w:val="24"/>
+        </w:rPr>
+      </w:pPr>
+      <w:r>
+        <w:rPr>
+          <w:sz w:val="24"/>
+          <w:rtl w:val="0"/>
+        </w:rPr>
+        <w:t xml:space="preserve">Fix bugs in github- all</w:t>
+      </w:r>
+    </w:p>
+    <w:p>
+      <w:pPr>
+        <w:numPr>
+          <w:ilvl w:val="0"/>
+          <w:numId w:val="6"/>
+        </w:numPr>
+        <w:ind w:left="720" w:hanging="359"/>
+        <w:contextualSpacing w:val="1"/>
+        <w:rPr>
+          <w:sz w:val="24"/>
+        </w:rPr>
+      </w:pPr>
+      <w:r>
+        <w:rPr>
+          <w:sz w:val="24"/>
+          <w:rtl w:val="0"/>
+        </w:rPr>
+        <w:t xml:space="preserve">Presentation - all due for next weeks presentation</w:t>
+      </w:r>
+    </w:p>
+    <w:p>
+      <w:pPr>
+        <w:contextualSpacing w:val="0"/>
+      </w:pPr>
+      <w:r>
+        <w:rPr>
+          <w:sz w:val="24"/>
+          <w:rtl w:val="0"/>
+        </w:rPr>
+        <w:t xml:space="preserve"> </w:t>
+      </w:r>
+      <w:r>
+        <w:rPr>
+          <w:rtl w:val="0"/>
+        </w:rPr>
+      </w:r>
+    </w:p>
+    <w:p>
+      <w:pPr>
+        <w:contextualSpacing w:val="0"/>
+        <w:jc w:val="center"/>
+      </w:pPr>
+      <w:r>
+        <w:rPr>
+          <w:rtl w:val="0"/>
+        </w:rPr>
+      </w:r>
+    </w:p>
+    <w:p>
+      <w:pPr>
+        <w:contextualSpacing w:val="0"/>
+        <w:jc w:val="center"/>
+      </w:pPr>
+      <w:r>
+        <w:rPr>
+          <w:rtl w:val="0"/>
+        </w:rPr>
+      </w:r>
+    </w:p>
+    <w:p>
+      <w:pPr>
+        <w:contextualSpacing w:val="0"/>
+        <w:jc w:val="center"/>
+        <w:rPr/>
+      </w:pPr>
+      <w:r>
+        <w:rPr>
+          <w:b w:val="1"/>
+          <w:sz w:val="24"/>
+          <w:rtl w:val="0"/>
+        </w:rPr>
+        <w:t xml:space="preserve">CS673F13 Software Engineering</w:t>
+      </w:r>
+    </w:p>
+    <w:p>
+      <w:pPr>
+        <w:contextualSpacing w:val="0"/>
+        <w:jc w:val="center"/>
+        <w:rPr/>
+      </w:pPr>
+      <w:r>
+        <w:rPr>
+          <w:b w:val="1"/>
+          <w:sz w:val="24"/>
+          <w:rtl w:val="0"/>
+        </w:rPr>
+        <w:t xml:space="preserve">Group Project 1  (Project name Diabetes Management)  </w:t>
+      </w:r>
+    </w:p>
+    <w:p>
+      <w:pPr>
+        <w:contextualSpacing w:val="0"/>
+        <w:jc w:val="center"/>
+        <w:rPr/>
+      </w:pPr>
+      <w:r>
+        <w:rPr>
+          <w:b w:val="1"/>
+          <w:sz w:val="24"/>
+          <w:rtl w:val="0"/>
+        </w:rPr>
+        <w:t xml:space="preserve">Meeting Minutes</w:t>
+      </w:r>
+    </w:p>
+    <w:p>
+      <w:pPr>
+        <w:contextualSpacing w:val="0"/>
+        <w:jc w:val="center"/>
+        <w:rPr/>
+      </w:pPr>
+      <w:r>
+        <w:rPr>
+          <w:b w:val="1"/>
+          <w:sz w:val="24"/>
+          <w:rtl w:val="0"/>
+        </w:rPr>
+        <w:t xml:space="preserve">Week 10 (11/15 - 11/21 )  </w:t>
+      </w:r>
+    </w:p>
+    <w:p>
+      <w:pPr>
+        <w:contextualSpacing w:val="0"/>
+        <w:jc w:val="center"/>
+        <w:rPr/>
+      </w:pPr>
+      <w:r>
+        <w:rPr>
+          <w:rtl w:val="0"/>
+        </w:rPr>
+      </w:r>
+    </w:p>
+    <w:p>
+      <w:pPr>
+        <w:contextualSpacing w:val="0"/>
+        <w:jc w:val="center"/>
+        <w:rPr/>
+      </w:pPr>
+      <w:r>
+        <w:rPr>
+          <w:rtl w:val="0"/>
+        </w:rPr>
+      </w:r>
+    </w:p>
+    <w:p>
+      <w:pPr>
+        <w:contextualSpacing w:val="0"/>
+        <w:rPr/>
+      </w:pPr>
+      <w:r>
+        <w:rPr>
+          <w:b w:val="1"/>
+          <w:sz w:val="24"/>
+          <w:rtl w:val="0"/>
+        </w:rPr>
+        <w:t xml:space="preserve">Date and Time:  </w:t>
+      </w:r>
+      <w:r>
+        <w:rPr>
+          <w:sz w:val="24"/>
+          <w:rtl w:val="0"/>
+        </w:rPr>
+        <w:t xml:space="preserve">11/21, 5:00-6, 8:30-9:30</w:t>
+      </w:r>
+    </w:p>
+    <w:p>
+      <w:pPr>
+        <w:contextualSpacing w:val="0"/>
+        <w:rPr/>
+      </w:pPr>
+      <w:r>
+        <w:rPr>
+          <w:b w:val="1"/>
+          <w:sz w:val="24"/>
+          <w:rtl w:val="0"/>
+        </w:rPr>
+        <w:t xml:space="preserve">Place:</w:t>
+      </w:r>
+      <w:r>
+        <w:rPr>
+          <w:sz w:val="24"/>
+          <w:rtl w:val="0"/>
+        </w:rPr>
+        <w:t xml:space="preserve"> Class room</w:t>
+      </w:r>
+    </w:p>
+    <w:p>
+      <w:pPr>
+        <w:contextualSpacing w:val="0"/>
+        <w:rPr/>
+      </w:pPr>
+      <w:r>
+        <w:rPr>
+          <w:b w:val="1"/>
+          <w:sz w:val="24"/>
+          <w:rtl w:val="0"/>
+        </w:rPr>
+        <w:t xml:space="preserve">Participants: </w:t>
+      </w:r>
+      <w:r>
+        <w:rPr>
+          <w:sz w:val="24"/>
+          <w:rtl w:val="0"/>
+        </w:rPr>
+        <w:t xml:space="preserve">Wenjie Shi, Yulu Liu, Jeff Andre, Yehuan Huang,Yingyuan Zhang, Maura Huff, Bogdan Chayka, Jason Lu, Yike Xue</w:t>
+      </w:r>
+    </w:p>
+    <w:p>
+      <w:pPr>
+        <w:contextualSpacing w:val="0"/>
+        <w:rPr/>
+      </w:pPr>
+      <w:r>
+        <w:rPr>
+          <w:b w:val="1"/>
+          <w:sz w:val="24"/>
+          <w:rtl w:val="0"/>
+        </w:rPr>
+        <w:t xml:space="preserve">Minutes taker: </w:t>
+      </w:r>
+      <w:r>
+        <w:rPr>
+          <w:sz w:val="24"/>
+          <w:rtl w:val="0"/>
+        </w:rPr>
+        <w:t xml:space="preserve">Jeff</w:t>
+      </w:r>
+    </w:p>
+    <w:p>
+      <w:pPr>
+        <w:contextualSpacing w:val="0"/>
+        <w:rPr/>
+      </w:pPr>
+      <w:r>
+        <w:rPr>
+          <w:b w:val="1"/>
+          <w:sz w:val="24"/>
+          <w:rtl w:val="0"/>
+        </w:rPr>
+        <w:t xml:space="preserve">Timekeeper: Jenny</w:t>
+      </w:r>
+    </w:p>
+    <w:p>
+      <w:pPr>
+        <w:contextualSpacing w:val="0"/>
+        <w:rPr/>
+      </w:pPr>
+      <w:r>
+        <w:rPr>
+          <w:b w:val="1"/>
+          <w:sz w:val="24"/>
+          <w:rtl w:val="0"/>
+        </w:rPr>
+        <w:t xml:space="preserve">Purpose：</w:t>
+      </w:r>
+      <w:r>
+        <w:rPr>
+          <w:sz w:val="24"/>
+          <w:rtl w:val="0"/>
+        </w:rPr>
+        <w:t xml:space="preserve">Weekly meeting</w:t>
+      </w:r>
+    </w:p>
+    <w:p>
+      <w:pPr>
+        <w:contextualSpacing w:val="0"/>
+        <w:rPr/>
+      </w:pPr>
+      <w:r>
+        <w:rPr>
+          <w:rtl w:val="0"/>
+        </w:rPr>
+      </w:r>
+    </w:p>
+    <w:p>
+      <w:pPr>
+        <w:contextualSpacing w:val="0"/>
+      </w:pPr>
+      <w:r>
+        <w:rPr>
+          <w:b w:val="1"/>
+          <w:sz w:val="24"/>
+          <w:rtl w:val="0"/>
+        </w:rPr>
+        <w:t xml:space="preserve">Agenda:</w:t>
+      </w:r>
+      <w:r>
+        <w:rPr>
+          <w:rtl w:val="0"/>
+        </w:rPr>
+      </w:r>
+    </w:p>
+    <w:p>
+      <w:pPr>
+        <w:numPr>
+          <w:ilvl w:val="0"/>
+          <w:numId w:val="4"/>
+        </w:numPr>
+        <w:ind w:left="720" w:hanging="359"/>
+        <w:contextualSpacing w:val="1"/>
+        <w:rPr>
+          <w:sz w:val="24"/>
+        </w:rPr>
+      </w:pPr>
+      <w:r>
+        <w:rPr>
+          <w:sz w:val="24"/>
+          <w:rtl w:val="0"/>
+        </w:rPr>
+        <w:t xml:space="preserve">Bugs &amp; Issues</w:t>
+      </w:r>
+    </w:p>
+    <w:p>
+      <w:pPr>
+        <w:numPr>
+          <w:ilvl w:val="0"/>
+          <w:numId w:val="4"/>
+        </w:numPr>
+        <w:ind w:left="720" w:hanging="359"/>
+        <w:contextualSpacing w:val="1"/>
+        <w:rPr>
+          <w:sz w:val="24"/>
+        </w:rPr>
+      </w:pPr>
+      <w:r>
+        <w:rPr>
+          <w:sz w:val="24"/>
+          <w:rtl w:val="0"/>
+        </w:rPr>
+        <w:t xml:space="preserve">System Testing</w:t>
+      </w:r>
+    </w:p>
+    <w:p>
+      <w:pPr>
+        <w:numPr>
+          <w:ilvl w:val="0"/>
+          <w:numId w:val="4"/>
+        </w:numPr>
+        <w:ind w:left="720" w:hanging="359"/>
+        <w:contextualSpacing w:val="1"/>
+        <w:rPr>
+          <w:sz w:val="24"/>
+          <w:u w:val="none"/>
+        </w:rPr>
+      </w:pPr>
+      <w:r>
+        <w:rPr>
+          <w:sz w:val="24"/>
+          <w:rtl w:val="0"/>
+        </w:rPr>
+        <w:t xml:space="preserve">Presentation</w:t>
+      </w:r>
+    </w:p>
+    <w:p>
+      <w:pPr>
+        <w:contextualSpacing w:val="0"/>
+        <w:rPr/>
+      </w:pPr>
+      <w:r>
+        <w:rPr>
+          <w:rtl w:val="0"/>
+        </w:rPr>
+      </w:r>
+    </w:p>
+    <w:p>
+      <w:pPr>
+        <w:contextualSpacing w:val="0"/>
+        <w:rPr/>
+      </w:pPr>
+      <w:r>
+        <w:rPr>
+          <w:b w:val="1"/>
+          <w:sz w:val="24"/>
+          <w:rtl w:val="0"/>
+        </w:rPr>
+        <w:t xml:space="preserve">Discussions:</w:t>
+      </w:r>
+      <w:r>
+        <w:rPr>
+          <w:rtl w:val="0"/>
+        </w:rPr>
+      </w:r>
+    </w:p>
+    <w:p>
+      <w:pPr>
+        <w:numPr>
+          <w:ilvl w:val="0"/>
+          <w:numId w:val="4"/>
+        </w:numPr>
+        <w:ind w:left="720" w:hanging="359"/>
+        <w:contextualSpacing w:val="1"/>
+        <w:rPr>
+          <w:sz w:val="24"/>
+        </w:rPr>
+      </w:pPr>
+      <w:r>
+        <w:rPr>
+          <w:sz w:val="24"/>
+          <w:rtl w:val="0"/>
+        </w:rPr>
+        <w:t xml:space="preserve">Bugs and issues</w:t>
+      </w:r>
+    </w:p>
+    <w:p>
+      <w:pPr>
+        <w:numPr>
+          <w:ilvl w:val="0"/>
+          <w:numId w:val="4"/>
+        </w:numPr>
+        <w:ind w:left="720" w:hanging="359"/>
+        <w:contextualSpacing w:val="1"/>
+        <w:rPr>
+          <w:sz w:val="24"/>
+        </w:rPr>
+      </w:pPr>
+      <w:r>
+        <w:rPr>
+          <w:sz w:val="24"/>
+          <w:rtl w:val="0"/>
+        </w:rPr>
+        <w:t xml:space="preserve">System testing </w:t>
+      </w:r>
+    </w:p>
+    <w:p>
+      <w:pPr>
+        <w:numPr>
+          <w:ilvl w:val="0"/>
+          <w:numId w:val="4"/>
+        </w:numPr>
+        <w:ind w:left="720" w:hanging="359"/>
+        <w:contextualSpacing w:val="1"/>
+        <w:rPr>
+          <w:sz w:val="24"/>
+          <w:u w:val="none"/>
+        </w:rPr>
+      </w:pPr>
+      <w:r>
+        <w:rPr>
+          <w:sz w:val="24"/>
+          <w:rtl w:val="0"/>
+        </w:rPr>
+        <w:t xml:space="preserve">Presentation</w:t>
+      </w:r>
+    </w:p>
+    <w:p>
+      <w:pPr>
+        <w:contextualSpacing w:val="0"/>
+        <w:rPr/>
+      </w:pPr>
+      <w:r>
+        <w:rPr>
+          <w:rtl w:val="0"/>
+        </w:rPr>
+      </w:r>
+    </w:p>
+    <w:p>
+      <w:pPr>
+        <w:contextualSpacing w:val="0"/>
+        <w:rPr/>
+      </w:pPr>
+      <w:r>
+        <w:rPr>
+          <w:b w:val="1"/>
+          <w:sz w:val="24"/>
+          <w:rtl w:val="0"/>
+        </w:rPr>
+        <w:t xml:space="preserve">Key Decisions</w:t>
+      </w:r>
+    </w:p>
+    <w:p>
+      <w:pPr>
+        <w:numPr>
+          <w:ilvl w:val="0"/>
+          <w:numId w:val="1"/>
+        </w:numPr>
+        <w:ind w:left="720" w:hanging="359"/>
+        <w:contextualSpacing w:val="1"/>
+        <w:rPr>
+          <w:sz w:val="24"/>
+        </w:rPr>
+      </w:pPr>
+      <w:r>
+        <w:rPr>
+          <w:sz w:val="24"/>
+          <w:rtl w:val="0"/>
+        </w:rPr>
+        <w:t xml:space="preserve">Do more testing</w:t>
+      </w:r>
+    </w:p>
+    <w:p>
+      <w:pPr>
+        <w:numPr>
+          <w:ilvl w:val="0"/>
+          <w:numId w:val="1"/>
+        </w:numPr>
+        <w:ind w:left="720" w:hanging="359"/>
+        <w:contextualSpacing w:val="1"/>
+        <w:rPr>
+          <w:sz w:val="24"/>
+        </w:rPr>
+      </w:pPr>
+      <w:r>
+        <w:rPr>
+          <w:sz w:val="24"/>
+          <w:rtl w:val="0"/>
+        </w:rPr>
+        <w:t xml:space="preserve">Presentation assignments</w:t>
+      </w:r>
+    </w:p>
+    <w:p>
+      <w:pPr>
+        <w:contextualSpacing w:val="0"/>
+        <w:jc w:val="center"/>
+        <w:rPr/>
+      </w:pPr>
+      <w:r>
+        <w:rPr>
+          <w:rtl w:val="0"/>
+        </w:rPr>
+      </w:r>
+    </w:p>
+    <w:p>
+      <w:pPr>
+        <w:contextualSpacing w:val="0"/>
+        <w:rPr/>
+      </w:pPr>
+      <w:r>
+        <w:rPr>
+          <w:b w:val="1"/>
+          <w:sz w:val="24"/>
+          <w:rtl w:val="0"/>
+        </w:rPr>
+        <w:t xml:space="preserve">Action Items:</w:t>
+      </w:r>
+    </w:p>
+    <w:p>
+      <w:pPr>
+        <w:contextualSpacing w:val="0"/>
+        <w:rPr/>
+      </w:pPr>
+      <w:r>
+        <w:rPr>
+          <w:rtl w:val="0"/>
+        </w:rPr>
+      </w:r>
+    </w:p>
+    <w:p>
+      <w:pPr>
+        <w:numPr>
+          <w:ilvl w:val="0"/>
+          <w:numId w:val="6"/>
+        </w:numPr>
+        <w:ind w:left="720" w:hanging="359"/>
+        <w:contextualSpacing w:val="1"/>
+        <w:rPr>
+          <w:sz w:val="24"/>
+        </w:rPr>
+      </w:pPr>
+      <w:r>
+        <w:rPr>
+          <w:sz w:val="24"/>
+          <w:rtl w:val="0"/>
+        </w:rPr>
+        <w:t xml:space="preserve">Fix bugs in github- all</w:t>
+      </w:r>
+    </w:p>
+    <w:p>
+      <w:pPr>
+        <w:numPr>
+          <w:ilvl w:val="0"/>
+          <w:numId w:val="6"/>
+        </w:numPr>
+        <w:ind w:left="720" w:hanging="359"/>
+        <w:contextualSpacing w:val="1"/>
+        <w:rPr>
+          <w:sz w:val="24"/>
+        </w:rPr>
+      </w:pPr>
+      <w:r>
+        <w:rPr>
+          <w:sz w:val="24"/>
+          <w:rtl w:val="0"/>
+        </w:rPr>
+        <w:t xml:space="preserve">Presentation - all due for next weeks meeting </w:t>
+      </w:r>
+    </w:p>
+    <w:p>
+      <w:pPr>
+        <w:contextualSpacing w:val="0"/>
+        <w:rPr/>
+      </w:pPr>
+      <w:r>
+        <w:rPr>
+          <w:rtl w:val="0"/>
+        </w:rPr>
+      </w:r>
+    </w:p>
+    <w:p>
+      <w:pPr>
+        <w:contextualSpacing w:val="0"/>
+        <w:jc w:val="center"/>
+      </w:pPr>
+      <w:r>
+        <w:rPr>
+          <w:rtl w:val="0"/>
+        </w:rPr>
+      </w:r>
+    </w:p>
+    <w:p>
+      <w:pPr>
+        <w:contextualSpacing w:val="0"/>
+        <w:jc w:val="center"/>
+        <w:rPr/>
+      </w:pPr>
+      <w:r>
+        <w:rPr>
+          <w:b w:val="1"/>
+          <w:sz w:val="24"/>
+          <w:rtl w:val="0"/>
+        </w:rPr>
+        <w:t xml:space="preserve">CS673F13 Software Engineering</w:t>
+      </w:r>
+    </w:p>
+    <w:p>
+      <w:pPr>
+        <w:contextualSpacing w:val="0"/>
+        <w:jc w:val="center"/>
+        <w:rPr/>
+      </w:pPr>
+      <w:r>
+        <w:rPr>
+          <w:b w:val="1"/>
+          <w:sz w:val="24"/>
+          <w:rtl w:val="0"/>
+        </w:rPr>
+        <w:t xml:space="preserve">Group Project 1  (Project name Diabetes Management)  </w:t>
+      </w:r>
+    </w:p>
+    <w:p>
+      <w:pPr>
+        <w:contextualSpacing w:val="0"/>
+        <w:jc w:val="center"/>
+        <w:rPr/>
+      </w:pPr>
+      <w:r>
+        <w:rPr>
+          <w:b w:val="1"/>
+          <w:sz w:val="24"/>
+          <w:rtl w:val="0"/>
+        </w:rPr>
+        <w:t xml:space="preserve">Meeting Minutes</w:t>
+      </w:r>
+    </w:p>
+    <w:p>
+      <w:pPr>
+        <w:contextualSpacing w:val="0"/>
+        <w:jc w:val="center"/>
+        <w:rPr/>
+      </w:pPr>
+      <w:r>
+        <w:rPr>
+          <w:b w:val="1"/>
+          <w:sz w:val="24"/>
+          <w:rtl w:val="0"/>
+        </w:rPr>
+        <w:t xml:space="preserve">Week 9 (11/8 - 11/14 )  </w:t>
+      </w:r>
+    </w:p>
+    <w:p>
+      <w:pPr>
+        <w:contextualSpacing w:val="0"/>
+        <w:jc w:val="center"/>
+        <w:rPr/>
+      </w:pPr>
+      <w:r>
+        <w:rPr>
+          <w:rtl w:val="0"/>
+        </w:rPr>
+      </w:r>
+    </w:p>
+    <w:p>
+      <w:pPr>
+        <w:contextualSpacing w:val="0"/>
+        <w:jc w:val="center"/>
+        <w:rPr/>
+      </w:pPr>
+      <w:r>
+        <w:rPr>
+          <w:rtl w:val="0"/>
+        </w:rPr>
+      </w:r>
+    </w:p>
+    <w:p>
+      <w:pPr>
+        <w:contextualSpacing w:val="0"/>
+        <w:rPr/>
+      </w:pPr>
+      <w:r>
+        <w:rPr>
+          <w:b w:val="1"/>
+          <w:sz w:val="24"/>
+          <w:rtl w:val="0"/>
+        </w:rPr>
+        <w:t xml:space="preserve">Date and Time:  </w:t>
+      </w:r>
+      <w:r>
+        <w:rPr>
+          <w:sz w:val="24"/>
+          <w:rtl w:val="0"/>
+        </w:rPr>
+        <w:t xml:space="preserve">11/14, 8:30-10:00</w:t>
+      </w:r>
+    </w:p>
+    <w:p>
+      <w:pPr>
+        <w:contextualSpacing w:val="0"/>
+        <w:rPr/>
+      </w:pPr>
+      <w:r>
+        <w:rPr>
+          <w:b w:val="1"/>
+          <w:sz w:val="24"/>
+          <w:rtl w:val="0"/>
+        </w:rPr>
+        <w:t xml:space="preserve">Place:</w:t>
+      </w:r>
+      <w:r>
+        <w:rPr>
+          <w:sz w:val="24"/>
+          <w:rtl w:val="0"/>
+        </w:rPr>
+        <w:t xml:space="preserve"> Class room</w:t>
+      </w:r>
+    </w:p>
+    <w:p>
+      <w:pPr>
+        <w:contextualSpacing w:val="0"/>
+        <w:rPr/>
+      </w:pPr>
+      <w:r>
+        <w:rPr>
+          <w:b w:val="1"/>
+          <w:sz w:val="24"/>
+          <w:rtl w:val="0"/>
+        </w:rPr>
+        <w:t xml:space="preserve">Participants: </w:t>
+      </w:r>
+      <w:r>
+        <w:rPr>
+          <w:sz w:val="24"/>
+          <w:rtl w:val="0"/>
+        </w:rPr>
+        <w:t xml:space="preserve">Wenjie Shi, Yulu Liu, Jeff Andre, Yehuan Huang,Yingyuan Zhang, Maura Huff, Bogdan Chayka, Jason Lu, Yike Xue</w:t>
+      </w:r>
+    </w:p>
+    <w:p>
+      <w:pPr>
+        <w:contextualSpacing w:val="0"/>
+        <w:rPr/>
+      </w:pPr>
+      <w:r>
+        <w:rPr>
+          <w:b w:val="1"/>
+          <w:sz w:val="24"/>
+          <w:rtl w:val="0"/>
+        </w:rPr>
+        <w:t xml:space="preserve">Minutes taker: </w:t>
+      </w:r>
+      <w:r>
+        <w:rPr>
+          <w:sz w:val="24"/>
+          <w:rtl w:val="0"/>
+        </w:rPr>
+        <w:t xml:space="preserve">Jeff</w:t>
+      </w:r>
+    </w:p>
+    <w:p>
+      <w:pPr>
+        <w:contextualSpacing w:val="0"/>
+        <w:rPr/>
+      </w:pPr>
+      <w:r>
+        <w:rPr>
+          <w:b w:val="1"/>
+          <w:sz w:val="24"/>
+          <w:rtl w:val="0"/>
+        </w:rPr>
+        <w:t xml:space="preserve">Timekeeper: </w:t>
+      </w:r>
+      <w:r>
+        <w:rPr>
+          <w:sz w:val="24"/>
+          <w:rtl w:val="0"/>
+        </w:rPr>
+        <w:t xml:space="preserve">Maura</w:t>
+      </w:r>
+      <w:r>
+        <w:rPr>
+          <w:rtl w:val="0"/>
+        </w:rPr>
+      </w:r>
+    </w:p>
+    <w:p>
+      <w:pPr>
+        <w:contextualSpacing w:val="0"/>
+        <w:rPr/>
+      </w:pPr>
+      <w:r>
+        <w:rPr>
+          <w:b w:val="1"/>
+          <w:sz w:val="24"/>
+          <w:rtl w:val="0"/>
+        </w:rPr>
+        <w:t xml:space="preserve">Purpose：</w:t>
+      </w:r>
+      <w:r>
+        <w:rPr>
+          <w:sz w:val="24"/>
+          <w:rtl w:val="0"/>
+        </w:rPr>
+        <w:t xml:space="preserve">Weekly meeting</w:t>
+      </w:r>
+    </w:p>
+    <w:p>
+      <w:pPr>
+        <w:contextualSpacing w:val="0"/>
+        <w:rPr/>
+      </w:pPr>
+      <w:r>
+        <w:rPr>
+          <w:rtl w:val="0"/>
+        </w:rPr>
+      </w:r>
+    </w:p>
+    <w:p>
+      <w:pPr>
+        <w:contextualSpacing w:val="0"/>
+      </w:pPr>
+      <w:r>
+        <w:rPr>
+          <w:b w:val="1"/>
+          <w:sz w:val="24"/>
+          <w:rtl w:val="0"/>
+        </w:rPr>
+        <w:t xml:space="preserve">Agenda:</w:t>
+      </w:r>
+      <w:r>
+        <w:rPr>
+          <w:rtl w:val="0"/>
+        </w:rPr>
+      </w:r>
+    </w:p>
+    <w:p>
+      <w:pPr>
+        <w:numPr>
+          <w:ilvl w:val="0"/>
+          <w:numId w:val="4"/>
+        </w:numPr>
+        <w:ind w:left="720" w:hanging="359"/>
+        <w:contextualSpacing w:val="1"/>
+        <w:rPr>
+          <w:sz w:val="24"/>
+        </w:rPr>
+      </w:pPr>
+      <w:r>
+        <w:rPr>
+          <w:sz w:val="24"/>
+          <w:rtl w:val="0"/>
+        </w:rPr>
+        <w:t xml:space="preserve">Review progress on customer requirement changes</w:t>
+      </w:r>
+    </w:p>
+    <w:p>
+      <w:pPr>
+        <w:numPr>
+          <w:ilvl w:val="0"/>
+          <w:numId w:val="4"/>
+        </w:numPr>
+        <w:ind w:left="720" w:hanging="359"/>
+        <w:contextualSpacing w:val="1"/>
+        <w:rPr>
+          <w:sz w:val="24"/>
+        </w:rPr>
+      </w:pPr>
+      <w:r>
+        <w:rPr>
+          <w:sz w:val="24"/>
+          <w:rtl w:val="0"/>
+        </w:rPr>
+        <w:t xml:space="preserve">Bugs &amp; Issues</w:t>
+      </w:r>
+    </w:p>
+    <w:p>
+      <w:pPr>
+        <w:numPr>
+          <w:ilvl w:val="0"/>
+          <w:numId w:val="4"/>
+        </w:numPr>
+        <w:ind w:left="720" w:hanging="359"/>
+        <w:contextualSpacing w:val="1"/>
+        <w:rPr>
+          <w:sz w:val="24"/>
+        </w:rPr>
+      </w:pPr>
+      <w:r>
+        <w:rPr>
+          <w:sz w:val="24"/>
+          <w:rtl w:val="0"/>
+        </w:rPr>
+        <w:t xml:space="preserve">System Testing</w:t>
+      </w:r>
+    </w:p>
+    <w:p>
+      <w:pPr>
+        <w:contextualSpacing w:val="0"/>
+        <w:rPr/>
+      </w:pPr>
+      <w:r>
+        <w:rPr>
+          <w:rtl w:val="0"/>
+        </w:rPr>
+      </w:r>
+    </w:p>
+    <w:p>
+      <w:pPr>
+        <w:contextualSpacing w:val="0"/>
+      </w:pPr>
+      <w:r>
+        <w:rPr>
+          <w:b w:val="1"/>
+          <w:sz w:val="24"/>
+          <w:rtl w:val="0"/>
+        </w:rPr>
+        <w:t xml:space="preserve">Discussions:</w:t>
+      </w:r>
+      <w:r>
+        <w:rPr>
+          <w:rtl w:val="0"/>
+        </w:rPr>
+      </w:r>
+    </w:p>
+    <w:p>
+      <w:pPr>
+        <w:numPr>
+          <w:ilvl w:val="0"/>
+          <w:numId w:val="4"/>
+        </w:numPr>
+        <w:ind w:left="720" w:hanging="359"/>
+        <w:contextualSpacing w:val="1"/>
+        <w:rPr>
+          <w:sz w:val="24"/>
+        </w:rPr>
+      </w:pPr>
+      <w:r>
+        <w:rPr>
+          <w:sz w:val="24"/>
+          <w:rtl w:val="0"/>
+        </w:rPr>
+        <w:t xml:space="preserve">Bugs and issues</w:t>
+      </w:r>
+    </w:p>
+    <w:p>
+      <w:pPr>
+        <w:numPr>
+          <w:ilvl w:val="0"/>
+          <w:numId w:val="4"/>
+        </w:numPr>
+        <w:ind w:left="720" w:hanging="359"/>
+        <w:contextualSpacing w:val="1"/>
+        <w:rPr>
+          <w:sz w:val="24"/>
+        </w:rPr>
+      </w:pPr>
+      <w:r>
+        <w:rPr>
+          <w:sz w:val="24"/>
+          <w:rtl w:val="0"/>
+        </w:rPr>
+        <w:t xml:space="preserve">System testing with Selenium</w:t>
+      </w:r>
+    </w:p>
+    <w:p>
+      <w:pPr>
+        <w:contextualSpacing w:val="0"/>
+        <w:rPr/>
+      </w:pPr>
+      <w:r>
+        <w:rPr>
+          <w:rtl w:val="0"/>
+        </w:rPr>
+      </w:r>
+    </w:p>
+    <w:p>
+      <w:pPr>
+        <w:contextualSpacing w:val="0"/>
+        <w:rPr/>
+      </w:pPr>
+      <w:r>
+        <w:rPr>
+          <w:b w:val="1"/>
+          <w:sz w:val="24"/>
+          <w:rtl w:val="0"/>
+        </w:rPr>
+        <w:t xml:space="preserve">Key Decisions</w:t>
+      </w:r>
+    </w:p>
+    <w:p>
+      <w:pPr>
+        <w:numPr>
+          <w:ilvl w:val="0"/>
+          <w:numId w:val="1"/>
+        </w:numPr>
+        <w:ind w:left="720" w:hanging="359"/>
+        <w:contextualSpacing w:val="1"/>
+        <w:rPr>
+          <w:sz w:val="24"/>
+        </w:rPr>
+      </w:pPr>
+      <w:r>
+        <w:rPr>
+          <w:sz w:val="24"/>
+          <w:rtl w:val="0"/>
+        </w:rPr>
+        <w:t xml:space="preserve">Do more testing</w:t>
+      </w:r>
+    </w:p>
+    <w:p>
+      <w:pPr>
+        <w:numPr>
+          <w:ilvl w:val="0"/>
+          <w:numId w:val="1"/>
+        </w:numPr>
+        <w:ind w:left="720" w:hanging="359"/>
+        <w:contextualSpacing w:val="1"/>
+        <w:rPr>
+          <w:sz w:val="24"/>
+          <w:u w:val="none"/>
+        </w:rPr>
+      </w:pPr>
+      <w:r>
+        <w:rPr>
+          <w:sz w:val="24"/>
+          <w:rtl w:val="0"/>
+        </w:rPr>
+        <w:t xml:space="preserve">Get Selenium working </w:t>
+      </w:r>
+    </w:p>
+    <w:p>
+      <w:pPr>
+        <w:contextualSpacing w:val="0"/>
+        <w:jc w:val="center"/>
+        <w:rPr/>
+      </w:pPr>
+      <w:r>
+        <w:rPr>
+          <w:rtl w:val="0"/>
+        </w:rPr>
+      </w:r>
+    </w:p>
+    <w:p>
+      <w:pPr>
+        <w:contextualSpacing w:val="0"/>
+        <w:rPr/>
+      </w:pPr>
+      <w:r>
+        <w:rPr>
+          <w:b w:val="1"/>
+          <w:sz w:val="24"/>
+          <w:rtl w:val="0"/>
+        </w:rPr>
+        <w:t xml:space="preserve">Action Items:</w:t>
+      </w:r>
+    </w:p>
+    <w:p>
+      <w:pPr>
+        <w:contextualSpacing w:val="0"/>
+        <w:rPr/>
+      </w:pPr>
+      <w:r>
+        <w:rPr>
+          <w:rtl w:val="0"/>
+        </w:rPr>
+      </w:r>
+    </w:p>
+    <w:p>
+      <w:pPr>
+        <w:numPr>
+          <w:ilvl w:val="0"/>
+          <w:numId w:val="6"/>
+        </w:numPr>
+        <w:ind w:left="720" w:hanging="359"/>
+        <w:contextualSpacing w:val="1"/>
+        <w:rPr>
+          <w:sz w:val="24"/>
+        </w:rPr>
+      </w:pPr>
+      <w:r>
+        <w:rPr>
+          <w:sz w:val="24"/>
+          <w:rtl w:val="0"/>
+        </w:rPr>
+        <w:t xml:space="preserve">Finish user stories - all</w:t>
+      </w:r>
+    </w:p>
+    <w:p>
+      <w:pPr>
+        <w:numPr>
+          <w:ilvl w:val="0"/>
+          <w:numId w:val="6"/>
+        </w:numPr>
+        <w:ind w:left="720" w:hanging="359"/>
+        <w:contextualSpacing w:val="1"/>
+        <w:rPr>
+          <w:sz w:val="24"/>
+        </w:rPr>
+      </w:pPr>
+      <w:r>
+        <w:rPr>
+          <w:sz w:val="24"/>
+          <w:rtl w:val="0"/>
+        </w:rPr>
+        <w:t xml:space="preserve">Fix bugs in github- all</w:t>
+      </w:r>
+    </w:p>
+    <w:p>
+      <w:pPr>
+        <w:numPr>
+          <w:ilvl w:val="0"/>
+          <w:numId w:val="6"/>
+        </w:numPr>
+        <w:ind w:left="720" w:hanging="359"/>
+        <w:contextualSpacing w:val="1"/>
+        <w:rPr>
+          <w:sz w:val="24"/>
+          <w:u w:val="none"/>
+        </w:rPr>
+      </w:pPr>
+      <w:r>
+        <w:rPr>
+          <w:sz w:val="24"/>
+          <w:rtl w:val="0"/>
+        </w:rPr>
+        <w:t xml:space="preserve">Add Test Cases to spread sheet - all</w:t>
+      </w:r>
+    </w:p>
+    <w:p>
+      <w:pPr>
+        <w:numPr>
+          <w:ilvl w:val="0"/>
+          <w:numId w:val="6"/>
+        </w:numPr>
+        <w:ind w:left="720" w:hanging="359"/>
+        <w:contextualSpacing w:val="1"/>
+        <w:rPr>
+          <w:sz w:val="24"/>
+        </w:rPr>
+      </w:pPr>
+      <w:r>
+        <w:rPr>
+          <w:sz w:val="24"/>
+          <w:rtl w:val="0"/>
+        </w:rPr>
+        <w:t xml:space="preserve">Selenium for system testing - Eva, Bogdan</w:t>
+      </w:r>
+    </w:p>
+    <w:p>
+      <w:pPr>
+        <w:contextualSpacing w:val="0"/>
+      </w:pPr>
+      <w:r>
+        <w:rPr>
+          <w:rtl w:val="0"/>
+        </w:rPr>
+      </w:r>
+    </w:p>
+    <w:p>
+      <w:pPr>
+        <w:contextualSpacing w:val="0"/>
+        <w:jc w:val="center"/>
+      </w:pPr>
+      <w:r>
+        <w:rPr>
+          <w:rtl w:val="0"/>
+        </w:rPr>
+      </w:r>
+    </w:p>
+    <w:p>
+      <w:pPr>
+        <w:contextualSpacing w:val="0"/>
+        <w:jc w:val="center"/>
+        <w:rPr/>
+      </w:pPr>
+      <w:r>
+        <w:rPr>
+          <w:b w:val="1"/>
+          <w:sz w:val="24"/>
+          <w:rtl w:val="0"/>
+        </w:rPr>
+        <w:t xml:space="preserve">CS673F13 Software Engineering</w:t>
+      </w:r>
+    </w:p>
+    <w:p>
+      <w:pPr>
+        <w:contextualSpacing w:val="0"/>
+        <w:jc w:val="center"/>
+        <w:rPr/>
+      </w:pPr>
+      <w:r>
+        <w:rPr>
+          <w:b w:val="1"/>
+          <w:sz w:val="24"/>
+          <w:rtl w:val="0"/>
+        </w:rPr>
+        <w:t xml:space="preserve">Group Project 1  (Project name Diabetes Management)  </w:t>
+      </w:r>
+    </w:p>
+    <w:p>
+      <w:pPr>
+        <w:contextualSpacing w:val="0"/>
+        <w:jc w:val="center"/>
+        <w:rPr/>
+      </w:pPr>
+      <w:r>
+        <w:rPr>
+          <w:b w:val="1"/>
+          <w:sz w:val="24"/>
+          <w:rtl w:val="0"/>
+        </w:rPr>
+        <w:t xml:space="preserve">Meeting Minutes</w:t>
+      </w:r>
+    </w:p>
+    <w:p>
+      <w:pPr>
+        <w:contextualSpacing w:val="0"/>
+        <w:jc w:val="center"/>
+        <w:rPr/>
+      </w:pPr>
+      <w:r>
+        <w:rPr>
+          <w:b w:val="1"/>
+          <w:sz w:val="24"/>
+          <w:rtl w:val="0"/>
+        </w:rPr>
+        <w:t xml:space="preserve">Week 8 (11/1 - 11/7 )  </w:t>
       </w:r>
     </w:p>
     <w:p>
